--- a/market-client/테스트케이스.docx
+++ b/market-client/테스트케이스.docx
@@ -2,55 +2,298 @@
 <file path=word/document.xml><?xml version="1.0" encoding="utf-8"?>
 <w:document xmlns:wpc="http://schemas.microsoft.com/office/word/2010/wordprocessingCanvas" xmlns:cx="http://schemas.microsoft.com/office/drawing/2014/chartex" xmlns:cx1="http://schemas.microsoft.com/office/drawing/2015/9/8/chartex" xmlns:cx2="http://schemas.microsoft.com/office/drawing/2015/10/21/chartex" xmlns:cx3="http://schemas.microsoft.com/office/drawing/2016/5/9/chartex" xmlns:cx4="http://schemas.microsoft.com/office/drawing/2016/5/10/chartex" xmlns:cx5="http://schemas.microsoft.com/office/drawing/2016/5/11/chartex" xmlns:cx6="http://schemas.microsoft.com/office/drawing/2016/5/12/chartex" xmlns:cx7="http://schemas.microsoft.com/office/drawing/2016/5/13/chartex" xmlns:cx8="http://schemas.microsoft.com/office/drawing/2016/5/14/chartex" xmlns:mc="http://schemas.openxmlformats.org/markup-compatibility/2006" xmlns:aink="http://schemas.microsoft.com/office/drawing/2016/ink" xmlns:am3d="http://schemas.microsoft.com/office/drawing/2017/model3d" xmlns:o="urn:schemas-microsoft-com:office:office" xmlns:r="http://schemas.openxmlformats.org/officeDocument/2006/relationships" xmlns:m="http://schemas.openxmlformats.org/officeDocument/2006/math" xmlns:v="urn:schemas-microsoft-com:vml" xmlns:wp14="http://schemas.microsoft.com/office/word/2010/wordprocessingDrawing" xmlns:wp="http://schemas.openxmlformats.org/drawingml/2006/wordprocessingDrawing" xmlns:w10="urn:schemas-microsoft-com:office:word" xmlns:w="http://schemas.openxmlformats.org/wordprocessingml/2006/main" xmlns:w14="http://schemas.microsoft.com/office/word/2010/wordml" xmlns:w15="http://schemas.microsoft.com/office/word/2012/wordml" xmlns:w16cid="http://schemas.microsoft.com/office/word/2016/wordml/cid" xmlns:w16se="http://schemas.microsoft.com/office/word/2015/wordml/symex" xmlns:wpg="http://schemas.microsoft.com/office/word/2010/wordprocessingGroup" xmlns:wpi="http://schemas.microsoft.com/office/word/2010/wordprocessingInk" xmlns:wne="http://schemas.microsoft.com/office/word/2006/wordml" xmlns:wps="http://schemas.microsoft.com/office/word/2010/wordprocessingShape" mc:Ignorable="w14 w15 w16se w16cid wp14">
   <w:body>
-    <w:p>
-      <w:r>
-        <w:rPr>
-          <w:noProof/>
-        </w:rPr>
-        <w:drawing>
-          <wp:inline distT="0" distB="0" distL="0" distR="0" wp14:anchorId="38373D2B" wp14:editId="1CC10CAC">
-            <wp:extent cx="6705600" cy="752186"/>
-            <wp:effectExtent l="0" t="0" r="0" b="0"/>
-            <wp:docPr id="1" name="그림 1"/>
-            <wp:cNvGraphicFramePr>
-              <a:graphicFrameLocks xmlns:a="http://schemas.openxmlformats.org/drawingml/2006/main" noChangeAspect="1"/>
-            </wp:cNvGraphicFramePr>
-            <a:graphic xmlns:a="http://schemas.openxmlformats.org/drawingml/2006/main">
-              <a:graphicData uri="http://schemas.openxmlformats.org/drawingml/2006/picture">
-                <pic:pic xmlns:pic="http://schemas.openxmlformats.org/drawingml/2006/picture">
-                  <pic:nvPicPr>
-                    <pic:cNvPr id="1" name=""/>
-                    <pic:cNvPicPr/>
-                  </pic:nvPicPr>
-                  <pic:blipFill>
-                    <a:blip r:embed="rId5"/>
-                    <a:stretch>
-                      <a:fillRect/>
-                    </a:stretch>
-                  </pic:blipFill>
-                  <pic:spPr>
-                    <a:xfrm>
-                      <a:off x="0" y="0"/>
-                      <a:ext cx="6727835" cy="754680"/>
-                    </a:xfrm>
-                    <a:prstGeom prst="rect">
-                      <a:avLst/>
-                    </a:prstGeom>
-                  </pic:spPr>
-                </pic:pic>
-              </a:graphicData>
-            </a:graphic>
-          </wp:inline>
-        </w:drawing>
-      </w:r>
-    </w:p>
-    <w:p>
-      <w:pPr>
-        <w:rPr>
-          <w:rFonts w:hint="eastAsia"/>
-        </w:rPr>
-      </w:pPr>
-    </w:p>
+    <w:tbl>
+      <w:tblPr>
+        <w:tblStyle w:val="a3"/>
+        <w:tblW w:w="10466" w:type="dxa"/>
+        <w:tblLook w:val="04A0" w:firstRow="1" w:lastRow="0" w:firstColumn="1" w:lastColumn="0" w:noHBand="0" w:noVBand="1"/>
+      </w:tblPr>
+      <w:tblGrid>
+        <w:gridCol w:w="2679"/>
+        <w:gridCol w:w="5113"/>
+        <w:gridCol w:w="891"/>
+        <w:gridCol w:w="891"/>
+        <w:gridCol w:w="892"/>
+      </w:tblGrid>
+      <w:tr>
+        <w:tc>
+          <w:tcPr>
+            <w:tcW w:w="2679" w:type="dxa"/>
+            <w:vMerge w:val="restart"/>
+            <w:tcBorders>
+              <w:top w:val="single" w:sz="12" w:space="0" w:color="auto"/>
+              <w:left w:val="single" w:sz="12" w:space="0" w:color="auto"/>
+              <w:right w:val="single" w:sz="12" w:space="0" w:color="auto"/>
+            </w:tcBorders>
+          </w:tcPr>
+          <w:p>
+            <w:r>
+              <w:rPr>
+                <w:noProof/>
+              </w:rPr>
+              <w:drawing>
+                <wp:anchor distT="0" distB="0" distL="114300" distR="114300" simplePos="0" relativeHeight="251658240" behindDoc="0" locked="0" layoutInCell="1" allowOverlap="1">
+                  <wp:simplePos x="0" y="0"/>
+                  <wp:positionH relativeFrom="column">
+                    <wp:posOffset>-70485</wp:posOffset>
+                  </wp:positionH>
+                  <wp:positionV relativeFrom="paragraph">
+                    <wp:posOffset>-20955</wp:posOffset>
+                  </wp:positionV>
+                  <wp:extent cx="1790700" cy="616585"/>
+                  <wp:effectExtent l="0" t="0" r="0" b="0"/>
+                  <wp:wrapNone/>
+                  <wp:docPr id="3" name="그림 3"/>
+                  <wp:cNvGraphicFramePr>
+                    <a:graphicFrameLocks xmlns:a="http://schemas.openxmlformats.org/drawingml/2006/main" noChangeAspect="1"/>
+                  </wp:cNvGraphicFramePr>
+                  <a:graphic xmlns:a="http://schemas.openxmlformats.org/drawingml/2006/main">
+                    <a:graphicData uri="http://schemas.openxmlformats.org/drawingml/2006/picture">
+                      <pic:pic xmlns:pic="http://schemas.openxmlformats.org/drawingml/2006/picture">
+                        <pic:nvPicPr>
+                          <pic:cNvPr id="3" name="ㄴ.png"/>
+                          <pic:cNvPicPr/>
+                        </pic:nvPicPr>
+                        <pic:blipFill>
+                          <a:blip r:embed="rId5">
+                            <a:extLst>
+                              <a:ext uri="{28A0092B-C50C-407E-A947-70E740481C1C}">
+                                <a14:useLocalDpi xmlns:a14="http://schemas.microsoft.com/office/drawing/2010/main" val="0"/>
+                              </a:ext>
+                            </a:extLst>
+                          </a:blip>
+                          <a:stretch>
+                            <a:fillRect/>
+                          </a:stretch>
+                        </pic:blipFill>
+                        <pic:spPr>
+                          <a:xfrm>
+                            <a:off x="0" y="0"/>
+                            <a:ext cx="1822931" cy="627683"/>
+                          </a:xfrm>
+                          <a:prstGeom prst="rect">
+                            <a:avLst/>
+                          </a:prstGeom>
+                        </pic:spPr>
+                      </pic:pic>
+                    </a:graphicData>
+                  </a:graphic>
+                  <wp14:sizeRelH relativeFrom="page">
+                    <wp14:pctWidth>0</wp14:pctWidth>
+                  </wp14:sizeRelH>
+                  <wp14:sizeRelV relativeFrom="page">
+                    <wp14:pctHeight>0</wp14:pctHeight>
+                  </wp14:sizeRelV>
+                </wp:anchor>
+              </w:drawing>
+            </w:r>
+          </w:p>
+        </w:tc>
+        <w:tc>
+          <w:tcPr>
+            <w:tcW w:w="5113" w:type="dxa"/>
+            <w:vMerge w:val="restart"/>
+            <w:tcBorders>
+              <w:top w:val="single" w:sz="12" w:space="0" w:color="auto"/>
+              <w:left w:val="single" w:sz="12" w:space="0" w:color="auto"/>
+              <w:right w:val="single" w:sz="12" w:space="0" w:color="auto"/>
+            </w:tcBorders>
+          </w:tcPr>
+          <w:p>
+            <w:pPr>
+              <w:jc w:val="center"/>
+              <w:rPr>
+                <w:b/>
+                <w:sz w:val="48"/>
+                <w:szCs w:val="44"/>
+              </w:rPr>
+            </w:pPr>
+            <w:r>
+              <w:rPr>
+                <w:rFonts w:hint="eastAsia"/>
+                <w:b/>
+                <w:sz w:val="48"/>
+                <w:szCs w:val="44"/>
+              </w:rPr>
+              <w:t>테스트 케이스</w:t>
+            </w:r>
+          </w:p>
+        </w:tc>
+        <w:tc>
+          <w:tcPr>
+            <w:tcW w:w="891" w:type="dxa"/>
+            <w:tcBorders>
+              <w:top w:val="single" w:sz="12" w:space="0" w:color="auto"/>
+              <w:left w:val="single" w:sz="12" w:space="0" w:color="auto"/>
+            </w:tcBorders>
+          </w:tcPr>
+          <w:p>
+            <w:pPr>
+              <w:jc w:val="center"/>
+              <w:rPr>
+                <w:rFonts w:hint="eastAsia"/>
+                <w:sz w:val="22"/>
+              </w:rPr>
+            </w:pPr>
+            <w:r>
+              <w:rPr>
+                <w:rFonts w:hint="eastAsia"/>
+                <w:sz w:val="22"/>
+              </w:rPr>
+              <w:t>팀장</w:t>
+            </w:r>
+          </w:p>
+        </w:tc>
+        <w:tc>
+          <w:tcPr>
+            <w:tcW w:w="891" w:type="dxa"/>
+            <w:tcBorders>
+              <w:top w:val="single" w:sz="12" w:space="0" w:color="auto"/>
+            </w:tcBorders>
+          </w:tcPr>
+          <w:p>
+            <w:pPr>
+              <w:jc w:val="center"/>
+              <w:rPr>
+                <w:sz w:val="22"/>
+              </w:rPr>
+            </w:pPr>
+            <w:r>
+              <w:rPr>
+                <w:rFonts w:hint="eastAsia"/>
+                <w:sz w:val="22"/>
+              </w:rPr>
+              <w:t>팀원</w:t>
+            </w:r>
+          </w:p>
+        </w:tc>
+        <w:tc>
+          <w:tcPr>
+            <w:tcW w:w="892" w:type="dxa"/>
+            <w:tcBorders>
+              <w:top w:val="single" w:sz="12" w:space="0" w:color="auto"/>
+              <w:right w:val="single" w:sz="12" w:space="0" w:color="auto"/>
+            </w:tcBorders>
+          </w:tcPr>
+          <w:p>
+            <w:pPr>
+              <w:jc w:val="center"/>
+              <w:rPr>
+                <w:sz w:val="22"/>
+              </w:rPr>
+            </w:pPr>
+            <w:r>
+              <w:rPr>
+                <w:rFonts w:hint="eastAsia"/>
+                <w:sz w:val="22"/>
+              </w:rPr>
+              <w:t>팀원</w:t>
+            </w:r>
+          </w:p>
+        </w:tc>
+      </w:tr>
+      <w:tr>
+        <w:trPr>
+          <w:trHeight w:val="531"/>
+        </w:trPr>
+        <w:tc>
+          <w:tcPr>
+            <w:tcW w:w="2679" w:type="dxa"/>
+            <w:vMerge/>
+            <w:tcBorders>
+              <w:left w:val="single" w:sz="12" w:space="0" w:color="auto"/>
+              <w:bottom w:val="single" w:sz="12" w:space="0" w:color="auto"/>
+              <w:right w:val="single" w:sz="12" w:space="0" w:color="auto"/>
+            </w:tcBorders>
+          </w:tcPr>
+          <w:p/>
+        </w:tc>
+        <w:tc>
+          <w:tcPr>
+            <w:tcW w:w="5113" w:type="dxa"/>
+            <w:vMerge/>
+            <w:tcBorders>
+              <w:left w:val="single" w:sz="12" w:space="0" w:color="auto"/>
+              <w:bottom w:val="single" w:sz="12" w:space="0" w:color="auto"/>
+              <w:right w:val="single" w:sz="12" w:space="0" w:color="auto"/>
+            </w:tcBorders>
+          </w:tcPr>
+          <w:p/>
+        </w:tc>
+        <w:tc>
+          <w:tcPr>
+            <w:tcW w:w="891" w:type="dxa"/>
+            <w:tcBorders>
+              <w:left w:val="single" w:sz="12" w:space="0" w:color="auto"/>
+              <w:bottom w:val="single" w:sz="12" w:space="0" w:color="auto"/>
+            </w:tcBorders>
+          </w:tcPr>
+          <w:p>
+            <w:pPr>
+              <w:jc w:val="center"/>
+              <w:rPr>
+                <w:sz w:val="22"/>
+              </w:rPr>
+            </w:pPr>
+            <w:r>
+              <w:rPr>
+                <w:rFonts w:hint="eastAsia"/>
+                <w:sz w:val="22"/>
+              </w:rPr>
+              <w:t>이영차</w:t>
+            </w:r>
+          </w:p>
+        </w:tc>
+        <w:tc>
+          <w:tcPr>
+            <w:tcW w:w="891" w:type="dxa"/>
+            <w:tcBorders>
+              <w:bottom w:val="single" w:sz="12" w:space="0" w:color="auto"/>
+            </w:tcBorders>
+          </w:tcPr>
+          <w:p>
+            <w:pPr>
+              <w:jc w:val="center"/>
+              <w:rPr>
+                <w:sz w:val="22"/>
+              </w:rPr>
+            </w:pPr>
+            <w:r>
+              <w:rPr>
+                <w:rFonts w:hint="eastAsia"/>
+                <w:sz w:val="22"/>
+              </w:rPr>
+              <w:t>김병찬</w:t>
+            </w:r>
+          </w:p>
+        </w:tc>
+        <w:tc>
+          <w:tcPr>
+            <w:tcW w:w="892" w:type="dxa"/>
+            <w:tcBorders>
+              <w:bottom w:val="single" w:sz="12" w:space="0" w:color="auto"/>
+              <w:right w:val="single" w:sz="12" w:space="0" w:color="auto"/>
+            </w:tcBorders>
+          </w:tcPr>
+          <w:p>
+            <w:pPr>
+              <w:jc w:val="center"/>
+              <w:rPr>
+                <w:sz w:val="22"/>
+              </w:rPr>
+            </w:pPr>
+            <w:r>
+              <w:rPr>
+                <w:rFonts w:hint="eastAsia"/>
+                <w:sz w:val="22"/>
+              </w:rPr>
+              <w:t>채상욱</w:t>
+            </w:r>
+          </w:p>
+        </w:tc>
+      </w:tr>
+    </w:tbl>
+    <w:p/>
     <w:tbl>
       <w:tblPr>
         <w:tblStyle w:val="a3"/>
@@ -605,6 +848,15 @@
                       <w:kern w:val="0"/>
                       <w:szCs w:val="20"/>
                     </w:rPr>
+                    <w:t>비밀번호:</w:t>
+                  </w:r>
+                  <w:r>
+                    <w:rPr>
+                      <w:rFonts w:ascii="맑은 고딕" w:eastAsia="맑은 고딕" w:hAnsi="맑은 고딕" w:cs="굴림" w:hint="eastAsia"/>
+                      <w:color w:val="000000"/>
+                      <w:kern w:val="0"/>
+                      <w:szCs w:val="20"/>
+                    </w:rPr>
                     <w:t>1q2w3e4r</w:t>
                   </w:r>
                 </w:p>
@@ -802,6 +1054,15 @@
                       <w:szCs w:val="20"/>
                     </w:rPr>
                   </w:pPr>
+                  <w:r>
+                    <w:rPr>
+                      <w:rFonts w:ascii="맑은 고딕" w:eastAsia="맑은 고딕" w:hAnsi="맑은 고딕" w:cs="굴림" w:hint="eastAsia"/>
+                      <w:color w:val="000000"/>
+                      <w:kern w:val="0"/>
+                      <w:szCs w:val="20"/>
+                    </w:rPr>
+                    <w:t>비밀번호:</w:t>
+                  </w:r>
                   <w:r>
                     <w:rPr>
                       <w:rFonts w:ascii="맑은 고딕" w:eastAsia="맑은 고딕" w:hAnsi="맑은 고딕" w:cs="굴림" w:hint="eastAsia"/>
@@ -964,13 +1225,7 @@
         </w:tc>
       </w:tr>
     </w:tbl>
-    <w:p>
-      <w:pPr>
-        <w:rPr>
-          <w:rFonts w:hint="eastAsia"/>
-        </w:rPr>
-      </w:pPr>
-    </w:p>
+    <w:p/>
     <w:tbl>
       <w:tblPr>
         <w:tblStyle w:val="a3"/>
@@ -1018,11 +1273,6 @@
             </w:tcBorders>
           </w:tcPr>
           <w:p>
-            <w:pPr>
-              <w:rPr>
-                <w:rFonts w:hint="eastAsia"/>
-              </w:rPr>
-            </w:pPr>
             <w:r>
               <w:rPr>
                 <w:rFonts w:hint="eastAsia"/>
@@ -1093,9 +1343,6 @@
           <w:p>
             <w:pPr>
               <w:ind w:firstLineChars="100" w:firstLine="200"/>
-              <w:rPr>
-                <w:rFonts w:hint="eastAsia"/>
-              </w:rPr>
             </w:pPr>
             <w:r>
               <w:rPr>
@@ -1661,18 +1908,7 @@
                       <w:sz w:val="16"/>
                       <w:szCs w:val="16"/>
                     </w:rPr>
-                    <w:t xml:space="preserve">기간에 해당하는 거래내용 </w:t>
-                  </w:r>
-                  <w:proofErr w:type="gramStart"/>
-                  <w:r>
-                    <w:rPr>
-                      <w:rFonts w:ascii="맑은 고딕" w:eastAsia="맑은 고딕" w:hAnsi="맑은 고딕" w:cs="굴림" w:hint="eastAsia"/>
-                      <w:color w:val="000000"/>
-                      <w:kern w:val="0"/>
-                      <w:sz w:val="16"/>
-                      <w:szCs w:val="16"/>
-                    </w:rPr>
-                    <w:t>출력</w:t>
+                    <w:t>기간에 해당하는 거래내용 출력</w:t>
                   </w:r>
                   <w:r>
                     <w:rPr>
@@ -1683,7 +1919,6 @@
                     </w:rPr>
                     <w:t xml:space="preserve"> 　</w:t>
                   </w:r>
-                  <w:proofErr w:type="gramEnd"/>
                 </w:p>
               </w:tc>
             </w:tr>
@@ -1891,18 +2126,7 @@
                       <w:sz w:val="16"/>
                       <w:szCs w:val="16"/>
                     </w:rPr>
-                    <w:t xml:space="preserve">거래 내용이 없음을 </w:t>
-                  </w:r>
-                  <w:proofErr w:type="gramStart"/>
-                  <w:r>
-                    <w:rPr>
-                      <w:rFonts w:ascii="맑은 고딕" w:eastAsia="맑은 고딕" w:hAnsi="맑은 고딕" w:cs="굴림" w:hint="eastAsia"/>
-                      <w:color w:val="000000"/>
-                      <w:kern w:val="0"/>
-                      <w:sz w:val="16"/>
-                      <w:szCs w:val="16"/>
-                    </w:rPr>
-                    <w:t>출력</w:t>
+                    <w:t>거래 내용이 없음을 출력</w:t>
                   </w:r>
                   <w:r>
                     <w:rPr>
@@ -1913,18 +2137,11 @@
                     </w:rPr>
                     <w:t xml:space="preserve"> 　</w:t>
                   </w:r>
-                  <w:proofErr w:type="gramEnd"/>
                 </w:p>
               </w:tc>
             </w:tr>
           </w:tbl>
-          <w:p>
-            <w:pPr>
-              <w:rPr>
-                <w:rFonts w:hint="eastAsia"/>
-              </w:rPr>
-            </w:pPr>
-          </w:p>
+          <w:p/>
         </w:tc>
       </w:tr>
     </w:tbl>
@@ -1937,6 +2154,7 @@
         </w:rPr>
       </w:pPr>
     </w:p>
+    <w:p/>
     <w:tbl>
       <w:tblPr>
         <w:tblStyle w:val="a3"/>
@@ -1986,11 +2204,6 @@
             </w:tcBorders>
           </w:tcPr>
           <w:p>
-            <w:pPr>
-              <w:rPr>
-                <w:rFonts w:hint="eastAsia"/>
-              </w:rPr>
-            </w:pPr>
             <w:r>
               <w:rPr>
                 <w:rFonts w:hint="eastAsia"/>
@@ -2061,15 +2274,24 @@
           <w:p>
             <w:pPr>
               <w:ind w:firstLineChars="100" w:firstLine="200"/>
+            </w:pPr>
+            <w:r>
               <w:rPr>
                 <w:rFonts w:hint="eastAsia"/>
               </w:rPr>
-            </w:pPr>
+              <w:t xml:space="preserve">원하는 </w:t>
+            </w:r>
             <w:r>
               <w:rPr>
                 <w:rFonts w:hint="eastAsia"/>
               </w:rPr>
-              <w:t>원하는 품목과 수량을 선택할 수 있습니다.</w:t>
+              <w:t>품목의</w:t>
+            </w:r>
+            <w:r>
+              <w:rPr>
+                <w:rFonts w:hint="eastAsia"/>
+              </w:rPr>
+              <w:t xml:space="preserve"> 수량을 선택할 수 있습니다.</w:t>
             </w:r>
           </w:p>
         </w:tc>
@@ -2163,7 +2385,7 @@
       </w:tr>
       <w:tr>
         <w:trPr>
-          <w:trHeight w:val="3179"/>
+          <w:trHeight w:val="2470"/>
         </w:trPr>
         <w:tc>
           <w:tcPr>
@@ -2522,7 +2744,6 @@
                       <w:szCs w:val="20"/>
                     </w:rPr>
                   </w:pPr>
-                  <w:proofErr w:type="gramStart"/>
                   <w:r>
                     <w:rPr>
                       <w:rFonts w:ascii="맑은 고딕" w:eastAsia="맑은 고딕" w:hAnsi="맑은 고딕" w:cs="굴림" w:hint="eastAsia"/>
@@ -2532,7 +2753,6 @@
                     </w:rPr>
                     <w:t>상품 :</w:t>
                   </w:r>
-                  <w:proofErr w:type="gramEnd"/>
                   <w:r>
                     <w:rPr>
                       <w:rFonts w:ascii="맑은 고딕" w:eastAsia="맑은 고딕" w:hAnsi="맑은 고딕" w:cs="굴림"/>
@@ -2562,13 +2782,12 @@
                     <w:spacing w:after="0" w:line="240" w:lineRule="auto"/>
                     <w:jc w:val="center"/>
                     <w:rPr>
-                      <w:rFonts w:ascii="맑은 고딕" w:eastAsia="맑은 고딕" w:hAnsi="맑은 고딕" w:cs="굴림" w:hint="eastAsia"/>
-                      <w:color w:val="000000"/>
-                      <w:kern w:val="0"/>
-                      <w:szCs w:val="20"/>
-                    </w:rPr>
-                  </w:pPr>
-                  <w:proofErr w:type="gramStart"/>
+                      <w:rFonts w:ascii="맑은 고딕" w:eastAsia="맑은 고딕" w:hAnsi="맑은 고딕" w:cs="굴림"/>
+                      <w:color w:val="000000"/>
+                      <w:kern w:val="0"/>
+                      <w:szCs w:val="20"/>
+                    </w:rPr>
+                  </w:pPr>
                   <w:r>
                     <w:rPr>
                       <w:rFonts w:ascii="맑은 고딕" w:eastAsia="맑은 고딕" w:hAnsi="맑은 고딕" w:cs="굴림" w:hint="eastAsia"/>
@@ -2578,7 +2797,6 @@
                     </w:rPr>
                     <w:t>개수 :</w:t>
                   </w:r>
-                  <w:proofErr w:type="gramEnd"/>
                   <w:r>
                     <w:rPr>
                       <w:rFonts w:ascii="맑은 고딕" w:eastAsia="맑은 고딕" w:hAnsi="맑은 고딕" w:cs="굴림"/>
@@ -2622,13 +2840,43 @@
                   </w:pPr>
                   <w:r>
                     <w:rPr>
-                      <w:rFonts w:ascii="맑은 고딕" w:eastAsia="맑은 고딕" w:hAnsi="맑은 고딕" w:cs="굴림" w:hint="eastAsia"/>
-                      <w:color w:val="000000"/>
-                      <w:kern w:val="0"/>
-                      <w:sz w:val="16"/>
-                      <w:szCs w:val="16"/>
-                    </w:rPr>
-                    <w:t>물품 개수 추가</w:t>
+                      <w:rFonts w:ascii="맑은 고딕" w:eastAsia="맑은 고딕" w:hAnsi="맑은 고딕" w:cs="굴림"/>
+                      <w:color w:val="000000"/>
+                      <w:kern w:val="0"/>
+                      <w:sz w:val="16"/>
+                      <w:szCs w:val="16"/>
+                    </w:rPr>
+                    <w:t>“</w:t>
+                  </w:r>
+                  <w:r>
+                    <w:rPr>
+                      <w:rFonts w:ascii="맑은 고딕" w:eastAsia="맑은 고딕" w:hAnsi="맑은 고딕" w:cs="굴림" w:hint="eastAsia"/>
+                      <w:color w:val="000000"/>
+                      <w:kern w:val="0"/>
+                      <w:sz w:val="16"/>
+                      <w:szCs w:val="16"/>
+                    </w:rPr>
+                    <w:t>발주 완료</w:t>
+                  </w:r>
+                  <w:r>
+                    <w:rPr>
+                      <w:rFonts w:ascii="맑은 고딕" w:eastAsia="맑은 고딕" w:hAnsi="맑은 고딕" w:cs="굴림"/>
+                      <w:color w:val="000000"/>
+                      <w:kern w:val="0"/>
+                      <w:sz w:val="16"/>
+                      <w:szCs w:val="16"/>
+                    </w:rPr>
+                    <w:t xml:space="preserve">” </w:t>
+                  </w:r>
+                  <w:r>
+                    <w:rPr>
+                      <w:rFonts w:ascii="맑은 고딕" w:eastAsia="맑은 고딕" w:hAnsi="맑은 고딕" w:cs="굴림" w:hint="eastAsia"/>
+                      <w:color w:val="000000"/>
+                      <w:kern w:val="0"/>
+                      <w:sz w:val="16"/>
+                      <w:szCs w:val="16"/>
+                    </w:rPr>
+                    <w:t>메시지 팝업 후 관리자 페이지로 이동</w:t>
                   </w:r>
                 </w:p>
               </w:tc>
@@ -2663,12 +2911,52 @@
                   </w:pPr>
                   <w:r>
                     <w:rPr>
-                      <w:rFonts w:ascii="맑은 고딕" w:eastAsia="맑은 고딕" w:hAnsi="맑은 고딕" w:cs="굴림" w:hint="eastAsia"/>
-                      <w:color w:val="000000"/>
-                      <w:kern w:val="0"/>
-                      <w:szCs w:val="20"/>
-                    </w:rPr>
-                    <w:t xml:space="preserve">　</w:t>
+                      <w:rFonts w:ascii="맑은 고딕" w:eastAsia="맑은 고딕" w:hAnsi="맑은 고딕" w:cs="굴림"/>
+                      <w:color w:val="000000"/>
+                      <w:kern w:val="0"/>
+                      <w:sz w:val="16"/>
+                      <w:szCs w:val="16"/>
+                    </w:rPr>
+                    <w:t>“</w:t>
+                  </w:r>
+                  <w:r>
+                    <w:rPr>
+                      <w:rFonts w:ascii="맑은 고딕" w:eastAsia="맑은 고딕" w:hAnsi="맑은 고딕" w:cs="굴림" w:hint="eastAsia"/>
+                      <w:color w:val="000000"/>
+                      <w:kern w:val="0"/>
+                      <w:sz w:val="16"/>
+                      <w:szCs w:val="16"/>
+                    </w:rPr>
+                    <w:t>발주 완료</w:t>
+                  </w:r>
+                  <w:r>
+                    <w:rPr>
+                      <w:rFonts w:ascii="맑은 고딕" w:eastAsia="맑은 고딕" w:hAnsi="맑은 고딕" w:cs="굴림"/>
+                      <w:color w:val="000000"/>
+                      <w:kern w:val="0"/>
+                      <w:sz w:val="16"/>
+                      <w:szCs w:val="16"/>
+                    </w:rPr>
+                    <w:t xml:space="preserve">” </w:t>
+                  </w:r>
+                  <w:r>
+                    <w:rPr>
+                      <w:rFonts w:ascii="맑은 고딕" w:eastAsia="맑은 고딕" w:hAnsi="맑은 고딕" w:cs="굴림" w:hint="eastAsia"/>
+                      <w:color w:val="000000"/>
+                      <w:kern w:val="0"/>
+                      <w:sz w:val="16"/>
+                      <w:szCs w:val="16"/>
+                    </w:rPr>
+                    <w:t>메시지 팝업 후 관리자 페이지로 이동</w:t>
+                  </w:r>
+                  <w:r>
+                    <w:rPr>
+                      <w:rFonts w:ascii="맑은 고딕" w:eastAsia="맑은 고딕" w:hAnsi="맑은 고딕" w:cs="굴림" w:hint="eastAsia"/>
+                      <w:color w:val="000000"/>
+                      <w:kern w:val="0"/>
+                      <w:szCs w:val="20"/>
+                    </w:rPr>
+                    <w:t xml:space="preserve"> 　</w:t>
                   </w:r>
                 </w:p>
               </w:tc>
@@ -2787,7 +3075,6 @@
                       <w:szCs w:val="20"/>
                     </w:rPr>
                   </w:pPr>
-                  <w:proofErr w:type="gramStart"/>
                   <w:r>
                     <w:rPr>
                       <w:rFonts w:ascii="맑은 고딕" w:eastAsia="맑은 고딕" w:hAnsi="맑은 고딕" w:cs="굴림" w:hint="eastAsia"/>
@@ -2797,7 +3084,6 @@
                     </w:rPr>
                     <w:t>상품 :</w:t>
                   </w:r>
-                  <w:proofErr w:type="gramEnd"/>
                   <w:r>
                     <w:rPr>
                       <w:rFonts w:ascii="맑은 고딕" w:eastAsia="맑은 고딕" w:hAnsi="맑은 고딕" w:cs="굴림"/>
@@ -2833,7 +3119,6 @@
                       <w:szCs w:val="20"/>
                     </w:rPr>
                   </w:pPr>
-                  <w:proofErr w:type="gramStart"/>
                   <w:r>
                     <w:rPr>
                       <w:rFonts w:ascii="맑은 고딕" w:eastAsia="맑은 고딕" w:hAnsi="맑은 고딕" w:cs="굴림" w:hint="eastAsia"/>
@@ -2843,7 +3128,6 @@
                     </w:rPr>
                     <w:t>개수 :</w:t>
                   </w:r>
-                  <w:proofErr w:type="gramEnd"/>
                   <w:r>
                     <w:rPr>
                       <w:rFonts w:ascii="맑은 고딕" w:eastAsia="맑은 고딕" w:hAnsi="맑은 고딕" w:cs="굴림"/>
@@ -2896,13 +3180,55 @@
                   </w:pPr>
                   <w:r>
                     <w:rPr>
-                      <w:rFonts w:ascii="맑은 고딕" w:eastAsia="맑은 고딕" w:hAnsi="맑은 고딕" w:cs="굴림" w:hint="eastAsia"/>
-                      <w:color w:val="000000"/>
-                      <w:kern w:val="0"/>
-                      <w:sz w:val="16"/>
-                      <w:szCs w:val="16"/>
-                    </w:rPr>
-                    <w:t>오류화면 출력</w:t>
+                      <w:rFonts w:ascii="맑은 고딕" w:eastAsia="맑은 고딕" w:hAnsi="맑은 고딕" w:cs="굴림"/>
+                      <w:color w:val="000000"/>
+                      <w:kern w:val="0"/>
+                      <w:sz w:val="16"/>
+                      <w:szCs w:val="16"/>
+                    </w:rPr>
+                    <w:t>“</w:t>
+                  </w:r>
+                  <w:r>
+                    <w:rPr>
+                      <w:rFonts w:ascii="맑은 고딕" w:eastAsia="맑은 고딕" w:hAnsi="맑은 고딕" w:cs="굴림" w:hint="eastAsia"/>
+                      <w:color w:val="000000"/>
+                      <w:kern w:val="0"/>
+                      <w:sz w:val="16"/>
+                      <w:szCs w:val="16"/>
+                    </w:rPr>
+                    <w:t>입력</w:t>
+                  </w:r>
+                  <w:bookmarkStart w:id="0" w:name="_GoBack"/>
+                  <w:bookmarkEnd w:id="0"/>
+                  <w:r>
+                    <w:rPr>
+                      <w:rFonts w:ascii="맑은 고딕" w:eastAsia="맑은 고딕" w:hAnsi="맑은 고딕" w:cs="굴림" w:hint="eastAsia"/>
+                      <w:color w:val="000000"/>
+                      <w:kern w:val="0"/>
+                      <w:sz w:val="16"/>
+                      <w:szCs w:val="16"/>
+                    </w:rPr>
+                    <w:t xml:space="preserve"> 내용을 확인해 주세요</w:t>
+                  </w:r>
+                  <w:r>
+                    <w:rPr>
+                      <w:rFonts w:ascii="맑은 고딕" w:eastAsia="맑은 고딕" w:hAnsi="맑은 고딕" w:cs="굴림"/>
+                      <w:color w:val="000000"/>
+                      <w:kern w:val="0"/>
+                      <w:sz w:val="16"/>
+                      <w:szCs w:val="16"/>
+                    </w:rPr>
+                    <w:t xml:space="preserve">” </w:t>
+                  </w:r>
+                  <w:r>
+                    <w:rPr>
+                      <w:rFonts w:ascii="맑은 고딕" w:eastAsia="맑은 고딕" w:hAnsi="맑은 고딕" w:cs="굴림" w:hint="eastAsia"/>
+                      <w:color w:val="000000"/>
+                      <w:kern w:val="0"/>
+                      <w:sz w:val="16"/>
+                      <w:szCs w:val="16"/>
+                    </w:rPr>
+                    <w:t>메시지 상자 팝업</w:t>
                   </w:r>
                 </w:p>
               </w:tc>
@@ -2937,420 +3263,53 @@
                   </w:pPr>
                   <w:r>
                     <w:rPr>
-                      <w:rFonts w:ascii="맑은 고딕" w:eastAsia="맑은 고딕" w:hAnsi="맑은 고딕" w:cs="굴림" w:hint="eastAsia"/>
-                      <w:color w:val="000000"/>
-                      <w:kern w:val="0"/>
-                      <w:szCs w:val="20"/>
-                    </w:rPr>
-                    <w:t xml:space="preserve">　</w:t>
-                  </w:r>
-                </w:p>
-              </w:tc>
-            </w:tr>
-            <w:tr>
-              <w:trPr>
-                <w:trHeight w:val="360"/>
-              </w:trPr>
-              <w:tc>
-                <w:tcPr>
-                  <w:tcW w:w="1080" w:type="dxa"/>
-                  <w:tcBorders>
-                    <w:top w:val="nil"/>
-                    <w:left w:val="single" w:sz="8" w:space="0" w:color="auto"/>
-                    <w:bottom w:val="single" w:sz="8" w:space="0" w:color="auto"/>
-                    <w:right w:val="single" w:sz="8" w:space="0" w:color="auto"/>
-                  </w:tcBorders>
-                  <w:shd w:val="clear" w:color="auto" w:fill="auto"/>
-                  <w:vAlign w:val="center"/>
-                  <w:hideMark/>
-                </w:tcPr>
-                <w:p>
-                  <w:pPr>
-                    <w:framePr w:hSpace="142" w:wrap="around" w:vAnchor="text" w:hAnchor="margin" w:y="325"/>
-                    <w:widowControl/>
-                    <w:wordWrap/>
-                    <w:autoSpaceDE/>
-                    <w:autoSpaceDN/>
-                    <w:spacing w:after="0" w:line="240" w:lineRule="auto"/>
-                    <w:rPr>
-                      <w:rFonts w:ascii="맑은 고딕" w:eastAsia="맑은 고딕" w:hAnsi="맑은 고딕" w:cs="굴림"/>
-                      <w:color w:val="000000"/>
-                      <w:kern w:val="0"/>
-                      <w:szCs w:val="20"/>
-                    </w:rPr>
-                  </w:pPr>
-                  <w:r>
-                    <w:rPr>
-                      <w:rFonts w:ascii="맑은 고딕" w:eastAsia="맑은 고딕" w:hAnsi="맑은 고딕" w:cs="굴림" w:hint="eastAsia"/>
-                      <w:color w:val="000000"/>
-                      <w:kern w:val="0"/>
-                      <w:szCs w:val="20"/>
-                    </w:rPr>
-                    <w:t>3</w:t>
-                  </w:r>
-                </w:p>
-              </w:tc>
-              <w:tc>
-                <w:tcPr>
-                  <w:tcW w:w="1900" w:type="dxa"/>
-                  <w:tcBorders>
-                    <w:top w:val="nil"/>
-                    <w:left w:val="nil"/>
-                    <w:bottom w:val="single" w:sz="8" w:space="0" w:color="auto"/>
-                    <w:right w:val="single" w:sz="8" w:space="0" w:color="auto"/>
-                  </w:tcBorders>
-                  <w:shd w:val="clear" w:color="auto" w:fill="auto"/>
-                  <w:vAlign w:val="center"/>
-                  <w:hideMark/>
-                </w:tcPr>
-                <w:p>
-                  <w:pPr>
-                    <w:framePr w:hSpace="142" w:wrap="around" w:vAnchor="text" w:hAnchor="margin" w:y="325"/>
-                    <w:widowControl/>
-                    <w:wordWrap/>
-                    <w:autoSpaceDE/>
-                    <w:autoSpaceDN/>
-                    <w:spacing w:after="0" w:line="240" w:lineRule="auto"/>
-                    <w:jc w:val="center"/>
-                    <w:rPr>
-                      <w:rFonts w:ascii="맑은 고딕" w:eastAsia="맑은 고딕" w:hAnsi="맑은 고딕" w:cs="굴림"/>
-                      <w:color w:val="000000"/>
-                      <w:kern w:val="0"/>
-                      <w:sz w:val="16"/>
-                      <w:szCs w:val="16"/>
-                    </w:rPr>
-                  </w:pPr>
-                  <w:r>
-                    <w:rPr>
-                      <w:rFonts w:ascii="맑은 고딕" w:eastAsia="맑은 고딕" w:hAnsi="맑은 고딕" w:cs="굴림" w:hint="eastAsia"/>
-                      <w:color w:val="000000"/>
-                      <w:kern w:val="0"/>
-                      <w:sz w:val="16"/>
-                      <w:szCs w:val="16"/>
-                    </w:rPr>
-                    <w:t>발주에</w:t>
-                  </w:r>
-                </w:p>
-              </w:tc>
-              <w:tc>
-                <w:tcPr>
-                  <w:tcW w:w="2060" w:type="dxa"/>
-                  <w:tcBorders>
-                    <w:top w:val="nil"/>
-                    <w:left w:val="nil"/>
-                    <w:bottom w:val="single" w:sz="8" w:space="0" w:color="auto"/>
-                    <w:right w:val="single" w:sz="8" w:space="0" w:color="auto"/>
-                  </w:tcBorders>
-                  <w:shd w:val="clear" w:color="auto" w:fill="auto"/>
-                  <w:vAlign w:val="center"/>
-                  <w:hideMark/>
-                </w:tcPr>
-                <w:p>
-                  <w:pPr>
-                    <w:framePr w:hSpace="142" w:wrap="around" w:vAnchor="text" w:hAnchor="margin" w:y="325"/>
-                    <w:widowControl/>
-                    <w:wordWrap/>
-                    <w:autoSpaceDE/>
-                    <w:autoSpaceDN/>
-                    <w:spacing w:after="0" w:line="240" w:lineRule="auto"/>
-                    <w:jc w:val="center"/>
-                    <w:rPr>
-                      <w:rFonts w:ascii="맑은 고딕" w:eastAsia="맑은 고딕" w:hAnsi="맑은 고딕" w:cs="굴림"/>
-                      <w:color w:val="000000"/>
-                      <w:kern w:val="0"/>
-                      <w:szCs w:val="20"/>
-                    </w:rPr>
-                  </w:pPr>
-                  <w:r>
-                    <w:rPr>
-                      <w:rFonts w:ascii="맑은 고딕" w:eastAsia="맑은 고딕" w:hAnsi="맑은 고딕" w:cs="굴림" w:hint="eastAsia"/>
-                      <w:color w:val="000000"/>
-                      <w:kern w:val="0"/>
-                      <w:szCs w:val="20"/>
-                    </w:rPr>
-                    <w:t>-1</w:t>
-                  </w:r>
-                </w:p>
-              </w:tc>
-              <w:tc>
-                <w:tcPr>
-                  <w:tcW w:w="2507" w:type="dxa"/>
-                  <w:tcBorders>
-                    <w:top w:val="nil"/>
-                    <w:left w:val="nil"/>
-                    <w:bottom w:val="single" w:sz="8" w:space="0" w:color="auto"/>
-                    <w:right w:val="single" w:sz="8" w:space="0" w:color="auto"/>
-                  </w:tcBorders>
-                  <w:shd w:val="clear" w:color="auto" w:fill="auto"/>
-                  <w:vAlign w:val="center"/>
-                  <w:hideMark/>
-                </w:tcPr>
-                <w:p>
-                  <w:pPr>
-                    <w:framePr w:hSpace="142" w:wrap="around" w:vAnchor="text" w:hAnchor="margin" w:y="325"/>
-                    <w:widowControl/>
-                    <w:wordWrap/>
-                    <w:autoSpaceDE/>
-                    <w:autoSpaceDN/>
-                    <w:spacing w:after="0" w:line="240" w:lineRule="auto"/>
-                    <w:jc w:val="center"/>
-                    <w:rPr>
-                      <w:rFonts w:ascii="맑은 고딕" w:eastAsia="맑은 고딕" w:hAnsi="맑은 고딕" w:cs="굴림"/>
-                      <w:color w:val="000000"/>
-                      <w:kern w:val="0"/>
-                      <w:sz w:val="16"/>
-                      <w:szCs w:val="16"/>
-                    </w:rPr>
-                  </w:pPr>
-                  <w:r>
-                    <w:rPr>
-                      <w:rFonts w:ascii="맑은 고딕" w:eastAsia="맑은 고딕" w:hAnsi="맑은 고딕" w:cs="굴림" w:hint="eastAsia"/>
-                      <w:color w:val="000000"/>
-                      <w:kern w:val="0"/>
-                      <w:sz w:val="16"/>
-                      <w:szCs w:val="16"/>
-                    </w:rPr>
-                    <w:t>오류화면 출력</w:t>
-                  </w:r>
-                </w:p>
-              </w:tc>
-              <w:tc>
-                <w:tcPr>
-                  <w:tcW w:w="2508" w:type="dxa"/>
-                  <w:tcBorders>
-                    <w:top w:val="nil"/>
-                    <w:left w:val="nil"/>
-                    <w:bottom w:val="single" w:sz="8" w:space="0" w:color="auto"/>
-                    <w:right w:val="single" w:sz="8" w:space="0" w:color="auto"/>
-                  </w:tcBorders>
-                  <w:shd w:val="clear" w:color="auto" w:fill="auto"/>
-                  <w:vAlign w:val="center"/>
-                  <w:hideMark/>
-                </w:tcPr>
-                <w:p>
-                  <w:pPr>
-                    <w:framePr w:hSpace="142" w:wrap="around" w:vAnchor="text" w:hAnchor="margin" w:y="325"/>
-                    <w:widowControl/>
-                    <w:wordWrap/>
-                    <w:autoSpaceDE/>
-                    <w:autoSpaceDN/>
-                    <w:spacing w:after="0" w:line="240" w:lineRule="auto"/>
-                    <w:jc w:val="center"/>
-                    <w:rPr>
-                      <w:rFonts w:ascii="맑은 고딕" w:eastAsia="맑은 고딕" w:hAnsi="맑은 고딕" w:cs="굴림"/>
-                      <w:color w:val="000000"/>
-                      <w:kern w:val="0"/>
-                      <w:szCs w:val="20"/>
-                    </w:rPr>
-                  </w:pPr>
-                  <w:r>
-                    <w:rPr>
-                      <w:rFonts w:ascii="맑은 고딕" w:eastAsia="맑은 고딕" w:hAnsi="맑은 고딕" w:cs="굴림" w:hint="eastAsia"/>
-                      <w:color w:val="000000"/>
-                      <w:kern w:val="0"/>
-                      <w:szCs w:val="20"/>
-                    </w:rPr>
-                    <w:t xml:space="preserve">　</w:t>
-                  </w:r>
-                </w:p>
-              </w:tc>
-            </w:tr>
-            <w:tr>
-              <w:trPr>
-                <w:trHeight w:val="360"/>
-              </w:trPr>
-              <w:tc>
-                <w:tcPr>
-                  <w:tcW w:w="1080" w:type="dxa"/>
-                  <w:tcBorders>
-                    <w:top w:val="nil"/>
-                    <w:left w:val="single" w:sz="8" w:space="0" w:color="auto"/>
-                    <w:bottom w:val="single" w:sz="8" w:space="0" w:color="auto"/>
-                    <w:right w:val="single" w:sz="8" w:space="0" w:color="auto"/>
-                  </w:tcBorders>
-                  <w:shd w:val="clear" w:color="auto" w:fill="auto"/>
-                  <w:vAlign w:val="center"/>
-                  <w:hideMark/>
-                </w:tcPr>
-                <w:p>
-                  <w:pPr>
-                    <w:framePr w:hSpace="142" w:wrap="around" w:vAnchor="text" w:hAnchor="margin" w:y="325"/>
-                    <w:widowControl/>
-                    <w:wordWrap/>
-                    <w:autoSpaceDE/>
-                    <w:autoSpaceDN/>
-                    <w:spacing w:after="0" w:line="240" w:lineRule="auto"/>
-                    <w:rPr>
-                      <w:rFonts w:ascii="맑은 고딕" w:eastAsia="맑은 고딕" w:hAnsi="맑은 고딕" w:cs="굴림"/>
-                      <w:color w:val="000000"/>
-                      <w:kern w:val="0"/>
-                      <w:szCs w:val="20"/>
-                    </w:rPr>
-                  </w:pPr>
-                  <w:r>
-                    <w:rPr>
-                      <w:rFonts w:ascii="맑은 고딕" w:eastAsia="맑은 고딕" w:hAnsi="맑은 고딕" w:cs="굴림" w:hint="eastAsia"/>
-                      <w:color w:val="000000"/>
-                      <w:kern w:val="0"/>
-                      <w:szCs w:val="20"/>
-                    </w:rPr>
-                    <w:t>4</w:t>
-                  </w:r>
-                </w:p>
-              </w:tc>
-              <w:tc>
-                <w:tcPr>
-                  <w:tcW w:w="1900" w:type="dxa"/>
-                  <w:tcBorders>
-                    <w:top w:val="nil"/>
-                    <w:left w:val="nil"/>
-                    <w:bottom w:val="single" w:sz="8" w:space="0" w:color="auto"/>
-                    <w:right w:val="single" w:sz="8" w:space="0" w:color="auto"/>
-                  </w:tcBorders>
-                  <w:shd w:val="clear" w:color="auto" w:fill="auto"/>
-                  <w:vAlign w:val="center"/>
-                  <w:hideMark/>
-                </w:tcPr>
-                <w:p>
-                  <w:pPr>
-                    <w:framePr w:hSpace="142" w:wrap="around" w:vAnchor="text" w:hAnchor="margin" w:y="325"/>
-                    <w:widowControl/>
-                    <w:wordWrap/>
-                    <w:autoSpaceDE/>
-                    <w:autoSpaceDN/>
-                    <w:spacing w:after="0" w:line="240" w:lineRule="auto"/>
-                    <w:jc w:val="center"/>
-                    <w:rPr>
-                      <w:rFonts w:ascii="맑은 고딕" w:eastAsia="맑은 고딕" w:hAnsi="맑은 고딕" w:cs="굴림"/>
-                      <w:color w:val="000000"/>
-                      <w:kern w:val="0"/>
-                      <w:sz w:val="16"/>
-                      <w:szCs w:val="16"/>
-                    </w:rPr>
-                  </w:pPr>
-                  <w:r>
-                    <w:rPr>
-                      <w:rFonts w:ascii="맑은 고딕" w:eastAsia="맑은 고딕" w:hAnsi="맑은 고딕" w:cs="굴림" w:hint="eastAsia"/>
-                      <w:color w:val="000000"/>
-                      <w:kern w:val="0"/>
-                      <w:sz w:val="16"/>
-                      <w:szCs w:val="16"/>
-                    </w:rPr>
-                    <w:t>발주에</w:t>
-                  </w:r>
-                </w:p>
-              </w:tc>
-              <w:tc>
-                <w:tcPr>
-                  <w:tcW w:w="2060" w:type="dxa"/>
-                  <w:tcBorders>
-                    <w:top w:val="nil"/>
-                    <w:left w:val="nil"/>
-                    <w:bottom w:val="single" w:sz="8" w:space="0" w:color="auto"/>
-                    <w:right w:val="single" w:sz="8" w:space="0" w:color="auto"/>
-                  </w:tcBorders>
-                  <w:shd w:val="clear" w:color="auto" w:fill="auto"/>
-                  <w:vAlign w:val="center"/>
-                  <w:hideMark/>
-                </w:tcPr>
-                <w:p>
-                  <w:pPr>
-                    <w:framePr w:hSpace="142" w:wrap="around" w:vAnchor="text" w:hAnchor="margin" w:y="325"/>
-                    <w:widowControl/>
-                    <w:wordWrap/>
-                    <w:autoSpaceDE/>
-                    <w:autoSpaceDN/>
-                    <w:spacing w:after="0" w:line="240" w:lineRule="auto"/>
-                    <w:jc w:val="center"/>
-                    <w:rPr>
-                      <w:rFonts w:ascii="맑은 고딕" w:eastAsia="맑은 고딕" w:hAnsi="맑은 고딕" w:cs="굴림"/>
-                      <w:color w:val="000000"/>
-                      <w:kern w:val="0"/>
-                      <w:szCs w:val="20"/>
-                    </w:rPr>
-                  </w:pPr>
-                  <w:r>
-                    <w:rPr>
-                      <w:rFonts w:ascii="맑은 고딕" w:eastAsia="맑은 고딕" w:hAnsi="맑은 고딕" w:cs="굴림" w:hint="eastAsia"/>
-                      <w:color w:val="000000"/>
-                      <w:kern w:val="0"/>
-                      <w:szCs w:val="20"/>
-                    </w:rPr>
-                    <w:t>0</w:t>
-                  </w:r>
-                </w:p>
-              </w:tc>
-              <w:tc>
-                <w:tcPr>
-                  <w:tcW w:w="2507" w:type="dxa"/>
-                  <w:tcBorders>
-                    <w:top w:val="nil"/>
-                    <w:left w:val="nil"/>
-                    <w:bottom w:val="single" w:sz="8" w:space="0" w:color="auto"/>
-                    <w:right w:val="single" w:sz="8" w:space="0" w:color="auto"/>
-                  </w:tcBorders>
-                  <w:shd w:val="clear" w:color="auto" w:fill="auto"/>
-                  <w:vAlign w:val="center"/>
-                  <w:hideMark/>
-                </w:tcPr>
-                <w:p>
-                  <w:pPr>
-                    <w:framePr w:hSpace="142" w:wrap="around" w:vAnchor="text" w:hAnchor="margin" w:y="325"/>
-                    <w:widowControl/>
-                    <w:wordWrap/>
-                    <w:autoSpaceDE/>
-                    <w:autoSpaceDN/>
-                    <w:spacing w:after="0" w:line="240" w:lineRule="auto"/>
-                    <w:jc w:val="center"/>
-                    <w:rPr>
-                      <w:rFonts w:ascii="맑은 고딕" w:eastAsia="맑은 고딕" w:hAnsi="맑은 고딕" w:cs="굴림"/>
-                      <w:color w:val="000000"/>
-                      <w:kern w:val="0"/>
-                      <w:sz w:val="16"/>
-                      <w:szCs w:val="16"/>
-                    </w:rPr>
-                  </w:pPr>
-                  <w:r>
-                    <w:rPr>
-                      <w:rFonts w:ascii="맑은 고딕" w:eastAsia="맑은 고딕" w:hAnsi="맑은 고딕" w:cs="굴림" w:hint="eastAsia"/>
-                      <w:color w:val="000000"/>
-                      <w:kern w:val="0"/>
-                      <w:sz w:val="16"/>
-                      <w:szCs w:val="16"/>
-                    </w:rPr>
-                    <w:t>오류화면 출력</w:t>
-                  </w:r>
-                </w:p>
-              </w:tc>
-              <w:tc>
-                <w:tcPr>
-                  <w:tcW w:w="2508" w:type="dxa"/>
-                  <w:tcBorders>
-                    <w:top w:val="nil"/>
-                    <w:left w:val="nil"/>
-                    <w:bottom w:val="single" w:sz="8" w:space="0" w:color="auto"/>
-                    <w:right w:val="single" w:sz="8" w:space="0" w:color="auto"/>
-                  </w:tcBorders>
-                  <w:shd w:val="clear" w:color="auto" w:fill="auto"/>
-                  <w:vAlign w:val="center"/>
-                  <w:hideMark/>
-                </w:tcPr>
-                <w:p>
-                  <w:pPr>
-                    <w:framePr w:hSpace="142" w:wrap="around" w:vAnchor="text" w:hAnchor="margin" w:y="325"/>
-                    <w:widowControl/>
-                    <w:wordWrap/>
-                    <w:autoSpaceDE/>
-                    <w:autoSpaceDN/>
-                    <w:spacing w:after="0" w:line="240" w:lineRule="auto"/>
-                    <w:jc w:val="center"/>
-                    <w:rPr>
-                      <w:rFonts w:ascii="맑은 고딕" w:eastAsia="맑은 고딕" w:hAnsi="맑은 고딕" w:cs="굴림"/>
-                      <w:color w:val="000000"/>
-                      <w:kern w:val="0"/>
-                      <w:szCs w:val="20"/>
-                    </w:rPr>
-                  </w:pPr>
+                      <w:rFonts w:ascii="맑은 고딕" w:eastAsia="맑은 고딕" w:hAnsi="맑은 고딕" w:cs="굴림"/>
+                      <w:color w:val="000000"/>
+                      <w:kern w:val="0"/>
+                      <w:sz w:val="16"/>
+                      <w:szCs w:val="16"/>
+                    </w:rPr>
+                    <w:t>“</w:t>
+                  </w:r>
+                  <w:r>
+                    <w:rPr>
+                      <w:rFonts w:ascii="맑은 고딕" w:eastAsia="맑은 고딕" w:hAnsi="맑은 고딕" w:cs="굴림" w:hint="eastAsia"/>
+                      <w:color w:val="000000"/>
+                      <w:kern w:val="0"/>
+                      <w:sz w:val="16"/>
+                      <w:szCs w:val="16"/>
+                    </w:rPr>
+                    <w:t>입력 내용을 확인해 주세요</w:t>
+                  </w:r>
+                  <w:r>
+                    <w:rPr>
+                      <w:rFonts w:ascii="맑은 고딕" w:eastAsia="맑은 고딕" w:hAnsi="맑은 고딕" w:cs="굴림"/>
+                      <w:color w:val="000000"/>
+                      <w:kern w:val="0"/>
+                      <w:sz w:val="16"/>
+                      <w:szCs w:val="16"/>
+                    </w:rPr>
+                    <w:t xml:space="preserve">” </w:t>
+                  </w:r>
+                  <w:r>
+                    <w:rPr>
+                      <w:rFonts w:ascii="맑은 고딕" w:eastAsia="맑은 고딕" w:hAnsi="맑은 고딕" w:cs="굴림" w:hint="eastAsia"/>
+                      <w:color w:val="000000"/>
+                      <w:kern w:val="0"/>
+                      <w:sz w:val="16"/>
+                      <w:szCs w:val="16"/>
+                    </w:rPr>
+                    <w:t>메시지 상자 팝업</w:t>
+                  </w:r>
+                  <w:r>
+                    <w:rPr>
+                      <w:rFonts w:ascii="맑은 고딕" w:eastAsia="맑은 고딕" w:hAnsi="맑은 고딕" w:cs="굴림" w:hint="eastAsia"/>
+                      <w:color w:val="000000"/>
+                      <w:kern w:val="0"/>
+                      <w:szCs w:val="20"/>
+                    </w:rPr>
+                    <w:t xml:space="preserve"> </w:t>
+                  </w:r>
                   <w:r>
                     <w:rPr>
                       <w:rFonts w:ascii="맑은 고딕" w:eastAsia="맑은 고딕" w:hAnsi="맑은 고딕" w:cs="굴림" w:hint="eastAsia"/>
@@ -3364,24 +3323,12 @@
               </w:tc>
             </w:tr>
           </w:tbl>
-          <w:p>
-            <w:pPr>
-              <w:rPr>
-                <w:rFonts w:hint="eastAsia"/>
-              </w:rPr>
-            </w:pPr>
-          </w:p>
+          <w:p/>
         </w:tc>
       </w:tr>
     </w:tbl>
     <w:p/>
-    <w:p>
-      <w:pPr>
-        <w:rPr>
-          <w:rFonts w:hint="eastAsia"/>
-        </w:rPr>
-      </w:pPr>
-    </w:p>
+    <w:p/>
     <w:tbl>
       <w:tblPr>
         <w:tblStyle w:val="a3"/>
@@ -3429,11 +3376,6 @@
             </w:tcBorders>
           </w:tcPr>
           <w:p>
-            <w:pPr>
-              <w:rPr>
-                <w:rFonts w:hint="eastAsia"/>
-              </w:rPr>
-            </w:pPr>
             <w:r>
               <w:rPr>
                 <w:rFonts w:hint="eastAsia"/>
@@ -3606,29 +3548,7 @@
               <w:rPr>
                 <w:rFonts w:hint="eastAsia"/>
               </w:rPr>
-              <w:t>상품명</w:t>
-            </w:r>
-            <w:proofErr w:type="gramStart"/>
-            <w:r>
-              <w:rPr>
-                <w:rFonts w:hint="eastAsia"/>
-              </w:rPr>
-              <w:t>:</w:t>
-            </w:r>
-            <w:proofErr w:type="spellStart"/>
-            <w:r>
-              <w:rPr>
-                <w:rFonts w:hint="eastAsia"/>
-              </w:rPr>
-              <w:t>큐커피</w:t>
-            </w:r>
-            <w:proofErr w:type="spellEnd"/>
-            <w:proofErr w:type="gramEnd"/>
-            <w:r>
-              <w:rPr>
-                <w:rFonts w:hint="eastAsia"/>
-              </w:rPr>
-              <w:t xml:space="preserve"> 상품번호:001 유통기한:</w:t>
+              <w:t>상품명:큐커피 상품번호:001 유통기한:</w:t>
             </w:r>
             <w:r>
               <w:t>20</w:t>
@@ -3663,29 +3583,7 @@
               <w:rPr>
                 <w:rFonts w:hint="eastAsia"/>
               </w:rPr>
-              <w:t>상품명</w:t>
-            </w:r>
-            <w:proofErr w:type="gramStart"/>
-            <w:r>
-              <w:rPr>
-                <w:rFonts w:hint="eastAsia"/>
-              </w:rPr>
-              <w:t>:</w:t>
-            </w:r>
-            <w:proofErr w:type="spellStart"/>
-            <w:r>
-              <w:rPr>
-                <w:rFonts w:hint="eastAsia"/>
-              </w:rPr>
-              <w:t>드르륵커피</w:t>
-            </w:r>
-            <w:proofErr w:type="spellEnd"/>
-            <w:proofErr w:type="gramEnd"/>
-            <w:r>
-              <w:rPr>
-                <w:rFonts w:hint="eastAsia"/>
-              </w:rPr>
-              <w:t xml:space="preserve"> 상품번호:002</w:t>
+              <w:t>상품명:드르륵커피 상품번호:002</w:t>
             </w:r>
             <w:r>
               <w:t xml:space="preserve"> </w:t>
@@ -4123,7 +4021,6 @@
                       <w:szCs w:val="20"/>
                     </w:rPr>
                   </w:pPr>
-                  <w:proofErr w:type="spellStart"/>
                   <w:r>
                     <w:rPr>
                       <w:rFonts w:ascii="맑은 고딕" w:eastAsia="맑은 고딕" w:hAnsi="맑은 고딕" w:cs="굴림" w:hint="eastAsia"/>
@@ -4133,7 +4030,6 @@
                     </w:rPr>
                     <w:t>큐커피</w:t>
                   </w:r>
-                  <w:proofErr w:type="spellEnd"/>
                 </w:p>
               </w:tc>
               <w:tc>
@@ -4215,18 +4111,7 @@
                       <w:sz w:val="16"/>
                       <w:szCs w:val="16"/>
                     </w:rPr>
-                    <w:t xml:space="preserve">물품 재고상황 </w:t>
-                  </w:r>
-                  <w:proofErr w:type="gramStart"/>
-                  <w:r>
-                    <w:rPr>
-                      <w:rFonts w:ascii="맑은 고딕" w:eastAsia="맑은 고딕" w:hAnsi="맑은 고딕" w:cs="굴림" w:hint="eastAsia"/>
-                      <w:color w:val="000000"/>
-                      <w:kern w:val="0"/>
-                      <w:sz w:val="16"/>
-                      <w:szCs w:val="16"/>
-                    </w:rPr>
-                    <w:t>출력</w:t>
+                    <w:t>물품 재고상황 출력</w:t>
                   </w:r>
                   <w:r>
                     <w:rPr>
@@ -4237,7 +4122,6 @@
                     </w:rPr>
                     <w:t xml:space="preserve"> 　</w:t>
                   </w:r>
-                  <w:proofErr w:type="gramEnd"/>
                 </w:p>
               </w:tc>
             </w:tr>
@@ -4445,18 +4329,7 @@
                       <w:sz w:val="16"/>
                       <w:szCs w:val="16"/>
                     </w:rPr>
-                    <w:t xml:space="preserve">물품 재고상황 </w:t>
-                  </w:r>
-                  <w:proofErr w:type="gramStart"/>
-                  <w:r>
-                    <w:rPr>
-                      <w:rFonts w:ascii="맑은 고딕" w:eastAsia="맑은 고딕" w:hAnsi="맑은 고딕" w:cs="굴림" w:hint="eastAsia"/>
-                      <w:color w:val="000000"/>
-                      <w:kern w:val="0"/>
-                      <w:sz w:val="16"/>
-                      <w:szCs w:val="16"/>
-                    </w:rPr>
-                    <w:t>출력</w:t>
+                    <w:t>물품 재고상황 출력</w:t>
                   </w:r>
                   <w:r>
                     <w:rPr>
@@ -4467,7 +4340,6 @@
                     </w:rPr>
                     <w:t xml:space="preserve"> 　</w:t>
                   </w:r>
-                  <w:proofErr w:type="gramEnd"/>
                 </w:p>
               </w:tc>
             </w:tr>
@@ -4675,18 +4547,7 @@
                       <w:sz w:val="16"/>
                       <w:szCs w:val="16"/>
                     </w:rPr>
-                    <w:t xml:space="preserve">검색 결과 없음 </w:t>
-                  </w:r>
-                  <w:proofErr w:type="gramStart"/>
-                  <w:r>
-                    <w:rPr>
-                      <w:rFonts w:ascii="맑은 고딕" w:eastAsia="맑은 고딕" w:hAnsi="맑은 고딕" w:cs="굴림" w:hint="eastAsia"/>
-                      <w:color w:val="000000"/>
-                      <w:kern w:val="0"/>
-                      <w:sz w:val="16"/>
-                      <w:szCs w:val="16"/>
-                    </w:rPr>
-                    <w:t>출력</w:t>
+                    <w:t>검색 결과 없음 출력</w:t>
                   </w:r>
                   <w:r>
                     <w:rPr>
@@ -4697,28 +4558,15 @@
                     </w:rPr>
                     <w:t xml:space="preserve"> 　</w:t>
                   </w:r>
-                  <w:proofErr w:type="gramEnd"/>
                 </w:p>
               </w:tc>
             </w:tr>
           </w:tbl>
-          <w:p>
-            <w:pPr>
-              <w:rPr>
-                <w:rFonts w:hint="eastAsia"/>
-              </w:rPr>
-            </w:pPr>
-          </w:p>
+          <w:p/>
         </w:tc>
       </w:tr>
     </w:tbl>
-    <w:p>
-      <w:pPr>
-        <w:rPr>
-          <w:rFonts w:hint="eastAsia"/>
-        </w:rPr>
-      </w:pPr>
-    </w:p>
+    <w:p/>
     <w:tbl>
       <w:tblPr>
         <w:tblStyle w:val="a3"/>
@@ -4753,6 +4601,7 @@
                 <w:rFonts w:hint="eastAsia"/>
                 <w:b/>
               </w:rPr>
+              <w:lastRenderedPageBreak/>
               <w:t>Name</w:t>
             </w:r>
           </w:p>
@@ -4766,11 +4615,6 @@
             </w:tcBorders>
           </w:tcPr>
           <w:p>
-            <w:pPr>
-              <w:rPr>
-                <w:rFonts w:hint="eastAsia"/>
-              </w:rPr>
-            </w:pPr>
             <w:r>
               <w:rPr>
                 <w:rFonts w:hint="eastAsia"/>
@@ -4964,29 +4808,7 @@
               <w:rPr>
                 <w:rFonts w:hint="eastAsia"/>
               </w:rPr>
-              <w:t>상품명</w:t>
-            </w:r>
-            <w:proofErr w:type="gramStart"/>
-            <w:r>
-              <w:rPr>
-                <w:rFonts w:hint="eastAsia"/>
-              </w:rPr>
-              <w:t>:</w:t>
-            </w:r>
-            <w:proofErr w:type="spellStart"/>
-            <w:r>
-              <w:rPr>
-                <w:rFonts w:hint="eastAsia"/>
-              </w:rPr>
-              <w:t>큐커피</w:t>
-            </w:r>
-            <w:proofErr w:type="spellEnd"/>
-            <w:proofErr w:type="gramEnd"/>
-            <w:r>
-              <w:rPr>
-                <w:rFonts w:hint="eastAsia"/>
-              </w:rPr>
-              <w:t xml:space="preserve"> 상품번호:001 유통기한:</w:t>
+              <w:t>상품명:큐커피 상품번호:001 유통기한:</w:t>
             </w:r>
             <w:r>
               <w:t>20</w:t>
@@ -5016,37 +4838,12 @@
           <w:p>
             <w:pPr>
               <w:ind w:firstLineChars="100" w:firstLine="200"/>
+            </w:pPr>
+            <w:r>
               <w:rPr>
                 <w:rFonts w:hint="eastAsia"/>
               </w:rPr>
-            </w:pPr>
-            <w:r>
-              <w:rPr>
-                <w:rFonts w:hint="eastAsia"/>
-              </w:rPr>
-              <w:t>상품명</w:t>
-            </w:r>
-            <w:proofErr w:type="gramStart"/>
-            <w:r>
-              <w:rPr>
-                <w:rFonts w:hint="eastAsia"/>
-              </w:rPr>
-              <w:t>:</w:t>
-            </w:r>
-            <w:proofErr w:type="spellStart"/>
-            <w:r>
-              <w:rPr>
-                <w:rFonts w:hint="eastAsia"/>
-              </w:rPr>
-              <w:t>드르륵커피</w:t>
-            </w:r>
-            <w:proofErr w:type="spellEnd"/>
-            <w:proofErr w:type="gramEnd"/>
-            <w:r>
-              <w:rPr>
-                <w:rFonts w:hint="eastAsia"/>
-              </w:rPr>
-              <w:t xml:space="preserve"> 상품번호:002</w:t>
+              <w:t>상품명:드르륵커피 상품번호:002</w:t>
             </w:r>
             <w:r>
               <w:t xml:space="preserve"> </w:t>
@@ -5513,7 +5310,7 @@
                     <w:spacing w:after="0" w:line="240" w:lineRule="auto"/>
                     <w:jc w:val="center"/>
                     <w:rPr>
-                      <w:rFonts w:ascii="맑은 고딕" w:eastAsia="맑은 고딕" w:hAnsi="맑은 고딕" w:cs="굴림" w:hint="eastAsia"/>
+                      <w:rFonts w:ascii="맑은 고딕" w:eastAsia="맑은 고딕" w:hAnsi="맑은 고딕" w:cs="굴림"/>
                       <w:color w:val="000000"/>
                       <w:kern w:val="0"/>
                       <w:sz w:val="16"/>
@@ -5569,18 +5366,7 @@
                       <w:sz w:val="16"/>
                       <w:szCs w:val="16"/>
                     </w:rPr>
-                    <w:t xml:space="preserve">해당하는 물품 목록 </w:t>
-                  </w:r>
-                  <w:proofErr w:type="gramStart"/>
-                  <w:r>
-                    <w:rPr>
-                      <w:rFonts w:ascii="맑은 고딕" w:eastAsia="맑은 고딕" w:hAnsi="맑은 고딕" w:cs="굴림" w:hint="eastAsia"/>
-                      <w:color w:val="000000"/>
-                      <w:kern w:val="0"/>
-                      <w:sz w:val="16"/>
-                      <w:szCs w:val="16"/>
-                    </w:rPr>
-                    <w:t>출력</w:t>
+                    <w:t>해당하는 물품 목록 출력</w:t>
                   </w:r>
                   <w:r>
                     <w:rPr>
@@ -5591,7 +5377,6 @@
                     </w:rPr>
                     <w:t xml:space="preserve"> 　</w:t>
                   </w:r>
-                  <w:proofErr w:type="gramEnd"/>
                 </w:p>
               </w:tc>
             </w:tr>
@@ -5796,6 +5581,25 @@
                       <w:rFonts w:ascii="맑은 고딕" w:eastAsia="맑은 고딕" w:hAnsi="맑은 고딕" w:cs="굴림" w:hint="eastAsia"/>
                       <w:color w:val="000000"/>
                       <w:kern w:val="0"/>
+                      <w:sz w:val="16"/>
+                      <w:szCs w:val="16"/>
+                    </w:rPr>
+                    <w:t>거래 내용이 없음을 출력</w:t>
+                  </w:r>
+                  <w:r>
+                    <w:rPr>
+                      <w:rFonts w:ascii="맑은 고딕" w:eastAsia="맑은 고딕" w:hAnsi="맑은 고딕" w:cs="굴림" w:hint="eastAsia"/>
+                      <w:color w:val="000000"/>
+                      <w:kern w:val="0"/>
+                      <w:szCs w:val="20"/>
+                    </w:rPr>
+                    <w:t xml:space="preserve"> </w:t>
+                  </w:r>
+                  <w:r>
+                    <w:rPr>
+                      <w:rFonts w:ascii="맑은 고딕" w:eastAsia="맑은 고딕" w:hAnsi="맑은 고딕" w:cs="굴림" w:hint="eastAsia"/>
+                      <w:color w:val="000000"/>
+                      <w:kern w:val="0"/>
                       <w:szCs w:val="20"/>
                     </w:rPr>
                     <w:t xml:space="preserve">　</w:t>
@@ -5804,13 +5608,7 @@
               </w:tc>
             </w:tr>
           </w:tbl>
-          <w:p>
-            <w:pPr>
-              <w:rPr>
-                <w:rFonts w:hint="eastAsia"/>
-              </w:rPr>
-            </w:pPr>
-          </w:p>
+          <w:p/>
         </w:tc>
       </w:tr>
     </w:tbl>
@@ -5819,12 +5617,12 @@
       <w:tblPr>
         <w:tblStyle w:val="a3"/>
         <w:tblpPr w:leftFromText="142" w:rightFromText="142" w:vertAnchor="text" w:horzAnchor="margin" w:tblpY="325"/>
-        <w:tblW w:w="10584" w:type="dxa"/>
+        <w:tblW w:w="10475" w:type="dxa"/>
         <w:tblLook w:val="04A0" w:firstRow="1" w:lastRow="0" w:firstColumn="1" w:lastColumn="0" w:noHBand="0" w:noVBand="1"/>
       </w:tblPr>
       <w:tblGrid>
-        <w:gridCol w:w="5778"/>
-        <w:gridCol w:w="4948"/>
+        <w:gridCol w:w="5486"/>
+        <w:gridCol w:w="4989"/>
       </w:tblGrid>
       <w:tr>
         <w:trPr>
@@ -5855,18 +5653,13 @@
         </w:tc>
         <w:tc>
           <w:tcPr>
-            <w:tcW w:w="5098" w:type="dxa"/>
+            <w:tcW w:w="4989" w:type="dxa"/>
             <w:tcBorders>
               <w:top w:val="single" w:sz="12" w:space="0" w:color="auto"/>
               <w:right w:val="single" w:sz="12" w:space="0" w:color="auto"/>
             </w:tcBorders>
           </w:tcPr>
           <w:p>
-            <w:pPr>
-              <w:rPr>
-                <w:rFonts w:hint="eastAsia"/>
-              </w:rPr>
-            </w:pPr>
             <w:r>
               <w:rPr>
                 <w:rFonts w:hint="eastAsia"/>
@@ -5882,7 +5675,7 @@
         </w:trPr>
         <w:tc>
           <w:tcPr>
-            <w:tcW w:w="10584" w:type="dxa"/>
+            <w:tcW w:w="10475" w:type="dxa"/>
             <w:gridSpan w:val="2"/>
             <w:tcBorders>
               <w:left w:val="single" w:sz="12" w:space="0" w:color="auto"/>
@@ -5911,7 +5704,7 @@
         </w:trPr>
         <w:tc>
           <w:tcPr>
-            <w:tcW w:w="10584" w:type="dxa"/>
+            <w:tcW w:w="10475" w:type="dxa"/>
             <w:gridSpan w:val="2"/>
             <w:tcBorders>
               <w:left w:val="single" w:sz="12" w:space="0" w:color="auto"/>
@@ -5937,9 +5730,6 @@
           <w:p>
             <w:pPr>
               <w:ind w:firstLine="204"/>
-              <w:rPr>
-                <w:rFonts w:hint="eastAsia"/>
-              </w:rPr>
             </w:pPr>
             <w:r>
               <w:rPr>
@@ -5956,7 +5746,7 @@
         </w:trPr>
         <w:tc>
           <w:tcPr>
-            <w:tcW w:w="10584" w:type="dxa"/>
+            <w:tcW w:w="10475" w:type="dxa"/>
             <w:gridSpan w:val="2"/>
             <w:tcBorders>
               <w:left w:val="single" w:sz="12" w:space="0" w:color="auto"/>
@@ -5985,7 +5775,7 @@
         </w:trPr>
         <w:tc>
           <w:tcPr>
-            <w:tcW w:w="10584" w:type="dxa"/>
+            <w:tcW w:w="10475" w:type="dxa"/>
             <w:gridSpan w:val="2"/>
             <w:tcBorders>
               <w:left w:val="single" w:sz="12" w:space="0" w:color="auto"/>
@@ -5995,9 +5785,6 @@
           <w:p>
             <w:pPr>
               <w:ind w:firstLineChars="100" w:firstLine="200"/>
-              <w:rPr>
-                <w:rFonts w:hint="eastAsia"/>
-              </w:rPr>
             </w:pPr>
             <w:r>
               <w:rPr>
@@ -6028,44 +5815,16 @@
               <w:rPr>
                 <w:rFonts w:hint="eastAsia"/>
               </w:rPr>
-              <w:t>이름</w:t>
-            </w:r>
-            <w:proofErr w:type="gramStart"/>
+              <w:t>이름:홍길동 생년월일:9</w:t>
+            </w:r>
+            <w:r>
+              <w:t>50615</w:t>
+            </w:r>
             <w:r>
               <w:rPr>
                 <w:rFonts w:hint="eastAsia"/>
               </w:rPr>
-              <w:t>:홍길동</w:t>
-            </w:r>
-            <w:proofErr w:type="gramEnd"/>
-            <w:r>
-              <w:rPr>
-                <w:rFonts w:hint="eastAsia"/>
-              </w:rPr>
-              <w:t xml:space="preserve"> 생년월일:9</w:t>
-            </w:r>
-            <w:r>
-              <w:t>50615</w:t>
-            </w:r>
-            <w:r>
-              <w:rPr>
-                <w:rFonts w:hint="eastAsia"/>
-              </w:rPr>
-              <w:t xml:space="preserve"> 주소:</w:t>
-            </w:r>
-            <w:proofErr w:type="spellStart"/>
-            <w:r>
-              <w:rPr>
-                <w:rFonts w:hint="eastAsia"/>
-              </w:rPr>
-              <w:t>서울시성동구</w:t>
-            </w:r>
-            <w:proofErr w:type="spellEnd"/>
-            <w:r>
-              <w:rPr>
-                <w:rFonts w:hint="eastAsia"/>
-              </w:rPr>
-              <w:t xml:space="preserve"> 전화번호:</w:t>
+              <w:t xml:space="preserve"> 주소:서울시성동구 전화번호:</w:t>
             </w:r>
             <w:r>
               <w:rPr>
@@ -6115,7 +5874,7 @@
         </w:trPr>
         <w:tc>
           <w:tcPr>
-            <w:tcW w:w="10584" w:type="dxa"/>
+            <w:tcW w:w="10475" w:type="dxa"/>
             <w:gridSpan w:val="2"/>
             <w:tcBorders>
               <w:left w:val="single" w:sz="12" w:space="0" w:color="auto"/>
@@ -6144,7 +5903,7 @@
         </w:trPr>
         <w:tc>
           <w:tcPr>
-            <w:tcW w:w="10584" w:type="dxa"/>
+            <w:tcW w:w="10475" w:type="dxa"/>
             <w:gridSpan w:val="2"/>
             <w:tcBorders>
               <w:left w:val="single" w:sz="12" w:space="0" w:color="auto"/>
@@ -6155,7 +5914,7 @@
           <w:p/>
           <w:tbl>
             <w:tblPr>
-              <w:tblW w:w="10490" w:type="dxa"/>
+              <w:tblW w:w="10055" w:type="dxa"/>
               <w:tblCellMar>
                 <w:left w:w="99" w:type="dxa"/>
                 <w:right w:w="99" w:type="dxa"/>
@@ -6166,8 +5925,8 @@
               <w:gridCol w:w="1080"/>
               <w:gridCol w:w="1900"/>
               <w:gridCol w:w="2060"/>
-              <w:gridCol w:w="2725"/>
-              <w:gridCol w:w="2725"/>
+              <w:gridCol w:w="2507"/>
+              <w:gridCol w:w="2508"/>
             </w:tblGrid>
             <w:tr>
               <w:trPr>
@@ -6301,7 +6060,7 @@
               </w:tc>
               <w:tc>
                 <w:tcPr>
-                  <w:tcW w:w="2725" w:type="dxa"/>
+                  <w:tcW w:w="2507" w:type="dxa"/>
                   <w:tcBorders>
                     <w:top w:val="single" w:sz="8" w:space="0" w:color="auto"/>
                     <w:left w:val="nil"/>
@@ -6343,7 +6102,7 @@
               </w:tc>
               <w:tc>
                 <w:tcPr>
-                  <w:tcW w:w="2725" w:type="dxa"/>
+                  <w:tcW w:w="2508" w:type="dxa"/>
                   <w:tcBorders>
                     <w:top w:val="single" w:sz="8" w:space="0" w:color="auto"/>
                     <w:left w:val="nil"/>
@@ -6511,7 +6270,7 @@
               </w:tc>
               <w:tc>
                 <w:tcPr>
-                  <w:tcW w:w="2725" w:type="dxa"/>
+                  <w:tcW w:w="2507" w:type="dxa"/>
                   <w:tcBorders>
                     <w:top w:val="nil"/>
                     <w:left w:val="nil"/>
@@ -6553,7 +6312,7 @@
               </w:tc>
               <w:tc>
                 <w:tcPr>
-                  <w:tcW w:w="2725" w:type="dxa"/>
+                  <w:tcW w:w="2508" w:type="dxa"/>
                   <w:tcBorders>
                     <w:top w:val="nil"/>
                     <w:left w:val="nil"/>
@@ -6572,21 +6331,23 @@
                     <w:autoSpaceDE/>
                     <w:autoSpaceDN/>
                     <w:spacing w:after="0" w:line="240" w:lineRule="auto"/>
-                    <w:rPr>
-                      <w:rFonts w:ascii="맑은 고딕" w:eastAsia="맑은 고딕" w:hAnsi="맑은 고딕" w:cs="굴림"/>
-                      <w:color w:val="000000"/>
-                      <w:kern w:val="0"/>
-                      <w:szCs w:val="20"/>
-                    </w:rPr>
-                  </w:pPr>
-                  <w:r>
-                    <w:rPr>
-                      <w:rFonts w:ascii="맑은 고딕" w:eastAsia="맑은 고딕" w:hAnsi="맑은 고딕" w:cs="굴림" w:hint="eastAsia"/>
-                      <w:color w:val="000000"/>
-                      <w:kern w:val="0"/>
-                      <w:szCs w:val="20"/>
-                    </w:rPr>
-                    <w:t xml:space="preserve">　</w:t>
+                    <w:jc w:val="center"/>
+                    <w:rPr>
+                      <w:rFonts w:ascii="맑은 고딕" w:eastAsia="맑은 고딕" w:hAnsi="맑은 고딕" w:cs="굴림"/>
+                      <w:color w:val="000000"/>
+                      <w:kern w:val="0"/>
+                      <w:szCs w:val="20"/>
+                    </w:rPr>
+                  </w:pPr>
+                  <w:r>
+                    <w:rPr>
+                      <w:rFonts w:ascii="맑은 고딕" w:eastAsia="맑은 고딕" w:hAnsi="맑은 고딕" w:cs="굴림" w:hint="eastAsia"/>
+                      <w:color w:val="000000"/>
+                      <w:kern w:val="0"/>
+                      <w:sz w:val="16"/>
+                      <w:szCs w:val="16"/>
+                    </w:rPr>
+                    <w:t>환불 진행창으로 이동</w:t>
                   </w:r>
                 </w:p>
               </w:tc>
@@ -6718,7 +6479,7 @@
               </w:tc>
               <w:tc>
                 <w:tcPr>
-                  <w:tcW w:w="2725" w:type="dxa"/>
+                  <w:tcW w:w="2507" w:type="dxa"/>
                   <w:tcBorders>
                     <w:top w:val="nil"/>
                     <w:left w:val="nil"/>
@@ -6748,19 +6509,49 @@
                   </w:pPr>
                   <w:r>
                     <w:rPr>
-                      <w:rFonts w:ascii="맑은 고딕" w:eastAsia="맑은 고딕" w:hAnsi="맑은 고딕" w:cs="굴림" w:hint="eastAsia"/>
-                      <w:color w:val="000000"/>
-                      <w:kern w:val="0"/>
-                      <w:sz w:val="16"/>
-                      <w:szCs w:val="16"/>
-                    </w:rPr>
-                    <w:t>오류화면 출력</w:t>
-                  </w:r>
-                </w:p>
-              </w:tc>
-              <w:tc>
-                <w:tcPr>
-                  <w:tcW w:w="2725" w:type="dxa"/>
+                      <w:rFonts w:ascii="맑은 고딕" w:eastAsia="맑은 고딕" w:hAnsi="맑은 고딕" w:cs="굴림"/>
+                      <w:color w:val="000000"/>
+                      <w:kern w:val="0"/>
+                      <w:sz w:val="16"/>
+                      <w:szCs w:val="16"/>
+                    </w:rPr>
+                    <w:t>“</w:t>
+                  </w:r>
+                  <w:r>
+                    <w:rPr>
+                      <w:rFonts w:ascii="맑은 고딕" w:eastAsia="맑은 고딕" w:hAnsi="맑은 고딕" w:cs="굴림" w:hint="eastAsia"/>
+                      <w:color w:val="000000"/>
+                      <w:kern w:val="0"/>
+                      <w:sz w:val="16"/>
+                      <w:szCs w:val="16"/>
+                    </w:rPr>
+                    <w:t>영수증 번호가 잘못 되었습니다</w:t>
+                  </w:r>
+                  <w:r>
+                    <w:rPr>
+                      <w:rFonts w:ascii="맑은 고딕" w:eastAsia="맑은 고딕" w:hAnsi="맑은 고딕" w:cs="굴림"/>
+                      <w:color w:val="000000"/>
+                      <w:kern w:val="0"/>
+                      <w:sz w:val="16"/>
+                      <w:szCs w:val="16"/>
+                    </w:rPr>
+                    <w:t xml:space="preserve">” </w:t>
+                  </w:r>
+                  <w:r>
+                    <w:rPr>
+                      <w:rFonts w:ascii="맑은 고딕" w:eastAsia="맑은 고딕" w:hAnsi="맑은 고딕" w:cs="굴림" w:hint="eastAsia"/>
+                      <w:color w:val="000000"/>
+                      <w:kern w:val="0"/>
+                      <w:sz w:val="16"/>
+                      <w:szCs w:val="16"/>
+                    </w:rPr>
+                    <w:t>메시지 상자 팝업</w:t>
+                  </w:r>
+                </w:p>
+              </w:tc>
+              <w:tc>
+                <w:tcPr>
+                  <w:tcW w:w="2508" w:type="dxa"/>
                   <w:tcBorders>
                     <w:top w:val="nil"/>
                     <w:left w:val="nil"/>
@@ -6779,44 +6570,64 @@
                     <w:autoSpaceDE/>
                     <w:autoSpaceDN/>
                     <w:spacing w:after="0" w:line="240" w:lineRule="auto"/>
-                    <w:rPr>
-                      <w:rFonts w:ascii="맑은 고딕" w:eastAsia="맑은 고딕" w:hAnsi="맑은 고딕" w:cs="굴림"/>
-                      <w:color w:val="000000"/>
-                      <w:kern w:val="0"/>
-                      <w:szCs w:val="20"/>
-                    </w:rPr>
-                  </w:pPr>
-                  <w:r>
-                    <w:rPr>
-                      <w:rFonts w:ascii="맑은 고딕" w:eastAsia="맑은 고딕" w:hAnsi="맑은 고딕" w:cs="굴림" w:hint="eastAsia"/>
-                      <w:color w:val="000000"/>
-                      <w:kern w:val="0"/>
-                      <w:szCs w:val="20"/>
-                    </w:rPr>
-                    <w:t xml:space="preserve">　</w:t>
+                    <w:jc w:val="center"/>
+                    <w:rPr>
+                      <w:rFonts w:ascii="맑은 고딕" w:eastAsia="맑은 고딕" w:hAnsi="맑은 고딕" w:cs="굴림"/>
+                      <w:color w:val="000000"/>
+                      <w:kern w:val="0"/>
+                      <w:szCs w:val="20"/>
+                    </w:rPr>
+                  </w:pPr>
+                  <w:r>
+                    <w:rPr>
+                      <w:rFonts w:ascii="맑은 고딕" w:eastAsia="맑은 고딕" w:hAnsi="맑은 고딕" w:cs="굴림"/>
+                      <w:color w:val="000000"/>
+                      <w:kern w:val="0"/>
+                      <w:sz w:val="16"/>
+                      <w:szCs w:val="16"/>
+                    </w:rPr>
+                    <w:t>“</w:t>
+                  </w:r>
+                  <w:r>
+                    <w:rPr>
+                      <w:rFonts w:ascii="맑은 고딕" w:eastAsia="맑은 고딕" w:hAnsi="맑은 고딕" w:cs="굴림" w:hint="eastAsia"/>
+                      <w:color w:val="000000"/>
+                      <w:kern w:val="0"/>
+                      <w:sz w:val="16"/>
+                      <w:szCs w:val="16"/>
+                    </w:rPr>
+                    <w:t>영수증 번호가 잘못 되었습니다</w:t>
+                  </w:r>
+                  <w:r>
+                    <w:rPr>
+                      <w:rFonts w:ascii="맑은 고딕" w:eastAsia="맑은 고딕" w:hAnsi="맑은 고딕" w:cs="굴림"/>
+                      <w:color w:val="000000"/>
+                      <w:kern w:val="0"/>
+                      <w:sz w:val="16"/>
+                      <w:szCs w:val="16"/>
+                    </w:rPr>
+                    <w:t xml:space="preserve">” </w:t>
+                  </w:r>
+                  <w:r>
+                    <w:rPr>
+                      <w:rFonts w:ascii="맑은 고딕" w:eastAsia="맑은 고딕" w:hAnsi="맑은 고딕" w:cs="굴림" w:hint="eastAsia"/>
+                      <w:color w:val="000000"/>
+                      <w:kern w:val="0"/>
+                      <w:sz w:val="16"/>
+                      <w:szCs w:val="16"/>
+                    </w:rPr>
+                    <w:t>메시지 상자 팝업</w:t>
                   </w:r>
                 </w:p>
               </w:tc>
             </w:tr>
           </w:tbl>
-          <w:p>
-            <w:pPr>
-              <w:rPr>
-                <w:rFonts w:hint="eastAsia"/>
-              </w:rPr>
-            </w:pPr>
-          </w:p>
+          <w:p/>
         </w:tc>
       </w:tr>
     </w:tbl>
     <w:p/>
-    <w:p>
-      <w:pPr>
-        <w:rPr>
-          <w:rFonts w:hint="eastAsia"/>
-        </w:rPr>
-      </w:pPr>
-    </w:p>
+    <w:p/>
     <w:tbl>
       <w:tblPr>
         <w:tblStyle w:val="a3"/>
@@ -6865,11 +6676,6 @@
             </w:tcBorders>
           </w:tcPr>
           <w:p>
-            <w:pPr>
-              <w:rPr>
-                <w:rFonts w:hint="eastAsia"/>
-              </w:rPr>
-            </w:pPr>
             <w:r>
               <w:rPr>
                 <w:rFonts w:hint="eastAsia"/>
@@ -7024,44 +6830,16 @@
               <w:rPr>
                 <w:rFonts w:hint="eastAsia"/>
               </w:rPr>
-              <w:t>이름</w:t>
-            </w:r>
-            <w:proofErr w:type="gramStart"/>
+              <w:t>이름:홍길동 생년월일:9</w:t>
+            </w:r>
+            <w:r>
+              <w:t>50615</w:t>
+            </w:r>
             <w:r>
               <w:rPr>
                 <w:rFonts w:hint="eastAsia"/>
               </w:rPr>
-              <w:t>:홍길동</w:t>
-            </w:r>
-            <w:proofErr w:type="gramEnd"/>
-            <w:r>
-              <w:rPr>
-                <w:rFonts w:hint="eastAsia"/>
-              </w:rPr>
-              <w:t xml:space="preserve"> 생년월일:9</w:t>
-            </w:r>
-            <w:r>
-              <w:t>50615</w:t>
-            </w:r>
-            <w:r>
-              <w:rPr>
-                <w:rFonts w:hint="eastAsia"/>
-              </w:rPr>
-              <w:t xml:space="preserve"> 주소:</w:t>
-            </w:r>
-            <w:proofErr w:type="spellStart"/>
-            <w:r>
-              <w:rPr>
-                <w:rFonts w:hint="eastAsia"/>
-              </w:rPr>
-              <w:t>서울시성동구</w:t>
-            </w:r>
-            <w:proofErr w:type="spellEnd"/>
-            <w:r>
-              <w:rPr>
-                <w:rFonts w:hint="eastAsia"/>
-              </w:rPr>
-              <w:t xml:space="preserve"> 전화번호:</w:t>
+              <w:t xml:space="preserve"> 주소:서울시성동구 전화번호:</w:t>
             </w:r>
             <w:r>
               <w:rPr>
@@ -7123,7 +6901,7 @@
       </w:tr>
       <w:tr>
         <w:trPr>
-          <w:trHeight w:val="6660"/>
+          <w:trHeight w:val="9536"/>
         </w:trPr>
         <w:tc>
           <w:tcPr>
@@ -7488,30 +7266,8 @@
                       <w:kern w:val="0"/>
                       <w:szCs w:val="20"/>
                     </w:rPr>
-                    <w:t>이름</w:t>
-                  </w:r>
-                  <w:proofErr w:type="gramStart"/>
-                  <w:r>
-                    <w:rPr>
-                      <w:rFonts w:ascii="맑은 고딕" w:eastAsia="맑은 고딕" w:hAnsi="맑은 고딕" w:cs="굴림" w:hint="eastAsia"/>
-                      <w:color w:val="000000"/>
-                      <w:kern w:val="0"/>
-                      <w:szCs w:val="20"/>
-                    </w:rPr>
-                    <w:t>:</w:t>
-                  </w:r>
-                  <w:proofErr w:type="spellStart"/>
-                  <w:r>
-                    <w:rPr>
-                      <w:rFonts w:ascii="맑은 고딕" w:eastAsia="맑은 고딕" w:hAnsi="맑은 고딕" w:cs="굴림" w:hint="eastAsia"/>
-                      <w:color w:val="000000"/>
-                      <w:kern w:val="0"/>
-                      <w:szCs w:val="20"/>
-                    </w:rPr>
-                    <w:t>고기동</w:t>
-                  </w:r>
-                  <w:proofErr w:type="spellEnd"/>
-                  <w:proofErr w:type="gramEnd"/>
+                    <w:t>이름:고기동</w:t>
+                  </w:r>
                 </w:p>
                 <w:p>
                   <w:pPr>
@@ -7536,17 +7292,7 @@
                       <w:kern w:val="0"/>
                       <w:szCs w:val="20"/>
                     </w:rPr>
-                    <w:t>생년월일</w:t>
-                  </w:r>
-                  <w:proofErr w:type="gramStart"/>
-                  <w:r>
-                    <w:rPr>
-                      <w:rFonts w:ascii="맑은 고딕" w:eastAsia="맑은 고딕" w:hAnsi="맑은 고딕" w:cs="굴림" w:hint="eastAsia"/>
-                      <w:color w:val="000000"/>
-                      <w:kern w:val="0"/>
-                      <w:szCs w:val="20"/>
-                    </w:rPr>
-                    <w:t>:</w:t>
+                    <w:t>생년월일:</w:t>
                   </w:r>
                   <w:r>
                     <w:rPr>
@@ -7557,7 +7303,6 @@
                     </w:rPr>
                     <w:t>940214</w:t>
                   </w:r>
-                  <w:proofErr w:type="gramEnd"/>
                 </w:p>
                 <w:p>
                   <w:pPr>
@@ -7582,30 +7327,8 @@
                       <w:kern w:val="0"/>
                       <w:szCs w:val="20"/>
                     </w:rPr>
-                    <w:t>주소</w:t>
-                  </w:r>
-                  <w:proofErr w:type="gramStart"/>
-                  <w:r>
-                    <w:rPr>
-                      <w:rFonts w:ascii="맑은 고딕" w:eastAsia="맑은 고딕" w:hAnsi="맑은 고딕" w:cs="굴림" w:hint="eastAsia"/>
-                      <w:color w:val="000000"/>
-                      <w:kern w:val="0"/>
-                      <w:szCs w:val="20"/>
-                    </w:rPr>
-                    <w:t>:</w:t>
-                  </w:r>
-                  <w:proofErr w:type="spellStart"/>
-                  <w:r>
-                    <w:rPr>
-                      <w:rFonts w:ascii="맑은 고딕" w:eastAsia="맑은 고딕" w:hAnsi="맑은 고딕" w:cs="굴림" w:hint="eastAsia"/>
-                      <w:color w:val="000000"/>
-                      <w:kern w:val="0"/>
-                      <w:szCs w:val="20"/>
-                    </w:rPr>
-                    <w:t>서울시성동구</w:t>
-                  </w:r>
-                  <w:proofErr w:type="spellEnd"/>
-                  <w:proofErr w:type="gramEnd"/>
+                    <w:t>주소:서울시성동구</w:t>
+                  </w:r>
                 </w:p>
                 <w:p>
                   <w:pPr>
@@ -7617,7 +7340,7 @@
                     <w:spacing w:after="0" w:line="240" w:lineRule="auto"/>
                     <w:jc w:val="center"/>
                     <w:rPr>
-                      <w:rFonts w:ascii="맑은 고딕" w:eastAsia="맑은 고딕" w:hAnsi="맑은 고딕" w:cs="굴림" w:hint="eastAsia"/>
+                      <w:rFonts w:ascii="맑은 고딕" w:eastAsia="맑은 고딕" w:hAnsi="맑은 고딕" w:cs="굴림"/>
                       <w:color w:val="000000"/>
                       <w:kern w:val="0"/>
                       <w:szCs w:val="20"/>
@@ -7752,6 +7475,46 @@
                       <w:szCs w:val="20"/>
                     </w:rPr>
                     <w:t xml:space="preserve">　</w:t>
+                  </w:r>
+                  <w:r>
+                    <w:rPr>
+                      <w:rFonts w:ascii="맑은 고딕" w:eastAsia="맑은 고딕" w:hAnsi="맑은 고딕" w:cs="굴림"/>
+                      <w:color w:val="000000"/>
+                      <w:kern w:val="0"/>
+                      <w:sz w:val="16"/>
+                      <w:szCs w:val="16"/>
+                    </w:rPr>
+                    <w:t>“</w:t>
+                  </w:r>
+                  <w:r>
+                    <w:rPr>
+                      <w:rFonts w:ascii="맑은 고딕" w:eastAsia="맑은 고딕" w:hAnsi="맑은 고딕" w:cs="굴림" w:hint="eastAsia"/>
+                      <w:color w:val="000000"/>
+                      <w:kern w:val="0"/>
+                      <w:sz w:val="16"/>
+                      <w:szCs w:val="16"/>
+                    </w:rPr>
+                    <w:t>가입되었습니다!</w:t>
+                  </w:r>
+                  <w:r>
+                    <w:rPr>
+                      <w:rFonts w:ascii="맑은 고딕" w:eastAsia="맑은 고딕" w:hAnsi="맑은 고딕" w:cs="굴림"/>
+                      <w:color w:val="000000"/>
+                      <w:kern w:val="0"/>
+                      <w:sz w:val="16"/>
+                      <w:szCs w:val="16"/>
+                    </w:rPr>
+                    <w:t>”</w:t>
+                  </w:r>
+                  <w:r>
+                    <w:rPr>
+                      <w:rFonts w:ascii="맑은 고딕" w:eastAsia="맑은 고딕" w:hAnsi="맑은 고딕" w:cs="굴림" w:hint="eastAsia"/>
+                      <w:color w:val="000000"/>
+                      <w:kern w:val="0"/>
+                      <w:sz w:val="16"/>
+                      <w:szCs w:val="16"/>
+                    </w:rPr>
+                    <w:t>메시지 상자 팝업</w:t>
                   </w:r>
                 </w:p>
               </w:tc>
@@ -7837,20 +7600,8 @@
                       <w:sz w:val="16"/>
                       <w:szCs w:val="16"/>
                     </w:rPr>
-                    <w:t xml:space="preserve">이름을 입력하지 </w:t>
-                  </w:r>
-                  <w:proofErr w:type="spellStart"/>
-                  <w:r>
-                    <w:rPr>
-                      <w:rFonts w:ascii="맑은 고딕" w:eastAsia="맑은 고딕" w:hAnsi="맑은 고딕" w:cs="굴림" w:hint="eastAsia"/>
-                      <w:color w:val="000000"/>
-                      <w:kern w:val="0"/>
-                      <w:sz w:val="16"/>
-                      <w:szCs w:val="16"/>
-                    </w:rPr>
-                    <w:t>않았을때</w:t>
-                  </w:r>
-                  <w:proofErr w:type="spellEnd"/>
+                    <w:t>이름을 입력하지 않았을때</w:t>
+                  </w:r>
                 </w:p>
               </w:tc>
               <w:tc>
@@ -7915,17 +7666,7 @@
                       <w:kern w:val="0"/>
                       <w:szCs w:val="20"/>
                     </w:rPr>
-                    <w:t>생년월일</w:t>
-                  </w:r>
-                  <w:proofErr w:type="gramStart"/>
-                  <w:r>
-                    <w:rPr>
-                      <w:rFonts w:ascii="맑은 고딕" w:eastAsia="맑은 고딕" w:hAnsi="맑은 고딕" w:cs="굴림" w:hint="eastAsia"/>
-                      <w:color w:val="000000"/>
-                      <w:kern w:val="0"/>
-                      <w:szCs w:val="20"/>
-                    </w:rPr>
-                    <w:t>:</w:t>
+                    <w:t>생년월일:</w:t>
                   </w:r>
                   <w:r>
                     <w:rPr>
@@ -7936,7 +7677,6 @@
                     </w:rPr>
                     <w:t>950615</w:t>
                   </w:r>
-                  <w:proofErr w:type="gramEnd"/>
                 </w:p>
                 <w:p>
                   <w:pPr>
@@ -7961,30 +7701,8 @@
                       <w:kern w:val="0"/>
                       <w:szCs w:val="20"/>
                     </w:rPr>
-                    <w:t>주소</w:t>
-                  </w:r>
-                  <w:proofErr w:type="gramStart"/>
-                  <w:r>
-                    <w:rPr>
-                      <w:rFonts w:ascii="맑은 고딕" w:eastAsia="맑은 고딕" w:hAnsi="맑은 고딕" w:cs="굴림" w:hint="eastAsia"/>
-                      <w:color w:val="000000"/>
-                      <w:kern w:val="0"/>
-                      <w:szCs w:val="20"/>
-                    </w:rPr>
-                    <w:t>:</w:t>
-                  </w:r>
-                  <w:proofErr w:type="spellStart"/>
-                  <w:r>
-                    <w:rPr>
-                      <w:rFonts w:ascii="맑은 고딕" w:eastAsia="맑은 고딕" w:hAnsi="맑은 고딕" w:cs="굴림" w:hint="eastAsia"/>
-                      <w:color w:val="000000"/>
-                      <w:kern w:val="0"/>
-                      <w:szCs w:val="20"/>
-                    </w:rPr>
-                    <w:t>서울시성동구</w:t>
-                  </w:r>
-                  <w:proofErr w:type="spellEnd"/>
-                  <w:proofErr w:type="gramEnd"/>
+                    <w:t>주소:서울시성동구</w:t>
+                  </w:r>
                 </w:p>
                 <w:p>
                   <w:pPr>
@@ -8287,19 +8005,8 @@
                       <w:kern w:val="0"/>
                       <w:szCs w:val="20"/>
                     </w:rPr>
-                    <w:t>이름</w:t>
-                  </w:r>
-                  <w:proofErr w:type="gramStart"/>
-                  <w:r>
-                    <w:rPr>
-                      <w:rFonts w:ascii="맑은 고딕" w:eastAsia="맑은 고딕" w:hAnsi="맑은 고딕" w:cs="굴림" w:hint="eastAsia"/>
-                      <w:color w:val="000000"/>
-                      <w:kern w:val="0"/>
-                      <w:szCs w:val="20"/>
-                    </w:rPr>
-                    <w:t>:홍길동</w:t>
-                  </w:r>
-                  <w:proofErr w:type="gramEnd"/>
+                    <w:t>이름:홍길동</w:t>
+                  </w:r>
                 </w:p>
                 <w:p>
                   <w:pPr>
@@ -8350,30 +8057,8 @@
                       <w:kern w:val="0"/>
                       <w:szCs w:val="20"/>
                     </w:rPr>
-                    <w:t>주소</w:t>
-                  </w:r>
-                  <w:proofErr w:type="gramStart"/>
-                  <w:r>
-                    <w:rPr>
-                      <w:rFonts w:ascii="맑은 고딕" w:eastAsia="맑은 고딕" w:hAnsi="맑은 고딕" w:cs="굴림" w:hint="eastAsia"/>
-                      <w:color w:val="000000"/>
-                      <w:kern w:val="0"/>
-                      <w:szCs w:val="20"/>
-                    </w:rPr>
-                    <w:t>:</w:t>
-                  </w:r>
-                  <w:proofErr w:type="spellStart"/>
-                  <w:r>
-                    <w:rPr>
-                      <w:rFonts w:ascii="맑은 고딕" w:eastAsia="맑은 고딕" w:hAnsi="맑은 고딕" w:cs="굴림" w:hint="eastAsia"/>
-                      <w:color w:val="000000"/>
-                      <w:kern w:val="0"/>
-                      <w:szCs w:val="20"/>
-                    </w:rPr>
-                    <w:t>서울시성동구</w:t>
-                  </w:r>
-                  <w:proofErr w:type="spellEnd"/>
-                  <w:proofErr w:type="gramEnd"/>
+                    <w:t>주소:서울시성동구</w:t>
+                  </w:r>
                 </w:p>
                 <w:p>
                   <w:pPr>
@@ -8676,19 +8361,8 @@
                       <w:kern w:val="0"/>
                       <w:szCs w:val="20"/>
                     </w:rPr>
-                    <w:t>이름</w:t>
-                  </w:r>
-                  <w:proofErr w:type="gramStart"/>
-                  <w:r>
-                    <w:rPr>
-                      <w:rFonts w:ascii="맑은 고딕" w:eastAsia="맑은 고딕" w:hAnsi="맑은 고딕" w:cs="굴림" w:hint="eastAsia"/>
-                      <w:color w:val="000000"/>
-                      <w:kern w:val="0"/>
-                      <w:szCs w:val="20"/>
-                    </w:rPr>
-                    <w:t>:홍길동</w:t>
-                  </w:r>
-                  <w:proofErr w:type="gramEnd"/>
+                    <w:t>이름:홍길동</w:t>
+                  </w:r>
                 </w:p>
                 <w:p>
                   <w:pPr>
@@ -8713,17 +8387,7 @@
                       <w:kern w:val="0"/>
                       <w:szCs w:val="20"/>
                     </w:rPr>
-                    <w:t>생년월일</w:t>
-                  </w:r>
-                  <w:proofErr w:type="gramStart"/>
-                  <w:r>
-                    <w:rPr>
-                      <w:rFonts w:ascii="맑은 고딕" w:eastAsia="맑은 고딕" w:hAnsi="맑은 고딕" w:cs="굴림" w:hint="eastAsia"/>
-                      <w:color w:val="000000"/>
-                      <w:kern w:val="0"/>
-                      <w:szCs w:val="20"/>
-                    </w:rPr>
-                    <w:t>:</w:t>
+                    <w:t>생년월일:</w:t>
                   </w:r>
                   <w:r>
                     <w:rPr>
@@ -8734,7 +8398,6 @@
                     </w:rPr>
                     <w:t>950615</w:t>
                   </w:r>
-                  <w:proofErr w:type="gramEnd"/>
                 </w:p>
                 <w:p>
                   <w:pPr>
@@ -9063,19 +8726,8 @@
                       <w:kern w:val="0"/>
                       <w:szCs w:val="20"/>
                     </w:rPr>
-                    <w:t>이름</w:t>
-                  </w:r>
-                  <w:proofErr w:type="gramStart"/>
-                  <w:r>
-                    <w:rPr>
-                      <w:rFonts w:ascii="맑은 고딕" w:eastAsia="맑은 고딕" w:hAnsi="맑은 고딕" w:cs="굴림" w:hint="eastAsia"/>
-                      <w:color w:val="000000"/>
-                      <w:kern w:val="0"/>
-                      <w:szCs w:val="20"/>
-                    </w:rPr>
-                    <w:t>:홍길동</w:t>
-                  </w:r>
-                  <w:proofErr w:type="gramEnd"/>
+                    <w:t>이름:홍길동</w:t>
+                  </w:r>
                 </w:p>
                 <w:p>
                   <w:pPr>
@@ -9100,17 +8752,7 @@
                       <w:kern w:val="0"/>
                       <w:szCs w:val="20"/>
                     </w:rPr>
-                    <w:t>생년월일</w:t>
-                  </w:r>
-                  <w:proofErr w:type="gramStart"/>
-                  <w:r>
-                    <w:rPr>
-                      <w:rFonts w:ascii="맑은 고딕" w:eastAsia="맑은 고딕" w:hAnsi="맑은 고딕" w:cs="굴림" w:hint="eastAsia"/>
-                      <w:color w:val="000000"/>
-                      <w:kern w:val="0"/>
-                      <w:szCs w:val="20"/>
-                    </w:rPr>
-                    <w:t>:</w:t>
+                    <w:t>생년월일:</w:t>
                   </w:r>
                   <w:r>
                     <w:rPr>
@@ -9121,7 +8763,6 @@
                     </w:rPr>
                     <w:t>950615</w:t>
                   </w:r>
-                  <w:proofErr w:type="gramEnd"/>
                 </w:p>
                 <w:p>
                   <w:pPr>
@@ -9146,30 +8787,8 @@
                       <w:kern w:val="0"/>
                       <w:szCs w:val="20"/>
                     </w:rPr>
-                    <w:t>주소</w:t>
-                  </w:r>
-                  <w:proofErr w:type="gramStart"/>
-                  <w:r>
-                    <w:rPr>
-                      <w:rFonts w:ascii="맑은 고딕" w:eastAsia="맑은 고딕" w:hAnsi="맑은 고딕" w:cs="굴림" w:hint="eastAsia"/>
-                      <w:color w:val="000000"/>
-                      <w:kern w:val="0"/>
-                      <w:szCs w:val="20"/>
-                    </w:rPr>
-                    <w:t>:</w:t>
-                  </w:r>
-                  <w:proofErr w:type="spellStart"/>
-                  <w:r>
-                    <w:rPr>
-                      <w:rFonts w:ascii="맑은 고딕" w:eastAsia="맑은 고딕" w:hAnsi="맑은 고딕" w:cs="굴림" w:hint="eastAsia"/>
-                      <w:color w:val="000000"/>
-                      <w:kern w:val="0"/>
-                      <w:szCs w:val="20"/>
-                    </w:rPr>
-                    <w:t>서울시성동구</w:t>
-                  </w:r>
-                  <w:proofErr w:type="spellEnd"/>
-                  <w:proofErr w:type="gramEnd"/>
+                    <w:t>주소:서울시성동구</w:t>
+                  </w:r>
                 </w:p>
                 <w:p>
                   <w:pPr>
@@ -9463,19 +9082,8 @@
                       <w:kern w:val="0"/>
                       <w:szCs w:val="20"/>
                     </w:rPr>
-                    <w:t>이름</w:t>
-                  </w:r>
-                  <w:proofErr w:type="gramStart"/>
-                  <w:r>
-                    <w:rPr>
-                      <w:rFonts w:ascii="맑은 고딕" w:eastAsia="맑은 고딕" w:hAnsi="맑은 고딕" w:cs="굴림" w:hint="eastAsia"/>
-                      <w:color w:val="000000"/>
-                      <w:kern w:val="0"/>
-                      <w:szCs w:val="20"/>
-                    </w:rPr>
-                    <w:t>:홍길동</w:t>
-                  </w:r>
-                  <w:proofErr w:type="gramEnd"/>
+                    <w:t>이름:홍길동</w:t>
+                  </w:r>
                 </w:p>
                 <w:p>
                   <w:pPr>
@@ -9500,17 +9108,7 @@
                       <w:kern w:val="0"/>
                       <w:szCs w:val="20"/>
                     </w:rPr>
-                    <w:t>생년월일</w:t>
-                  </w:r>
-                  <w:proofErr w:type="gramStart"/>
-                  <w:r>
-                    <w:rPr>
-                      <w:rFonts w:ascii="맑은 고딕" w:eastAsia="맑은 고딕" w:hAnsi="맑은 고딕" w:cs="굴림" w:hint="eastAsia"/>
-                      <w:color w:val="000000"/>
-                      <w:kern w:val="0"/>
-                      <w:szCs w:val="20"/>
-                    </w:rPr>
-                    <w:t>:</w:t>
+                    <w:t>생년월일:</w:t>
                   </w:r>
                   <w:r>
                     <w:rPr>
@@ -9521,7 +9119,6 @@
                     </w:rPr>
                     <w:t>950615</w:t>
                   </w:r>
-                  <w:proofErr w:type="gramEnd"/>
                 </w:p>
                 <w:p>
                   <w:pPr>
@@ -9546,30 +9143,8 @@
                       <w:kern w:val="0"/>
                       <w:szCs w:val="20"/>
                     </w:rPr>
-                    <w:t>주소</w:t>
-                  </w:r>
-                  <w:proofErr w:type="gramStart"/>
-                  <w:r>
-                    <w:rPr>
-                      <w:rFonts w:ascii="맑은 고딕" w:eastAsia="맑은 고딕" w:hAnsi="맑은 고딕" w:cs="굴림" w:hint="eastAsia"/>
-                      <w:color w:val="000000"/>
-                      <w:kern w:val="0"/>
-                      <w:szCs w:val="20"/>
-                    </w:rPr>
-                    <w:t>:</w:t>
-                  </w:r>
-                  <w:proofErr w:type="spellStart"/>
-                  <w:r>
-                    <w:rPr>
-                      <w:rFonts w:ascii="맑은 고딕" w:eastAsia="맑은 고딕" w:hAnsi="맑은 고딕" w:cs="굴림" w:hint="eastAsia"/>
-                      <w:color w:val="000000"/>
-                      <w:kern w:val="0"/>
-                      <w:szCs w:val="20"/>
-                    </w:rPr>
-                    <w:t>서울시성동구</w:t>
-                  </w:r>
-                  <w:proofErr w:type="spellEnd"/>
-                  <w:proofErr w:type="gramEnd"/>
+                    <w:t>주소:서울시성동구</w:t>
+                  </w:r>
                 </w:p>
                 <w:p>
                   <w:pPr>
@@ -9752,32 +9327,14 @@
               </w:tc>
             </w:tr>
           </w:tbl>
-          <w:p>
-            <w:pPr>
-              <w:rPr>
-                <w:rFonts w:hint="eastAsia"/>
-              </w:rPr>
-            </w:pPr>
-          </w:p>
+          <w:p/>
         </w:tc>
       </w:tr>
     </w:tbl>
-    <w:p>
-      <w:pPr>
-        <w:rPr>
-          <w:rFonts w:hint="eastAsia"/>
-        </w:rPr>
-      </w:pPr>
-    </w:p>
     <w:p/>
     <w:p/>
-    <w:p>
-      <w:pPr>
-        <w:rPr>
-          <w:rFonts w:hint="eastAsia"/>
-        </w:rPr>
-      </w:pPr>
-    </w:p>
+    <w:p/>
+    <w:p/>
     <w:tbl>
       <w:tblPr>
         <w:tblStyle w:val="a3"/>
@@ -9812,7 +9369,6 @@
                 <w:rFonts w:hint="eastAsia"/>
                 <w:b/>
               </w:rPr>
-              <w:lastRenderedPageBreak/>
               <w:t>Name</w:t>
             </w:r>
           </w:p>
@@ -9826,11 +9382,6 @@
             </w:tcBorders>
           </w:tcPr>
           <w:p>
-            <w:pPr>
-              <w:rPr>
-                <w:rFonts w:hint="eastAsia"/>
-              </w:rPr>
-            </w:pPr>
             <w:r>
               <w:rPr>
                 <w:rFonts w:hint="eastAsia"/>
@@ -9974,21 +9525,7 @@
               <w:rPr>
                 <w:rFonts w:hint="eastAsia"/>
               </w:rPr>
-              <w:t>이름</w:t>
-            </w:r>
-            <w:proofErr w:type="gramStart"/>
-            <w:r>
-              <w:rPr>
-                <w:rFonts w:hint="eastAsia"/>
-              </w:rPr>
-              <w:t>:홍길동</w:t>
-            </w:r>
-            <w:proofErr w:type="gramEnd"/>
-            <w:r>
-              <w:rPr>
-                <w:rFonts w:hint="eastAsia"/>
-              </w:rPr>
-              <w:t xml:space="preserve"> 생년월일:9</w:t>
+              <w:t>이름:홍길동 생년월일:9</w:t>
             </w:r>
             <w:r>
               <w:t>50615</w:t>
@@ -11078,23 +10615,11 @@
               </w:tc>
             </w:tr>
           </w:tbl>
-          <w:p>
-            <w:pPr>
-              <w:rPr>
-                <w:rFonts w:hint="eastAsia"/>
-              </w:rPr>
-            </w:pPr>
-          </w:p>
+          <w:p/>
         </w:tc>
       </w:tr>
     </w:tbl>
-    <w:p>
-      <w:pPr>
-        <w:rPr>
-          <w:rFonts w:hint="eastAsia"/>
-        </w:rPr>
-      </w:pPr>
-    </w:p>
+    <w:p/>
     <w:tbl>
       <w:tblPr>
         <w:tblStyle w:val="a3"/>
@@ -11142,11 +10667,6 @@
             </w:tcBorders>
           </w:tcPr>
           <w:p>
-            <w:pPr>
-              <w:rPr>
-                <w:rFonts w:hint="eastAsia"/>
-              </w:rPr>
-            </w:pPr>
             <w:r>
               <w:rPr>
                 <w:rFonts w:hint="eastAsia"/>
@@ -11301,21 +10821,7 @@
               <w:rPr>
                 <w:rFonts w:hint="eastAsia"/>
               </w:rPr>
-              <w:t>이름</w:t>
-            </w:r>
-            <w:proofErr w:type="gramStart"/>
-            <w:r>
-              <w:rPr>
-                <w:rFonts w:hint="eastAsia"/>
-              </w:rPr>
-              <w:t>:홍길동</w:t>
-            </w:r>
-            <w:proofErr w:type="gramEnd"/>
-            <w:r>
-              <w:rPr>
-                <w:rFonts w:hint="eastAsia"/>
-              </w:rPr>
-              <w:t xml:space="preserve"> 생년월일:9</w:t>
+              <w:t>이름:홍길동 생년월일:9</w:t>
             </w:r>
             <w:r>
               <w:t>50615</w:t>
@@ -11978,17 +11484,7 @@
                       <w:kern w:val="0"/>
                       <w:szCs w:val="20"/>
                     </w:rPr>
-                    <w:t>전화번호</w:t>
-                  </w:r>
-                  <w:proofErr w:type="gramStart"/>
-                  <w:r>
-                    <w:rPr>
-                      <w:rFonts w:ascii="맑은 고딕" w:eastAsia="맑은 고딕" w:hAnsi="맑은 고딕" w:cs="굴림" w:hint="eastAsia"/>
-                      <w:color w:val="000000"/>
-                      <w:kern w:val="0"/>
-                      <w:szCs w:val="20"/>
-                    </w:rPr>
-                    <w:t>:</w:t>
+                    <w:t>전화번호:</w:t>
                   </w:r>
                   <w:r>
                     <w:rPr>
@@ -11999,7 +11495,6 @@
                     </w:rPr>
                     <w:t>2145sdff</w:t>
                   </w:r>
-                  <w:proofErr w:type="gramEnd"/>
                 </w:p>
               </w:tc>
               <w:tc>
@@ -12415,23 +11910,11 @@
               </w:tc>
             </w:tr>
           </w:tbl>
-          <w:p>
-            <w:pPr>
-              <w:rPr>
-                <w:rFonts w:hint="eastAsia"/>
-              </w:rPr>
-            </w:pPr>
-          </w:p>
+          <w:p/>
         </w:tc>
       </w:tr>
     </w:tbl>
-    <w:p>
-      <w:pPr>
-        <w:rPr>
-          <w:rFonts w:hint="eastAsia"/>
-        </w:rPr>
-      </w:pPr>
-    </w:p>
+    <w:p/>
     <w:tbl>
       <w:tblPr>
         <w:tblStyle w:val="a3"/>
@@ -12466,7 +11949,6 @@
                 <w:rFonts w:hint="eastAsia"/>
                 <w:b/>
               </w:rPr>
-              <w:lastRenderedPageBreak/>
               <w:t>Name</w:t>
             </w:r>
           </w:p>
@@ -12480,11 +11962,6 @@
             </w:tcBorders>
           </w:tcPr>
           <w:p>
-            <w:pPr>
-              <w:rPr>
-                <w:rFonts w:hint="eastAsia"/>
-              </w:rPr>
-            </w:pPr>
             <w:r>
               <w:rPr>
                 <w:rFonts w:hint="eastAsia"/>
@@ -12607,9 +12084,6 @@
                 <w:numId w:val="6"/>
               </w:numPr>
               <w:ind w:leftChars="0"/>
-              <w:rPr>
-                <w:rFonts w:hint="eastAsia"/>
-              </w:rPr>
             </w:pPr>
             <w:r>
               <w:rPr>
@@ -12645,44 +12119,16 @@
               <w:rPr>
                 <w:rFonts w:hint="eastAsia"/>
               </w:rPr>
-              <w:t>이름</w:t>
-            </w:r>
-            <w:proofErr w:type="gramStart"/>
+              <w:t>이름:홍길동 생년월일:9</w:t>
+            </w:r>
+            <w:r>
+              <w:t>50615</w:t>
+            </w:r>
             <w:r>
               <w:rPr>
                 <w:rFonts w:hint="eastAsia"/>
               </w:rPr>
-              <w:t>:홍길동</w:t>
-            </w:r>
-            <w:proofErr w:type="gramEnd"/>
-            <w:r>
-              <w:rPr>
-                <w:rFonts w:hint="eastAsia"/>
-              </w:rPr>
-              <w:t xml:space="preserve"> 생년월일:9</w:t>
-            </w:r>
-            <w:r>
-              <w:t>50615</w:t>
-            </w:r>
-            <w:r>
-              <w:rPr>
-                <w:rFonts w:hint="eastAsia"/>
-              </w:rPr>
-              <w:t xml:space="preserve"> 주소:</w:t>
-            </w:r>
-            <w:proofErr w:type="spellStart"/>
-            <w:r>
-              <w:rPr>
-                <w:rFonts w:hint="eastAsia"/>
-              </w:rPr>
-              <w:t>서울시성동구</w:t>
-            </w:r>
-            <w:proofErr w:type="spellEnd"/>
-            <w:r>
-              <w:rPr>
-                <w:rFonts w:hint="eastAsia"/>
-              </w:rPr>
-              <w:t xml:space="preserve"> 전화번호:</w:t>
+              <w:t xml:space="preserve"> 주소:서울시성동구 전화번호:</w:t>
             </w:r>
             <w:r>
               <w:rPr>
@@ -12752,7 +12198,7 @@
       </w:tr>
       <w:tr>
         <w:trPr>
-          <w:trHeight w:val="3654"/>
+          <w:trHeight w:val="2379"/>
         </w:trPr>
         <w:tc>
           <w:tcPr>
@@ -13158,55 +12604,115 @@
                   </w:pPr>
                   <w:r>
                     <w:rPr>
-                      <w:rFonts w:ascii="맑은 고딕" w:eastAsia="맑은 고딕" w:hAnsi="맑은 고딕" w:cs="굴림" w:hint="eastAsia"/>
+                      <w:rFonts w:ascii="맑은 고딕" w:eastAsia="맑은 고딕" w:hAnsi="맑은 고딕" w:cs="굴림"/>
                       <w:color w:val="000000"/>
                       <w:kern w:val="0"/>
                       <w:sz w:val="18"/>
                       <w:szCs w:val="18"/>
                     </w:rPr>
-                    <w:t>구매완료창 출력</w:t>
-                  </w:r>
-                </w:p>
-              </w:tc>
-              <w:tc>
-                <w:tcPr>
-                  <w:tcW w:w="2578" w:type="dxa"/>
-                  <w:tcBorders>
-                    <w:top w:val="nil"/>
-                    <w:left w:val="nil"/>
-                    <w:bottom w:val="single" w:sz="8" w:space="0" w:color="auto"/>
-                    <w:right w:val="single" w:sz="8" w:space="0" w:color="auto"/>
-                  </w:tcBorders>
-                  <w:shd w:val="clear" w:color="auto" w:fill="auto"/>
-                  <w:vAlign w:val="center"/>
-                  <w:hideMark/>
-                </w:tcPr>
-                <w:p>
-                  <w:pPr>
-                    <w:framePr w:hSpace="142" w:wrap="around" w:vAnchor="text" w:hAnchor="margin" w:y="296"/>
-                    <w:widowControl/>
-                    <w:wordWrap/>
-                    <w:autoSpaceDE/>
-                    <w:autoSpaceDN/>
-                    <w:spacing w:after="0" w:line="240" w:lineRule="auto"/>
-                    <w:jc w:val="center"/>
-                    <w:rPr>
-                      <w:rFonts w:ascii="맑은 고딕" w:eastAsia="맑은 고딕" w:hAnsi="맑은 고딕" w:cs="굴림"/>
+                    <w:t>“</w:t>
+                  </w:r>
+                  <w:r>
+                    <w:rPr>
+                      <w:rFonts w:ascii="맑은 고딕" w:eastAsia="맑은 고딕" w:hAnsi="맑은 고딕" w:cs="굴림" w:hint="eastAsia"/>
                       <w:color w:val="000000"/>
                       <w:kern w:val="0"/>
                       <w:sz w:val="18"/>
                       <w:szCs w:val="18"/>
                     </w:rPr>
-                  </w:pPr>
-                  <w:r>
-                    <w:rPr>
-                      <w:rFonts w:ascii="맑은 고딕" w:eastAsia="맑은 고딕" w:hAnsi="맑은 고딕" w:cs="굴림" w:hint="eastAsia"/>
+                    <w:t>구매완료!</w:t>
+                  </w:r>
+                  <w:r>
+                    <w:rPr>
+                      <w:rFonts w:ascii="맑은 고딕" w:eastAsia="맑은 고딕" w:hAnsi="맑은 고딕" w:cs="굴림"/>
                       <w:color w:val="000000"/>
                       <w:kern w:val="0"/>
                       <w:sz w:val="18"/>
                       <w:szCs w:val="18"/>
                     </w:rPr>
-                    <w:t xml:space="preserve">　</w:t>
+                    <w:t xml:space="preserve">” </w:t>
+                  </w:r>
+                  <w:r>
+                    <w:rPr>
+                      <w:rFonts w:ascii="맑은 고딕" w:eastAsia="맑은 고딕" w:hAnsi="맑은 고딕" w:cs="굴림" w:hint="eastAsia"/>
+                      <w:color w:val="000000"/>
+                      <w:kern w:val="0"/>
+                      <w:sz w:val="18"/>
+                      <w:szCs w:val="18"/>
+                    </w:rPr>
+                    <w:t>메시지 상자 팝업</w:t>
+                  </w:r>
+                </w:p>
+              </w:tc>
+              <w:tc>
+                <w:tcPr>
+                  <w:tcW w:w="2578" w:type="dxa"/>
+                  <w:tcBorders>
+                    <w:top w:val="nil"/>
+                    <w:left w:val="nil"/>
+                    <w:bottom w:val="single" w:sz="8" w:space="0" w:color="auto"/>
+                    <w:right w:val="single" w:sz="8" w:space="0" w:color="auto"/>
+                  </w:tcBorders>
+                  <w:shd w:val="clear" w:color="auto" w:fill="auto"/>
+                  <w:vAlign w:val="center"/>
+                  <w:hideMark/>
+                </w:tcPr>
+                <w:p>
+                  <w:pPr>
+                    <w:framePr w:hSpace="142" w:wrap="around" w:vAnchor="text" w:hAnchor="margin" w:y="296"/>
+                    <w:widowControl/>
+                    <w:wordWrap/>
+                    <w:autoSpaceDE/>
+                    <w:autoSpaceDN/>
+                    <w:spacing w:after="0" w:line="240" w:lineRule="auto"/>
+                    <w:jc w:val="center"/>
+                    <w:rPr>
+                      <w:rFonts w:ascii="맑은 고딕" w:eastAsia="맑은 고딕" w:hAnsi="맑은 고딕" w:cs="굴림"/>
+                      <w:color w:val="000000"/>
+                      <w:kern w:val="0"/>
+                      <w:sz w:val="18"/>
+                      <w:szCs w:val="18"/>
+                    </w:rPr>
+                  </w:pPr>
+                  <w:r>
+                    <w:rPr>
+                      <w:rFonts w:ascii="맑은 고딕" w:eastAsia="맑은 고딕" w:hAnsi="맑은 고딕" w:cs="굴림"/>
+                      <w:color w:val="000000"/>
+                      <w:kern w:val="0"/>
+                      <w:sz w:val="18"/>
+                      <w:szCs w:val="18"/>
+                    </w:rPr>
+                    <w:t>“</w:t>
+                  </w:r>
+                  <w:r>
+                    <w:rPr>
+                      <w:rFonts w:ascii="맑은 고딕" w:eastAsia="맑은 고딕" w:hAnsi="맑은 고딕" w:cs="굴림" w:hint="eastAsia"/>
+                      <w:color w:val="000000"/>
+                      <w:kern w:val="0"/>
+                      <w:sz w:val="18"/>
+                      <w:szCs w:val="18"/>
+                    </w:rPr>
+                    <w:t>구매완료!</w:t>
+                  </w:r>
+                  <w:r>
+                    <w:rPr>
+                      <w:rFonts w:ascii="맑은 고딕" w:eastAsia="맑은 고딕" w:hAnsi="맑은 고딕" w:cs="굴림"/>
+                      <w:color w:val="000000"/>
+                      <w:kern w:val="0"/>
+                      <w:sz w:val="18"/>
+                      <w:szCs w:val="18"/>
+                    </w:rPr>
+                    <w:t xml:space="preserve">” </w:t>
+                  </w:r>
+                  <w:r>
+                    <w:rPr>
+                      <w:rFonts w:ascii="맑은 고딕" w:eastAsia="맑은 고딕" w:hAnsi="맑은 고딕" w:cs="굴림" w:hint="eastAsia"/>
+                      <w:color w:val="000000"/>
+                      <w:kern w:val="0"/>
+                      <w:sz w:val="18"/>
+                      <w:szCs w:val="18"/>
+                    </w:rPr>
+                    <w:t>메시지 상자 팝업</w:t>
                   </w:r>
                 </w:p>
               </w:tc>
@@ -13293,7 +12799,7 @@
                       <w:sz w:val="16"/>
                       <w:szCs w:val="16"/>
                     </w:rPr>
-                    <w:t>보유한 마일리지 보다 많은 마일리지 사용</w:t>
+                    <w:t>결제수단을 선택하지 않았을 경우</w:t>
                   </w:r>
                 </w:p>
               </w:tc>
@@ -13320,32 +12826,33 @@
                     <w:spacing w:after="0" w:line="240" w:lineRule="auto"/>
                     <w:jc w:val="center"/>
                     <w:rPr>
-                      <w:rFonts w:ascii="맑은 고딕" w:eastAsia="맑은 고딕" w:hAnsi="맑은 고딕" w:cs="굴림"/>
-                      <w:color w:val="000000"/>
-                      <w:kern w:val="0"/>
-                      <w:szCs w:val="20"/>
-                    </w:rPr>
-                  </w:pPr>
-                  <w:r>
-                    <w:rPr>
-                      <w:rFonts w:ascii="맑은 고딕" w:eastAsia="맑은 고딕" w:hAnsi="맑은 고딕" w:cs="굴림" w:hint="eastAsia"/>
-                      <w:color w:val="000000"/>
-                      <w:kern w:val="0"/>
-                      <w:szCs w:val="20"/>
+                      <w:rFonts w:ascii="맑은 고딕" w:eastAsia="맑은 고딕" w:hAnsi="맑은 고딕" w:cs="굴림" w:hint="eastAsia"/>
+                      <w:color w:val="000000"/>
+                      <w:kern w:val="0"/>
+                      <w:sz w:val="18"/>
+                      <w:szCs w:val="18"/>
+                    </w:rPr>
+                  </w:pPr>
+                  <w:r>
+                    <w:rPr>
+                      <w:rFonts w:ascii="맑은 고딕" w:eastAsia="맑은 고딕" w:hAnsi="맑은 고딕" w:cs="굴림" w:hint="eastAsia"/>
+                      <w:color w:val="000000"/>
+                      <w:kern w:val="0"/>
+                      <w:sz w:val="18"/>
+                      <w:szCs w:val="18"/>
                     </w:rPr>
                     <w:t>마일리지</w:t>
                   </w:r>
-                  <w:proofErr w:type="gramStart"/>
-                  <w:r>
-                    <w:rPr>
-                      <w:rFonts w:ascii="맑은 고딕" w:eastAsia="맑은 고딕" w:hAnsi="맑은 고딕" w:cs="굴림" w:hint="eastAsia"/>
-                      <w:color w:val="000000"/>
-                      <w:kern w:val="0"/>
-                      <w:szCs w:val="20"/>
-                    </w:rPr>
-                    <w:t>:20000</w:t>
-                  </w:r>
-                  <w:proofErr w:type="gramEnd"/>
+                  <w:r>
+                    <w:rPr>
+                      <w:rFonts w:ascii="맑은 고딕" w:eastAsia="맑은 고딕" w:hAnsi="맑은 고딕" w:cs="굴림" w:hint="eastAsia"/>
+                      <w:color w:val="000000"/>
+                      <w:kern w:val="0"/>
+                      <w:sz w:val="18"/>
+                      <w:szCs w:val="18"/>
+                    </w:rPr>
+                    <w:t>:0</w:t>
+                  </w:r>
                 </w:p>
               </w:tc>
               <w:tc>
@@ -13380,13 +12887,43 @@
                   </w:pPr>
                   <w:r>
                     <w:rPr>
-                      <w:rFonts w:ascii="맑은 고딕" w:eastAsia="맑은 고딕" w:hAnsi="맑은 고딕" w:cs="굴림" w:hint="eastAsia"/>
-                      <w:color w:val="000000"/>
-                      <w:kern w:val="0"/>
-                      <w:sz w:val="16"/>
-                      <w:szCs w:val="16"/>
-                    </w:rPr>
-                    <w:t>오류화면 출력</w:t>
+                      <w:rFonts w:ascii="맑은 고딕" w:eastAsia="맑은 고딕" w:hAnsi="맑은 고딕" w:cs="굴림"/>
+                      <w:color w:val="000000"/>
+                      <w:kern w:val="0"/>
+                      <w:sz w:val="16"/>
+                      <w:szCs w:val="16"/>
+                    </w:rPr>
+                    <w:t>“</w:t>
+                  </w:r>
+                  <w:r>
+                    <w:rPr>
+                      <w:rFonts w:ascii="맑은 고딕" w:eastAsia="맑은 고딕" w:hAnsi="맑은 고딕" w:cs="굴림" w:hint="eastAsia"/>
+                      <w:color w:val="000000"/>
+                      <w:kern w:val="0"/>
+                      <w:sz w:val="16"/>
+                      <w:szCs w:val="16"/>
+                    </w:rPr>
+                    <w:t>입력 내용을 확인해 주세요</w:t>
+                  </w:r>
+                  <w:r>
+                    <w:rPr>
+                      <w:rFonts w:ascii="맑은 고딕" w:eastAsia="맑은 고딕" w:hAnsi="맑은 고딕" w:cs="굴림"/>
+                      <w:color w:val="000000"/>
+                      <w:kern w:val="0"/>
+                      <w:sz w:val="16"/>
+                      <w:szCs w:val="16"/>
+                    </w:rPr>
+                    <w:t xml:space="preserve">” </w:t>
+                  </w:r>
+                  <w:r>
+                    <w:rPr>
+                      <w:rFonts w:ascii="맑은 고딕" w:eastAsia="맑은 고딕" w:hAnsi="맑은 고딕" w:cs="굴림" w:hint="eastAsia"/>
+                      <w:color w:val="000000"/>
+                      <w:kern w:val="0"/>
+                      <w:sz w:val="16"/>
+                      <w:szCs w:val="16"/>
+                    </w:rPr>
+                    <w:t>메시지 상자 팝업</w:t>
                   </w:r>
                 </w:p>
               </w:tc>
@@ -13421,453 +12958,49 @@
                   </w:pPr>
                   <w:r>
                     <w:rPr>
-                      <w:rFonts w:ascii="맑은 고딕" w:eastAsia="맑은 고딕" w:hAnsi="맑은 고딕" w:cs="굴림" w:hint="eastAsia"/>
-                      <w:color w:val="000000"/>
-                      <w:kern w:val="0"/>
-                      <w:szCs w:val="20"/>
-                    </w:rPr>
-                    <w:t xml:space="preserve">　</w:t>
-                  </w:r>
-                </w:p>
-              </w:tc>
-            </w:tr>
-            <w:tr>
-              <w:trPr>
-                <w:trHeight w:val="444"/>
-              </w:trPr>
-              <w:tc>
-                <w:tcPr>
-                  <w:tcW w:w="1080" w:type="dxa"/>
-                  <w:tcBorders>
-                    <w:top w:val="nil"/>
-                    <w:left w:val="single" w:sz="8" w:space="0" w:color="auto"/>
-                    <w:bottom w:val="single" w:sz="8" w:space="0" w:color="auto"/>
-                    <w:right w:val="single" w:sz="8" w:space="0" w:color="auto"/>
-                  </w:tcBorders>
-                  <w:shd w:val="clear" w:color="auto" w:fill="auto"/>
-                  <w:vAlign w:val="center"/>
-                  <w:hideMark/>
-                </w:tcPr>
-                <w:p>
-                  <w:pPr>
-                    <w:framePr w:hSpace="142" w:wrap="around" w:vAnchor="text" w:hAnchor="margin" w:y="296"/>
-                    <w:widowControl/>
-                    <w:wordWrap/>
-                    <w:autoSpaceDE/>
-                    <w:autoSpaceDN/>
-                    <w:spacing w:after="0" w:line="240" w:lineRule="auto"/>
-                    <w:jc w:val="left"/>
-                    <w:rPr>
-                      <w:rFonts w:ascii="맑은 고딕" w:eastAsia="맑은 고딕" w:hAnsi="맑은 고딕" w:cs="굴림"/>
-                      <w:color w:val="000000"/>
-                      <w:kern w:val="0"/>
-                      <w:szCs w:val="20"/>
-                    </w:rPr>
-                  </w:pPr>
-                  <w:r>
-                    <w:rPr>
-                      <w:rFonts w:ascii="맑은 고딕" w:eastAsia="맑은 고딕" w:hAnsi="맑은 고딕" w:cs="굴림" w:hint="eastAsia"/>
-                      <w:color w:val="000000"/>
-                      <w:kern w:val="0"/>
-                      <w:szCs w:val="20"/>
-                    </w:rPr>
-                    <w:t>3</w:t>
-                  </w:r>
-                </w:p>
-              </w:tc>
-              <w:tc>
-                <w:tcPr>
-                  <w:tcW w:w="1900" w:type="dxa"/>
-                  <w:tcBorders>
-                    <w:top w:val="nil"/>
-                    <w:left w:val="nil"/>
-                    <w:bottom w:val="single" w:sz="8" w:space="0" w:color="auto"/>
-                    <w:right w:val="single" w:sz="8" w:space="0" w:color="auto"/>
-                  </w:tcBorders>
-                  <w:shd w:val="clear" w:color="auto" w:fill="auto"/>
-                  <w:vAlign w:val="center"/>
-                  <w:hideMark/>
-                </w:tcPr>
-                <w:p>
-                  <w:pPr>
-                    <w:framePr w:hSpace="142" w:wrap="around" w:vAnchor="text" w:hAnchor="margin" w:y="296"/>
-                    <w:widowControl/>
-                    <w:wordWrap/>
-                    <w:autoSpaceDE/>
-                    <w:autoSpaceDN/>
-                    <w:spacing w:after="0" w:line="240" w:lineRule="auto"/>
-                    <w:jc w:val="center"/>
-                    <w:rPr>
-                      <w:rFonts w:ascii="맑은 고딕" w:eastAsia="맑은 고딕" w:hAnsi="맑은 고딕" w:cs="굴림"/>
-                      <w:color w:val="000000"/>
-                      <w:kern w:val="0"/>
-                      <w:sz w:val="16"/>
-                      <w:szCs w:val="16"/>
-                    </w:rPr>
-                  </w:pPr>
-                  <w:r>
-                    <w:rPr>
-                      <w:rFonts w:ascii="맑은 고딕" w:eastAsia="맑은 고딕" w:hAnsi="맑은 고딕" w:cs="굴림" w:hint="eastAsia"/>
-                      <w:color w:val="000000"/>
-                      <w:kern w:val="0"/>
-                      <w:sz w:val="16"/>
-                      <w:szCs w:val="16"/>
-                    </w:rPr>
-                    <w:t>비회원이 사용할 마일리지를 입력했을 경우</w:t>
-                  </w:r>
-                </w:p>
-              </w:tc>
-              <w:tc>
-                <w:tcPr>
-                  <w:tcW w:w="2060" w:type="dxa"/>
-                  <w:tcBorders>
-                    <w:top w:val="nil"/>
-                    <w:left w:val="nil"/>
-                    <w:bottom w:val="single" w:sz="8" w:space="0" w:color="auto"/>
-                    <w:right w:val="single" w:sz="8" w:space="0" w:color="auto"/>
-                  </w:tcBorders>
-                  <w:shd w:val="clear" w:color="auto" w:fill="auto"/>
-                  <w:vAlign w:val="center"/>
-                  <w:hideMark/>
-                </w:tcPr>
-                <w:p>
-                  <w:pPr>
-                    <w:framePr w:hSpace="142" w:wrap="around" w:vAnchor="text" w:hAnchor="margin" w:y="296"/>
-                    <w:widowControl/>
-                    <w:wordWrap/>
-                    <w:autoSpaceDE/>
-                    <w:autoSpaceDN/>
-                    <w:spacing w:after="0" w:line="240" w:lineRule="auto"/>
-                    <w:jc w:val="center"/>
-                    <w:rPr>
-                      <w:rFonts w:ascii="맑은 고딕" w:eastAsia="맑은 고딕" w:hAnsi="맑은 고딕" w:cs="굴림"/>
-                      <w:color w:val="000000"/>
-                      <w:kern w:val="0"/>
-                      <w:szCs w:val="20"/>
-                    </w:rPr>
-                  </w:pPr>
-                  <w:r>
-                    <w:rPr>
-                      <w:rFonts w:ascii="맑은 고딕" w:eastAsia="맑은 고딕" w:hAnsi="맑은 고딕" w:cs="굴림" w:hint="eastAsia"/>
-                      <w:color w:val="000000"/>
-                      <w:kern w:val="0"/>
-                      <w:szCs w:val="20"/>
-                    </w:rPr>
-                    <w:t>마일리지</w:t>
-                  </w:r>
-                  <w:proofErr w:type="gramStart"/>
-                  <w:r>
-                    <w:rPr>
-                      <w:rFonts w:ascii="맑은 고딕" w:eastAsia="맑은 고딕" w:hAnsi="맑은 고딕" w:cs="굴림" w:hint="eastAsia"/>
-                      <w:color w:val="000000"/>
-                      <w:kern w:val="0"/>
-                      <w:szCs w:val="20"/>
-                    </w:rPr>
-                    <w:t>:100</w:t>
-                  </w:r>
-                  <w:proofErr w:type="gramEnd"/>
-                </w:p>
-              </w:tc>
-              <w:tc>
-                <w:tcPr>
-                  <w:tcW w:w="2578" w:type="dxa"/>
-                  <w:tcBorders>
-                    <w:top w:val="nil"/>
-                    <w:left w:val="nil"/>
-                    <w:bottom w:val="single" w:sz="8" w:space="0" w:color="auto"/>
-                    <w:right w:val="single" w:sz="8" w:space="0" w:color="auto"/>
-                  </w:tcBorders>
-                  <w:shd w:val="clear" w:color="auto" w:fill="auto"/>
-                  <w:vAlign w:val="center"/>
-                  <w:hideMark/>
-                </w:tcPr>
-                <w:p>
-                  <w:pPr>
-                    <w:framePr w:hSpace="142" w:wrap="around" w:vAnchor="text" w:hAnchor="margin" w:y="296"/>
-                    <w:widowControl/>
-                    <w:wordWrap/>
-                    <w:autoSpaceDE/>
-                    <w:autoSpaceDN/>
-                    <w:spacing w:after="0" w:line="240" w:lineRule="auto"/>
-                    <w:jc w:val="center"/>
-                    <w:rPr>
-                      <w:rFonts w:ascii="맑은 고딕" w:eastAsia="맑은 고딕" w:hAnsi="맑은 고딕" w:cs="굴림"/>
-                      <w:color w:val="000000"/>
-                      <w:kern w:val="0"/>
-                      <w:sz w:val="16"/>
-                      <w:szCs w:val="16"/>
-                    </w:rPr>
-                  </w:pPr>
-                  <w:r>
-                    <w:rPr>
-                      <w:rFonts w:ascii="맑은 고딕" w:eastAsia="맑은 고딕" w:hAnsi="맑은 고딕" w:cs="굴림" w:hint="eastAsia"/>
-                      <w:color w:val="000000"/>
-                      <w:kern w:val="0"/>
-                      <w:sz w:val="16"/>
-                      <w:szCs w:val="16"/>
-                    </w:rPr>
-                    <w:t>오류화면 출력</w:t>
-                  </w:r>
-                </w:p>
-              </w:tc>
-              <w:tc>
-                <w:tcPr>
-                  <w:tcW w:w="2578" w:type="dxa"/>
-                  <w:tcBorders>
-                    <w:top w:val="nil"/>
-                    <w:left w:val="nil"/>
-                    <w:bottom w:val="single" w:sz="8" w:space="0" w:color="auto"/>
-                    <w:right w:val="single" w:sz="8" w:space="0" w:color="auto"/>
-                  </w:tcBorders>
-                  <w:shd w:val="clear" w:color="auto" w:fill="auto"/>
-                  <w:vAlign w:val="center"/>
-                  <w:hideMark/>
-                </w:tcPr>
-                <w:p>
-                  <w:pPr>
-                    <w:framePr w:hSpace="142" w:wrap="around" w:vAnchor="text" w:hAnchor="margin" w:y="296"/>
-                    <w:widowControl/>
-                    <w:wordWrap/>
-                    <w:autoSpaceDE/>
-                    <w:autoSpaceDN/>
-                    <w:spacing w:after="0" w:line="240" w:lineRule="auto"/>
-                    <w:jc w:val="center"/>
-                    <w:rPr>
-                      <w:rFonts w:ascii="맑은 고딕" w:eastAsia="맑은 고딕" w:hAnsi="맑은 고딕" w:cs="굴림"/>
-                      <w:color w:val="000000"/>
-                      <w:kern w:val="0"/>
-                      <w:szCs w:val="20"/>
-                    </w:rPr>
-                  </w:pPr>
-                  <w:r>
-                    <w:rPr>
-                      <w:rFonts w:ascii="맑은 고딕" w:eastAsia="맑은 고딕" w:hAnsi="맑은 고딕" w:cs="굴림" w:hint="eastAsia"/>
-                      <w:color w:val="000000"/>
-                      <w:kern w:val="0"/>
-                      <w:szCs w:val="20"/>
-                    </w:rPr>
-                    <w:t xml:space="preserve">　</w:t>
-                  </w:r>
-                </w:p>
-              </w:tc>
-            </w:tr>
-            <w:tr>
-              <w:trPr>
-                <w:trHeight w:val="444"/>
-              </w:trPr>
-              <w:tc>
-                <w:tcPr>
-                  <w:tcW w:w="1080" w:type="dxa"/>
-                  <w:tcBorders>
-                    <w:top w:val="nil"/>
-                    <w:left w:val="single" w:sz="8" w:space="0" w:color="auto"/>
-                    <w:bottom w:val="single" w:sz="8" w:space="0" w:color="auto"/>
-                    <w:right w:val="single" w:sz="8" w:space="0" w:color="auto"/>
-                  </w:tcBorders>
-                  <w:shd w:val="clear" w:color="auto" w:fill="auto"/>
-                  <w:vAlign w:val="center"/>
-                  <w:hideMark/>
-                </w:tcPr>
-                <w:p>
-                  <w:pPr>
-                    <w:framePr w:hSpace="142" w:wrap="around" w:vAnchor="text" w:hAnchor="margin" w:y="296"/>
-                    <w:widowControl/>
-                    <w:wordWrap/>
-                    <w:autoSpaceDE/>
-                    <w:autoSpaceDN/>
-                    <w:spacing w:after="0" w:line="240" w:lineRule="auto"/>
-                    <w:jc w:val="left"/>
-                    <w:rPr>
-                      <w:rFonts w:ascii="맑은 고딕" w:eastAsia="맑은 고딕" w:hAnsi="맑은 고딕" w:cs="굴림"/>
-                      <w:color w:val="000000"/>
-                      <w:kern w:val="0"/>
-                      <w:szCs w:val="20"/>
-                    </w:rPr>
-                  </w:pPr>
-                  <w:r>
-                    <w:rPr>
-                      <w:rFonts w:ascii="맑은 고딕" w:eastAsia="맑은 고딕" w:hAnsi="맑은 고딕" w:cs="굴림" w:hint="eastAsia"/>
-                      <w:color w:val="000000"/>
-                      <w:kern w:val="0"/>
-                      <w:szCs w:val="20"/>
-                    </w:rPr>
-                    <w:t>4</w:t>
-                  </w:r>
-                </w:p>
-              </w:tc>
-              <w:tc>
-                <w:tcPr>
-                  <w:tcW w:w="1900" w:type="dxa"/>
-                  <w:tcBorders>
-                    <w:top w:val="nil"/>
-                    <w:left w:val="nil"/>
-                    <w:bottom w:val="single" w:sz="8" w:space="0" w:color="auto"/>
-                    <w:right w:val="single" w:sz="8" w:space="0" w:color="auto"/>
-                  </w:tcBorders>
-                  <w:shd w:val="clear" w:color="auto" w:fill="auto"/>
-                  <w:vAlign w:val="center"/>
-                  <w:hideMark/>
-                </w:tcPr>
-                <w:p>
-                  <w:pPr>
-                    <w:framePr w:hSpace="142" w:wrap="around" w:vAnchor="text" w:hAnchor="margin" w:y="296"/>
-                    <w:widowControl/>
-                    <w:wordWrap/>
-                    <w:autoSpaceDE/>
-                    <w:autoSpaceDN/>
-                    <w:spacing w:after="0" w:line="240" w:lineRule="auto"/>
-                    <w:jc w:val="center"/>
-                    <w:rPr>
-                      <w:rFonts w:ascii="맑은 고딕" w:eastAsia="맑은 고딕" w:hAnsi="맑은 고딕" w:cs="굴림"/>
-                      <w:color w:val="000000"/>
-                      <w:kern w:val="0"/>
-                      <w:sz w:val="16"/>
-                      <w:szCs w:val="16"/>
-                    </w:rPr>
-                  </w:pPr>
-                  <w:r>
-                    <w:rPr>
-                      <w:rFonts w:ascii="맑은 고딕" w:eastAsia="맑은 고딕" w:hAnsi="맑은 고딕" w:cs="굴림" w:hint="eastAsia"/>
-                      <w:color w:val="000000"/>
-                      <w:kern w:val="0"/>
-                      <w:sz w:val="16"/>
-                      <w:szCs w:val="16"/>
-                    </w:rPr>
-                    <w:t>카드 결제선택 시 카드 금액이 부족할 경우</w:t>
-                  </w:r>
-                </w:p>
-              </w:tc>
-              <w:tc>
-                <w:tcPr>
-                  <w:tcW w:w="2060" w:type="dxa"/>
-                  <w:tcBorders>
-                    <w:top w:val="nil"/>
-                    <w:left w:val="nil"/>
-                    <w:bottom w:val="single" w:sz="8" w:space="0" w:color="auto"/>
-                    <w:right w:val="single" w:sz="8" w:space="0" w:color="auto"/>
-                  </w:tcBorders>
-                  <w:shd w:val="clear" w:color="auto" w:fill="auto"/>
-                  <w:vAlign w:val="center"/>
-                  <w:hideMark/>
-                </w:tcPr>
-                <w:p>
-                  <w:pPr>
-                    <w:framePr w:hSpace="142" w:wrap="around" w:vAnchor="text" w:hAnchor="margin" w:y="296"/>
-                    <w:widowControl/>
-                    <w:wordWrap/>
-                    <w:autoSpaceDE/>
-                    <w:autoSpaceDN/>
-                    <w:spacing w:after="0" w:line="240" w:lineRule="auto"/>
-                    <w:jc w:val="center"/>
-                    <w:rPr>
-                      <w:rFonts w:ascii="맑은 고딕" w:eastAsia="맑은 고딕" w:hAnsi="맑은 고딕" w:cs="굴림"/>
-                      <w:color w:val="000000"/>
-                      <w:kern w:val="0"/>
-                      <w:szCs w:val="20"/>
-                    </w:rPr>
-                  </w:pPr>
-                  <w:r>
-                    <w:rPr>
-                      <w:rFonts w:ascii="맑은 고딕" w:eastAsia="맑은 고딕" w:hAnsi="맑은 고딕" w:cs="굴림" w:hint="eastAsia"/>
-                      <w:color w:val="000000"/>
-                      <w:kern w:val="0"/>
-                      <w:szCs w:val="20"/>
-                    </w:rPr>
-                    <w:t>카드결제</w:t>
-                  </w:r>
-                </w:p>
-              </w:tc>
-              <w:tc>
-                <w:tcPr>
-                  <w:tcW w:w="2578" w:type="dxa"/>
-                  <w:tcBorders>
-                    <w:top w:val="nil"/>
-                    <w:left w:val="nil"/>
-                    <w:bottom w:val="single" w:sz="8" w:space="0" w:color="auto"/>
-                    <w:right w:val="single" w:sz="8" w:space="0" w:color="auto"/>
-                  </w:tcBorders>
-                  <w:shd w:val="clear" w:color="auto" w:fill="auto"/>
-                  <w:vAlign w:val="center"/>
-                  <w:hideMark/>
-                </w:tcPr>
-                <w:p>
-                  <w:pPr>
-                    <w:framePr w:hSpace="142" w:wrap="around" w:vAnchor="text" w:hAnchor="margin" w:y="296"/>
-                    <w:widowControl/>
-                    <w:wordWrap/>
-                    <w:autoSpaceDE/>
-                    <w:autoSpaceDN/>
-                    <w:spacing w:after="0" w:line="240" w:lineRule="auto"/>
-                    <w:jc w:val="center"/>
-                    <w:rPr>
-                      <w:rFonts w:ascii="맑은 고딕" w:eastAsia="맑은 고딕" w:hAnsi="맑은 고딕" w:cs="굴림"/>
-                      <w:color w:val="000000"/>
-                      <w:kern w:val="0"/>
-                      <w:sz w:val="16"/>
-                      <w:szCs w:val="16"/>
-                    </w:rPr>
-                  </w:pPr>
-                  <w:r>
-                    <w:rPr>
-                      <w:rFonts w:ascii="맑은 고딕" w:eastAsia="맑은 고딕" w:hAnsi="맑은 고딕" w:cs="굴림" w:hint="eastAsia"/>
-                      <w:color w:val="000000"/>
-                      <w:kern w:val="0"/>
-                      <w:sz w:val="16"/>
-                      <w:szCs w:val="16"/>
-                    </w:rPr>
-                    <w:t>오류화면 출력</w:t>
-                  </w:r>
-                </w:p>
-              </w:tc>
-              <w:tc>
-                <w:tcPr>
-                  <w:tcW w:w="2578" w:type="dxa"/>
-                  <w:tcBorders>
-                    <w:top w:val="nil"/>
-                    <w:left w:val="nil"/>
-                    <w:bottom w:val="single" w:sz="8" w:space="0" w:color="auto"/>
-                    <w:right w:val="single" w:sz="8" w:space="0" w:color="auto"/>
-                  </w:tcBorders>
-                  <w:shd w:val="clear" w:color="auto" w:fill="auto"/>
-                  <w:vAlign w:val="center"/>
-                  <w:hideMark/>
-                </w:tcPr>
-                <w:p>
-                  <w:pPr>
-                    <w:framePr w:hSpace="142" w:wrap="around" w:vAnchor="text" w:hAnchor="margin" w:y="296"/>
-                    <w:widowControl/>
-                    <w:wordWrap/>
-                    <w:autoSpaceDE/>
-                    <w:autoSpaceDN/>
-                    <w:spacing w:after="0" w:line="240" w:lineRule="auto"/>
-                    <w:jc w:val="center"/>
-                    <w:rPr>
-                      <w:rFonts w:ascii="맑은 고딕" w:eastAsia="맑은 고딕" w:hAnsi="맑은 고딕" w:cs="굴림"/>
-                      <w:color w:val="000000"/>
-                      <w:kern w:val="0"/>
-                      <w:szCs w:val="20"/>
-                    </w:rPr>
-                  </w:pPr>
-                  <w:r>
-                    <w:rPr>
-                      <w:rFonts w:ascii="맑은 고딕" w:eastAsia="맑은 고딕" w:hAnsi="맑은 고딕" w:cs="굴림" w:hint="eastAsia"/>
-                      <w:color w:val="000000"/>
-                      <w:kern w:val="0"/>
-                      <w:szCs w:val="20"/>
-                    </w:rPr>
-                    <w:t xml:space="preserve">　</w:t>
+                      <w:rFonts w:ascii="맑은 고딕" w:eastAsia="맑은 고딕" w:hAnsi="맑은 고딕" w:cs="굴림"/>
+                      <w:color w:val="000000"/>
+                      <w:kern w:val="0"/>
+                      <w:sz w:val="16"/>
+                      <w:szCs w:val="16"/>
+                    </w:rPr>
+                    <w:t>“</w:t>
+                  </w:r>
+                  <w:r>
+                    <w:rPr>
+                      <w:rFonts w:ascii="맑은 고딕" w:eastAsia="맑은 고딕" w:hAnsi="맑은 고딕" w:cs="굴림" w:hint="eastAsia"/>
+                      <w:color w:val="000000"/>
+                      <w:kern w:val="0"/>
+                      <w:sz w:val="16"/>
+                      <w:szCs w:val="16"/>
+                    </w:rPr>
+                    <w:t>입력 내용을 확인해 주세요</w:t>
+                  </w:r>
+                  <w:r>
+                    <w:rPr>
+                      <w:rFonts w:ascii="맑은 고딕" w:eastAsia="맑은 고딕" w:hAnsi="맑은 고딕" w:cs="굴림"/>
+                      <w:color w:val="000000"/>
+                      <w:kern w:val="0"/>
+                      <w:sz w:val="16"/>
+                      <w:szCs w:val="16"/>
+                    </w:rPr>
+                    <w:t xml:space="preserve">” </w:t>
+                  </w:r>
+                  <w:r>
+                    <w:rPr>
+                      <w:rFonts w:ascii="맑은 고딕" w:eastAsia="맑은 고딕" w:hAnsi="맑은 고딕" w:cs="굴림" w:hint="eastAsia"/>
+                      <w:color w:val="000000"/>
+                      <w:kern w:val="0"/>
+                      <w:sz w:val="16"/>
+                      <w:szCs w:val="16"/>
+                    </w:rPr>
+                    <w:t>메시지 상자 팝업</w:t>
                   </w:r>
                 </w:p>
               </w:tc>
             </w:tr>
           </w:tbl>
-          <w:p>
-            <w:pPr>
-              <w:rPr>
-                <w:rFonts w:hint="eastAsia"/>
-              </w:rPr>
-            </w:pPr>
-          </w:p>
+          <w:p/>
         </w:tc>
       </w:tr>
     </w:tbl>
@@ -13883,7 +13016,20 @@
     <w:p/>
     <w:p/>
     <w:p/>
-    <w:p/>
+    <w:p>
+      <w:pPr>
+        <w:rPr>
+          <w:rFonts w:hint="eastAsia"/>
+        </w:rPr>
+      </w:pPr>
+    </w:p>
+    <w:p>
+      <w:pPr>
+        <w:rPr>
+          <w:rFonts w:hint="eastAsia"/>
+        </w:rPr>
+      </w:pPr>
+    </w:p>
     <w:tbl>
       <w:tblPr>
         <w:tblStyle w:val="a3"/>
@@ -13933,11 +13079,6 @@
             </w:tcBorders>
           </w:tcPr>
           <w:p>
-            <w:pPr>
-              <w:rPr>
-                <w:rFonts w:hint="eastAsia"/>
-              </w:rPr>
-            </w:pPr>
             <w:r>
               <w:rPr>
                 <w:rFonts w:hint="eastAsia"/>
@@ -14008,9 +13149,6 @@
           <w:p>
             <w:pPr>
               <w:ind w:firstLineChars="100" w:firstLine="200"/>
-              <w:rPr>
-                <w:rFonts w:hint="eastAsia"/>
-              </w:rPr>
             </w:pPr>
             <w:r>
               <w:rPr>
@@ -14108,29 +13246,7 @@
               <w:rPr>
                 <w:rFonts w:hint="eastAsia"/>
               </w:rPr>
-              <w:t>상품명</w:t>
-            </w:r>
-            <w:proofErr w:type="gramStart"/>
-            <w:r>
-              <w:rPr>
-                <w:rFonts w:hint="eastAsia"/>
-              </w:rPr>
-              <w:t>:</w:t>
-            </w:r>
-            <w:proofErr w:type="spellStart"/>
-            <w:r>
-              <w:rPr>
-                <w:rFonts w:hint="eastAsia"/>
-              </w:rPr>
-              <w:t>큐커피</w:t>
-            </w:r>
-            <w:proofErr w:type="spellEnd"/>
-            <w:proofErr w:type="gramEnd"/>
-            <w:r>
-              <w:rPr>
-                <w:rFonts w:hint="eastAsia"/>
-              </w:rPr>
-              <w:t xml:space="preserve"> 상품번호:001 유통기한:</w:t>
+              <w:t>상품명:큐커피 상품번호:001 유통기한:</w:t>
             </w:r>
             <w:r>
               <w:t xml:space="preserve">2018-12-15 </w:t>
@@ -14150,29 +13266,7 @@
               <w:rPr>
                 <w:rFonts w:hint="eastAsia"/>
               </w:rPr>
-              <w:t>상품명</w:t>
-            </w:r>
-            <w:proofErr w:type="gramStart"/>
-            <w:r>
-              <w:rPr>
-                <w:rFonts w:hint="eastAsia"/>
-              </w:rPr>
-              <w:t>:</w:t>
-            </w:r>
-            <w:proofErr w:type="spellStart"/>
-            <w:r>
-              <w:rPr>
-                <w:rFonts w:hint="eastAsia"/>
-              </w:rPr>
-              <w:t>드르륵커피</w:t>
-            </w:r>
-            <w:proofErr w:type="spellEnd"/>
-            <w:proofErr w:type="gramEnd"/>
-            <w:r>
-              <w:rPr>
-                <w:rFonts w:hint="eastAsia"/>
-              </w:rPr>
-              <w:t xml:space="preserve"> 상품번호:002</w:t>
+              <w:t>상품명:드르륵커피 상품번호:002</w:t>
             </w:r>
             <w:r>
               <w:t xml:space="preserve"> </w:t>
@@ -14252,7 +13346,7 @@
       </w:tr>
       <w:tr>
         <w:trPr>
-          <w:trHeight w:val="1898"/>
+          <w:trHeight w:val="3876"/>
         </w:trPr>
         <w:tc>
           <w:tcPr>
@@ -14264,7 +13358,6 @@
               <w:right w:val="single" w:sz="12" w:space="0" w:color="auto"/>
             </w:tcBorders>
           </w:tcPr>
-          <w:p/>
           <w:p>
             <w:pPr>
               <w:rPr>
@@ -14272,1295 +13365,971 @@
               </w:rPr>
             </w:pPr>
           </w:p>
+          <w:tbl>
+            <w:tblPr>
+              <w:tblW w:w="10196" w:type="dxa"/>
+              <w:tblLayout w:type="fixed"/>
+              <w:tblCellMar>
+                <w:left w:w="99" w:type="dxa"/>
+                <w:right w:w="99" w:type="dxa"/>
+              </w:tblCellMar>
+              <w:tblLook w:val="04A0" w:firstRow="1" w:lastRow="0" w:firstColumn="1" w:lastColumn="0" w:noHBand="0" w:noVBand="1"/>
+            </w:tblPr>
+            <w:tblGrid>
+              <w:gridCol w:w="1080"/>
+              <w:gridCol w:w="1900"/>
+              <w:gridCol w:w="2680"/>
+              <w:gridCol w:w="2268"/>
+              <w:gridCol w:w="2268"/>
+            </w:tblGrid>
+            <w:tr>
+              <w:trPr>
+                <w:trHeight w:val="360"/>
+              </w:trPr>
+              <w:tc>
+                <w:tcPr>
+                  <w:tcW w:w="1080" w:type="dxa"/>
+                  <w:tcBorders>
+                    <w:top w:val="single" w:sz="8" w:space="0" w:color="auto"/>
+                    <w:left w:val="single" w:sz="8" w:space="0" w:color="auto"/>
+                    <w:bottom w:val="single" w:sz="8" w:space="0" w:color="auto"/>
+                    <w:right w:val="single" w:sz="8" w:space="0" w:color="auto"/>
+                  </w:tcBorders>
+                  <w:shd w:val="clear" w:color="000000" w:fill="B4C6E7"/>
+                  <w:vAlign w:val="center"/>
+                  <w:hideMark/>
+                </w:tcPr>
+                <w:p>
+                  <w:pPr>
+                    <w:framePr w:hSpace="142" w:wrap="around" w:vAnchor="text" w:hAnchor="margin" w:y="325"/>
+                    <w:widowControl/>
+                    <w:wordWrap/>
+                    <w:autoSpaceDE/>
+                    <w:autoSpaceDN/>
+                    <w:spacing w:after="0" w:line="240" w:lineRule="auto"/>
+                    <w:jc w:val="center"/>
+                    <w:rPr>
+                      <w:rFonts w:ascii="맑은 고딕" w:eastAsia="맑은 고딕" w:hAnsi="맑은 고딕" w:cs="굴림"/>
+                      <w:color w:val="000000"/>
+                      <w:kern w:val="0"/>
+                      <w:sz w:val="18"/>
+                      <w:szCs w:val="18"/>
+                    </w:rPr>
+                  </w:pPr>
+                  <w:r>
+                    <w:rPr>
+                      <w:rFonts w:ascii="맑은 고딕" w:eastAsia="맑은 고딕" w:hAnsi="맑은 고딕" w:cs="굴림" w:hint="eastAsia"/>
+                      <w:color w:val="000000"/>
+                      <w:kern w:val="0"/>
+                      <w:sz w:val="18"/>
+                      <w:szCs w:val="18"/>
+                    </w:rPr>
+                    <w:t>TC_ID</w:t>
+                  </w:r>
+                </w:p>
+              </w:tc>
+              <w:tc>
+                <w:tcPr>
+                  <w:tcW w:w="1900" w:type="dxa"/>
+                  <w:tcBorders>
+                    <w:top w:val="single" w:sz="8" w:space="0" w:color="auto"/>
+                    <w:left w:val="nil"/>
+                    <w:bottom w:val="single" w:sz="8" w:space="0" w:color="auto"/>
+                    <w:right w:val="single" w:sz="8" w:space="0" w:color="auto"/>
+                  </w:tcBorders>
+                  <w:shd w:val="clear" w:color="000000" w:fill="B4C6E7"/>
+                  <w:vAlign w:val="center"/>
+                  <w:hideMark/>
+                </w:tcPr>
+                <w:p>
+                  <w:pPr>
+                    <w:framePr w:hSpace="142" w:wrap="around" w:vAnchor="text" w:hAnchor="margin" w:y="325"/>
+                    <w:widowControl/>
+                    <w:wordWrap/>
+                    <w:autoSpaceDE/>
+                    <w:autoSpaceDN/>
+                    <w:spacing w:after="0" w:line="240" w:lineRule="auto"/>
+                    <w:jc w:val="center"/>
+                    <w:rPr>
+                      <w:rFonts w:ascii="맑은 고딕" w:eastAsia="맑은 고딕" w:hAnsi="맑은 고딕" w:cs="굴림"/>
+                      <w:color w:val="000000"/>
+                      <w:kern w:val="0"/>
+                      <w:sz w:val="18"/>
+                      <w:szCs w:val="18"/>
+                    </w:rPr>
+                  </w:pPr>
+                  <w:r>
+                    <w:rPr>
+                      <w:rFonts w:ascii="맑은 고딕" w:eastAsia="맑은 고딕" w:hAnsi="맑은 고딕" w:cs="굴림" w:hint="eastAsia"/>
+                      <w:color w:val="000000"/>
+                      <w:kern w:val="0"/>
+                      <w:sz w:val="18"/>
+                      <w:szCs w:val="18"/>
+                    </w:rPr>
+                    <w:t>설명</w:t>
+                  </w:r>
+                </w:p>
+              </w:tc>
+              <w:tc>
+                <w:tcPr>
+                  <w:tcW w:w="2680" w:type="dxa"/>
+                  <w:tcBorders>
+                    <w:top w:val="single" w:sz="8" w:space="0" w:color="auto"/>
+                    <w:left w:val="nil"/>
+                    <w:bottom w:val="single" w:sz="8" w:space="0" w:color="auto"/>
+                    <w:right w:val="single" w:sz="8" w:space="0" w:color="auto"/>
+                  </w:tcBorders>
+                  <w:shd w:val="clear" w:color="000000" w:fill="B4C6E7"/>
+                  <w:vAlign w:val="center"/>
+                  <w:hideMark/>
+                </w:tcPr>
+                <w:p>
+                  <w:pPr>
+                    <w:framePr w:hSpace="142" w:wrap="around" w:vAnchor="text" w:hAnchor="margin" w:y="325"/>
+                    <w:widowControl/>
+                    <w:wordWrap/>
+                    <w:autoSpaceDE/>
+                    <w:autoSpaceDN/>
+                    <w:spacing w:after="0" w:line="240" w:lineRule="auto"/>
+                    <w:jc w:val="center"/>
+                    <w:rPr>
+                      <w:rFonts w:ascii="맑은 고딕" w:eastAsia="맑은 고딕" w:hAnsi="맑은 고딕" w:cs="굴림"/>
+                      <w:color w:val="000000"/>
+                      <w:kern w:val="0"/>
+                      <w:sz w:val="18"/>
+                      <w:szCs w:val="18"/>
+                    </w:rPr>
+                  </w:pPr>
+                  <w:r>
+                    <w:rPr>
+                      <w:rFonts w:ascii="맑은 고딕" w:eastAsia="맑은 고딕" w:hAnsi="맑은 고딕" w:cs="굴림" w:hint="eastAsia"/>
+                      <w:color w:val="000000"/>
+                      <w:kern w:val="0"/>
+                      <w:sz w:val="18"/>
+                      <w:szCs w:val="18"/>
+                    </w:rPr>
+                    <w:t>테스트데이터</w:t>
+                  </w:r>
+                </w:p>
+              </w:tc>
+              <w:tc>
+                <w:tcPr>
+                  <w:tcW w:w="2268" w:type="dxa"/>
+                  <w:tcBorders>
+                    <w:top w:val="single" w:sz="8" w:space="0" w:color="auto"/>
+                    <w:left w:val="nil"/>
+                    <w:bottom w:val="single" w:sz="8" w:space="0" w:color="auto"/>
+                    <w:right w:val="single" w:sz="8" w:space="0" w:color="auto"/>
+                  </w:tcBorders>
+                  <w:shd w:val="clear" w:color="000000" w:fill="B4C6E7"/>
+                  <w:vAlign w:val="center"/>
+                  <w:hideMark/>
+                </w:tcPr>
+                <w:p>
+                  <w:pPr>
+                    <w:framePr w:hSpace="142" w:wrap="around" w:vAnchor="text" w:hAnchor="margin" w:y="325"/>
+                    <w:widowControl/>
+                    <w:wordWrap/>
+                    <w:autoSpaceDE/>
+                    <w:autoSpaceDN/>
+                    <w:spacing w:after="0" w:line="240" w:lineRule="auto"/>
+                    <w:jc w:val="center"/>
+                    <w:rPr>
+                      <w:rFonts w:ascii="맑은 고딕" w:eastAsia="맑은 고딕" w:hAnsi="맑은 고딕" w:cs="굴림"/>
+                      <w:color w:val="000000"/>
+                      <w:kern w:val="0"/>
+                      <w:sz w:val="18"/>
+                      <w:szCs w:val="18"/>
+                    </w:rPr>
+                  </w:pPr>
+                  <w:r>
+                    <w:rPr>
+                      <w:rFonts w:ascii="맑은 고딕" w:eastAsia="맑은 고딕" w:hAnsi="맑은 고딕" w:cs="굴림" w:hint="eastAsia"/>
+                      <w:color w:val="000000"/>
+                      <w:kern w:val="0"/>
+                      <w:sz w:val="18"/>
+                      <w:szCs w:val="18"/>
+                    </w:rPr>
+                    <w:t>기대되는 결과</w:t>
+                  </w:r>
+                </w:p>
+              </w:tc>
+              <w:tc>
+                <w:tcPr>
+                  <w:tcW w:w="2268" w:type="dxa"/>
+                  <w:tcBorders>
+                    <w:top w:val="single" w:sz="8" w:space="0" w:color="auto"/>
+                    <w:left w:val="nil"/>
+                    <w:bottom w:val="single" w:sz="8" w:space="0" w:color="auto"/>
+                    <w:right w:val="single" w:sz="8" w:space="0" w:color="auto"/>
+                  </w:tcBorders>
+                  <w:shd w:val="clear" w:color="000000" w:fill="B4C6E7"/>
+                  <w:vAlign w:val="center"/>
+                  <w:hideMark/>
+                </w:tcPr>
+                <w:p>
+                  <w:pPr>
+                    <w:framePr w:hSpace="142" w:wrap="around" w:vAnchor="text" w:hAnchor="margin" w:y="325"/>
+                    <w:widowControl/>
+                    <w:wordWrap/>
+                    <w:autoSpaceDE/>
+                    <w:autoSpaceDN/>
+                    <w:spacing w:after="0" w:line="240" w:lineRule="auto"/>
+                    <w:jc w:val="center"/>
+                    <w:rPr>
+                      <w:rFonts w:ascii="맑은 고딕" w:eastAsia="맑은 고딕" w:hAnsi="맑은 고딕" w:cs="굴림"/>
+                      <w:color w:val="000000"/>
+                      <w:kern w:val="0"/>
+                      <w:sz w:val="18"/>
+                      <w:szCs w:val="18"/>
+                    </w:rPr>
+                  </w:pPr>
+                  <w:r>
+                    <w:rPr>
+                      <w:rFonts w:ascii="맑은 고딕" w:eastAsia="맑은 고딕" w:hAnsi="맑은 고딕" w:cs="굴림" w:hint="eastAsia"/>
+                      <w:color w:val="000000"/>
+                      <w:kern w:val="0"/>
+                      <w:sz w:val="18"/>
+                      <w:szCs w:val="18"/>
+                    </w:rPr>
+                    <w:t>실행결과</w:t>
+                  </w:r>
+                </w:p>
+              </w:tc>
+            </w:tr>
+            <w:tr>
+              <w:trPr>
+                <w:trHeight w:val="360"/>
+              </w:trPr>
+              <w:tc>
+                <w:tcPr>
+                  <w:tcW w:w="1080" w:type="dxa"/>
+                  <w:tcBorders>
+                    <w:top w:val="nil"/>
+                    <w:left w:val="single" w:sz="8" w:space="0" w:color="auto"/>
+                    <w:bottom w:val="single" w:sz="8" w:space="0" w:color="auto"/>
+                    <w:right w:val="single" w:sz="8" w:space="0" w:color="auto"/>
+                  </w:tcBorders>
+                  <w:shd w:val="clear" w:color="auto" w:fill="auto"/>
+                  <w:vAlign w:val="center"/>
+                  <w:hideMark/>
+                </w:tcPr>
+                <w:p>
+                  <w:pPr>
+                    <w:framePr w:hSpace="142" w:wrap="around" w:vAnchor="text" w:hAnchor="margin" w:y="325"/>
+                    <w:widowControl/>
+                    <w:wordWrap/>
+                    <w:autoSpaceDE/>
+                    <w:autoSpaceDN/>
+                    <w:spacing w:after="0" w:line="240" w:lineRule="auto"/>
+                    <w:rPr>
+                      <w:rFonts w:ascii="맑은 고딕" w:eastAsia="맑은 고딕" w:hAnsi="맑은 고딕" w:cs="굴림"/>
+                      <w:color w:val="000000"/>
+                      <w:kern w:val="0"/>
+                      <w:szCs w:val="20"/>
+                    </w:rPr>
+                  </w:pPr>
+                  <w:r>
+                    <w:rPr>
+                      <w:rFonts w:ascii="맑은 고딕" w:eastAsia="맑은 고딕" w:hAnsi="맑은 고딕" w:cs="굴림" w:hint="eastAsia"/>
+                      <w:color w:val="000000"/>
+                      <w:kern w:val="0"/>
+                      <w:szCs w:val="20"/>
+                    </w:rPr>
+                    <w:t>1</w:t>
+                  </w:r>
+                </w:p>
+              </w:tc>
+              <w:tc>
+                <w:tcPr>
+                  <w:tcW w:w="1900" w:type="dxa"/>
+                  <w:tcBorders>
+                    <w:top w:val="nil"/>
+                    <w:left w:val="nil"/>
+                    <w:bottom w:val="single" w:sz="8" w:space="0" w:color="auto"/>
+                    <w:right w:val="single" w:sz="8" w:space="0" w:color="auto"/>
+                  </w:tcBorders>
+                  <w:shd w:val="clear" w:color="auto" w:fill="auto"/>
+                  <w:vAlign w:val="center"/>
+                  <w:hideMark/>
+                </w:tcPr>
+                <w:p>
+                  <w:pPr>
+                    <w:framePr w:hSpace="142" w:wrap="around" w:vAnchor="text" w:hAnchor="margin" w:y="325"/>
+                    <w:widowControl/>
+                    <w:wordWrap/>
+                    <w:autoSpaceDE/>
+                    <w:autoSpaceDN/>
+                    <w:spacing w:after="0" w:line="240" w:lineRule="auto"/>
+                    <w:jc w:val="center"/>
+                    <w:rPr>
+                      <w:rFonts w:ascii="맑은 고딕" w:eastAsia="맑은 고딕" w:hAnsi="맑은 고딕" w:cs="굴림"/>
+                      <w:color w:val="000000"/>
+                      <w:kern w:val="0"/>
+                      <w:sz w:val="16"/>
+                      <w:szCs w:val="16"/>
+                    </w:rPr>
+                  </w:pPr>
+                  <w:r>
+                    <w:rPr>
+                      <w:rFonts w:ascii="맑은 고딕" w:eastAsia="맑은 고딕" w:hAnsi="맑은 고딕" w:cs="굴림" w:hint="eastAsia"/>
+                      <w:color w:val="000000"/>
+                      <w:kern w:val="0"/>
+                      <w:sz w:val="16"/>
+                      <w:szCs w:val="16"/>
+                    </w:rPr>
+                    <w:t>정상적인 할인 입력</w:t>
+                  </w:r>
+                </w:p>
+              </w:tc>
+              <w:tc>
+                <w:tcPr>
+                  <w:tcW w:w="2680" w:type="dxa"/>
+                  <w:tcBorders>
+                    <w:top w:val="nil"/>
+                    <w:left w:val="nil"/>
+                    <w:bottom w:val="single" w:sz="8" w:space="0" w:color="auto"/>
+                    <w:right w:val="single" w:sz="8" w:space="0" w:color="auto"/>
+                  </w:tcBorders>
+                  <w:shd w:val="clear" w:color="auto" w:fill="auto"/>
+                  <w:vAlign w:val="center"/>
+                  <w:hideMark/>
+                </w:tcPr>
+                <w:p>
+                  <w:pPr>
+                    <w:framePr w:hSpace="142" w:wrap="around" w:vAnchor="text" w:hAnchor="margin" w:y="325"/>
+                    <w:widowControl/>
+                    <w:wordWrap/>
+                    <w:autoSpaceDE/>
+                    <w:autoSpaceDN/>
+                    <w:spacing w:after="0" w:line="240" w:lineRule="auto"/>
+                    <w:jc w:val="center"/>
+                    <w:rPr>
+                      <w:rFonts w:ascii="맑은 고딕" w:eastAsia="맑은 고딕" w:hAnsi="맑은 고딕" w:cs="굴림"/>
+                      <w:color w:val="000000"/>
+                      <w:kern w:val="0"/>
+                      <w:szCs w:val="20"/>
+                    </w:rPr>
+                  </w:pPr>
+                  <w:r>
+                    <w:rPr>
+                      <w:rFonts w:ascii="맑은 고딕" w:eastAsia="맑은 고딕" w:hAnsi="맑은 고딕" w:cs="굴림" w:hint="eastAsia"/>
+                      <w:color w:val="000000"/>
+                      <w:kern w:val="0"/>
+                      <w:szCs w:val="20"/>
+                    </w:rPr>
+                    <w:t>할인율:</w:t>
+                  </w:r>
+                  <w:r>
+                    <w:rPr>
+                      <w:rFonts w:ascii="맑은 고딕" w:eastAsia="맑은 고딕" w:hAnsi="맑은 고딕" w:cs="굴림"/>
+                      <w:color w:val="000000"/>
+                      <w:kern w:val="0"/>
+                      <w:szCs w:val="20"/>
+                    </w:rPr>
+                    <w:t>30</w:t>
+                  </w:r>
+                </w:p>
+                <w:p>
+                  <w:pPr>
+                    <w:framePr w:hSpace="142" w:wrap="around" w:vAnchor="text" w:hAnchor="margin" w:y="325"/>
+                    <w:widowControl/>
+                    <w:wordWrap/>
+                    <w:autoSpaceDE/>
+                    <w:autoSpaceDN/>
+                    <w:spacing w:after="0" w:line="240" w:lineRule="auto"/>
+                    <w:jc w:val="center"/>
+                    <w:rPr>
+                      <w:rFonts w:ascii="맑은 고딕" w:eastAsia="맑은 고딕" w:hAnsi="맑은 고딕" w:cs="굴림"/>
+                      <w:color w:val="000000"/>
+                      <w:kern w:val="0"/>
+                      <w:szCs w:val="20"/>
+                    </w:rPr>
+                  </w:pPr>
+                  <w:r>
+                    <w:rPr>
+                      <w:rFonts w:ascii="맑은 고딕" w:eastAsia="맑은 고딕" w:hAnsi="맑은 고딕" w:cs="굴림" w:hint="eastAsia"/>
+                      <w:color w:val="000000"/>
+                      <w:kern w:val="0"/>
+                      <w:szCs w:val="20"/>
+                    </w:rPr>
+                    <w:t>품목:큐커피</w:t>
+                  </w:r>
+                </w:p>
+                <w:p>
+                  <w:pPr>
+                    <w:framePr w:hSpace="142" w:wrap="around" w:vAnchor="text" w:hAnchor="margin" w:y="325"/>
+                    <w:widowControl/>
+                    <w:wordWrap/>
+                    <w:autoSpaceDE/>
+                    <w:autoSpaceDN/>
+                    <w:spacing w:after="0" w:line="240" w:lineRule="auto"/>
+                    <w:jc w:val="center"/>
+                    <w:rPr>
+                      <w:rFonts w:ascii="맑은 고딕" w:eastAsia="맑은 고딕" w:hAnsi="맑은 고딕" w:cs="굴림"/>
+                      <w:color w:val="000000"/>
+                      <w:kern w:val="0"/>
+                      <w:szCs w:val="20"/>
+                    </w:rPr>
+                  </w:pPr>
+                  <w:r>
+                    <w:rPr>
+                      <w:rFonts w:ascii="맑은 고딕" w:eastAsia="맑은 고딕" w:hAnsi="맑은 고딕" w:cs="굴림" w:hint="eastAsia"/>
+                      <w:color w:val="000000"/>
+                      <w:kern w:val="0"/>
+                      <w:szCs w:val="20"/>
+                    </w:rPr>
+                    <w:t>시작 일:</w:t>
+                  </w:r>
+                  <w:r>
+                    <w:rPr>
+                      <w:rFonts w:ascii="맑은 고딕" w:eastAsia="맑은 고딕" w:hAnsi="맑은 고딕" w:cs="굴림"/>
+                      <w:color w:val="000000"/>
+                      <w:kern w:val="0"/>
+                      <w:szCs w:val="20"/>
+                    </w:rPr>
+                    <w:t>2018-12-01</w:t>
+                  </w:r>
+                </w:p>
+                <w:p>
+                  <w:pPr>
+                    <w:framePr w:hSpace="142" w:wrap="around" w:vAnchor="text" w:hAnchor="margin" w:y="325"/>
+                    <w:widowControl/>
+                    <w:wordWrap/>
+                    <w:autoSpaceDE/>
+                    <w:autoSpaceDN/>
+                    <w:spacing w:after="0" w:line="240" w:lineRule="auto"/>
+                    <w:jc w:val="center"/>
+                    <w:rPr>
+                      <w:rFonts w:ascii="맑은 고딕" w:eastAsia="맑은 고딕" w:hAnsi="맑은 고딕" w:cs="굴림"/>
+                      <w:color w:val="000000"/>
+                      <w:kern w:val="0"/>
+                      <w:szCs w:val="20"/>
+                    </w:rPr>
+                  </w:pPr>
+                  <w:r>
+                    <w:rPr>
+                      <w:rFonts w:ascii="맑은 고딕" w:eastAsia="맑은 고딕" w:hAnsi="맑은 고딕" w:cs="굴림" w:hint="eastAsia"/>
+                      <w:color w:val="000000"/>
+                      <w:kern w:val="0"/>
+                      <w:szCs w:val="20"/>
+                    </w:rPr>
+                    <w:t>끝나는 일:2018-12-31</w:t>
+                  </w:r>
+                </w:p>
+              </w:tc>
+              <w:tc>
+                <w:tcPr>
+                  <w:tcW w:w="2268" w:type="dxa"/>
+                  <w:tcBorders>
+                    <w:top w:val="nil"/>
+                    <w:left w:val="nil"/>
+                    <w:bottom w:val="single" w:sz="8" w:space="0" w:color="auto"/>
+                    <w:right w:val="single" w:sz="8" w:space="0" w:color="auto"/>
+                  </w:tcBorders>
+                  <w:shd w:val="clear" w:color="auto" w:fill="auto"/>
+                  <w:vAlign w:val="center"/>
+                  <w:hideMark/>
+                </w:tcPr>
+                <w:p>
+                  <w:pPr>
+                    <w:framePr w:hSpace="142" w:wrap="around" w:vAnchor="text" w:hAnchor="margin" w:y="325"/>
+                    <w:widowControl/>
+                    <w:wordWrap/>
+                    <w:autoSpaceDE/>
+                    <w:autoSpaceDN/>
+                    <w:spacing w:after="0" w:line="240" w:lineRule="auto"/>
+                    <w:jc w:val="center"/>
+                    <w:rPr>
+                      <w:rFonts w:ascii="맑은 고딕" w:eastAsia="맑은 고딕" w:hAnsi="맑은 고딕" w:cs="굴림"/>
+                      <w:color w:val="000000"/>
+                      <w:kern w:val="0"/>
+                      <w:sz w:val="16"/>
+                      <w:szCs w:val="16"/>
+                    </w:rPr>
+                  </w:pPr>
+                  <w:r>
+                    <w:rPr>
+                      <w:rFonts w:ascii="맑은 고딕" w:eastAsia="맑은 고딕" w:hAnsi="맑은 고딕" w:cs="굴림"/>
+                      <w:color w:val="000000"/>
+                      <w:kern w:val="0"/>
+                      <w:sz w:val="16"/>
+                      <w:szCs w:val="16"/>
+                    </w:rPr>
+                    <w:t>“</w:t>
+                  </w:r>
+                  <w:r>
+                    <w:rPr>
+                      <w:rFonts w:ascii="맑은 고딕" w:eastAsia="맑은 고딕" w:hAnsi="맑은 고딕" w:cs="굴림" w:hint="eastAsia"/>
+                      <w:color w:val="000000"/>
+                      <w:kern w:val="0"/>
+                      <w:sz w:val="16"/>
+                      <w:szCs w:val="16"/>
+                    </w:rPr>
+                    <w:t>등록 완료</w:t>
+                  </w:r>
+                  <w:r>
+                    <w:rPr>
+                      <w:rFonts w:ascii="맑은 고딕" w:eastAsia="맑은 고딕" w:hAnsi="맑은 고딕" w:cs="굴림"/>
+                      <w:color w:val="000000"/>
+                      <w:kern w:val="0"/>
+                      <w:sz w:val="16"/>
+                      <w:szCs w:val="16"/>
+                    </w:rPr>
+                    <w:t xml:space="preserve">” </w:t>
+                  </w:r>
+                  <w:r>
+                    <w:rPr>
+                      <w:rFonts w:ascii="맑은 고딕" w:eastAsia="맑은 고딕" w:hAnsi="맑은 고딕" w:cs="굴림" w:hint="eastAsia"/>
+                      <w:color w:val="000000"/>
+                      <w:kern w:val="0"/>
+                      <w:sz w:val="16"/>
+                      <w:szCs w:val="16"/>
+                    </w:rPr>
+                    <w:t>메시지 팝업 상자 출력 후 관리자 페이지로 이동</w:t>
+                  </w:r>
+                </w:p>
+              </w:tc>
+              <w:tc>
+                <w:tcPr>
+                  <w:tcW w:w="2268" w:type="dxa"/>
+                  <w:tcBorders>
+                    <w:top w:val="nil"/>
+                    <w:left w:val="nil"/>
+                    <w:bottom w:val="single" w:sz="8" w:space="0" w:color="auto"/>
+                    <w:right w:val="single" w:sz="8" w:space="0" w:color="auto"/>
+                  </w:tcBorders>
+                  <w:shd w:val="clear" w:color="auto" w:fill="auto"/>
+                  <w:vAlign w:val="center"/>
+                  <w:hideMark/>
+                </w:tcPr>
+                <w:p>
+                  <w:pPr>
+                    <w:framePr w:hSpace="142" w:wrap="around" w:vAnchor="text" w:hAnchor="margin" w:y="325"/>
+                    <w:widowControl/>
+                    <w:wordWrap/>
+                    <w:autoSpaceDE/>
+                    <w:autoSpaceDN/>
+                    <w:spacing w:after="0" w:line="240" w:lineRule="auto"/>
+                    <w:jc w:val="center"/>
+                    <w:rPr>
+                      <w:rFonts w:ascii="맑은 고딕" w:eastAsia="맑은 고딕" w:hAnsi="맑은 고딕" w:cs="굴림"/>
+                      <w:color w:val="000000"/>
+                      <w:kern w:val="0"/>
+                      <w:szCs w:val="20"/>
+                    </w:rPr>
+                  </w:pPr>
+                  <w:r>
+                    <w:rPr>
+                      <w:rFonts w:ascii="맑은 고딕" w:eastAsia="맑은 고딕" w:hAnsi="맑은 고딕" w:cs="굴림"/>
+                      <w:color w:val="000000"/>
+                      <w:kern w:val="0"/>
+                      <w:sz w:val="16"/>
+                      <w:szCs w:val="16"/>
+                    </w:rPr>
+                    <w:t>“</w:t>
+                  </w:r>
+                  <w:r>
+                    <w:rPr>
+                      <w:rFonts w:ascii="맑은 고딕" w:eastAsia="맑은 고딕" w:hAnsi="맑은 고딕" w:cs="굴림" w:hint="eastAsia"/>
+                      <w:color w:val="000000"/>
+                      <w:kern w:val="0"/>
+                      <w:sz w:val="16"/>
+                      <w:szCs w:val="16"/>
+                    </w:rPr>
+                    <w:t>등록 완료</w:t>
+                  </w:r>
+                  <w:r>
+                    <w:rPr>
+                      <w:rFonts w:ascii="맑은 고딕" w:eastAsia="맑은 고딕" w:hAnsi="맑은 고딕" w:cs="굴림"/>
+                      <w:color w:val="000000"/>
+                      <w:kern w:val="0"/>
+                      <w:sz w:val="16"/>
+                      <w:szCs w:val="16"/>
+                    </w:rPr>
+                    <w:t xml:space="preserve">” </w:t>
+                  </w:r>
+                  <w:r>
+                    <w:rPr>
+                      <w:rFonts w:ascii="맑은 고딕" w:eastAsia="맑은 고딕" w:hAnsi="맑은 고딕" w:cs="굴림" w:hint="eastAsia"/>
+                      <w:color w:val="000000"/>
+                      <w:kern w:val="0"/>
+                      <w:sz w:val="16"/>
+                      <w:szCs w:val="16"/>
+                    </w:rPr>
+                    <w:t>메시지 팝업 상자 출력 후 관리자 페이지로 이동</w:t>
+                  </w:r>
+                </w:p>
+              </w:tc>
+            </w:tr>
+            <w:tr>
+              <w:trPr>
+                <w:trHeight w:val="360"/>
+              </w:trPr>
+              <w:tc>
+                <w:tcPr>
+                  <w:tcW w:w="1080" w:type="dxa"/>
+                  <w:tcBorders>
+                    <w:top w:val="nil"/>
+                    <w:left w:val="single" w:sz="8" w:space="0" w:color="auto"/>
+                    <w:bottom w:val="single" w:sz="8" w:space="0" w:color="auto"/>
+                    <w:right w:val="single" w:sz="8" w:space="0" w:color="auto"/>
+                  </w:tcBorders>
+                  <w:shd w:val="clear" w:color="auto" w:fill="auto"/>
+                  <w:vAlign w:val="center"/>
+                </w:tcPr>
+                <w:p>
+                  <w:pPr>
+                    <w:framePr w:hSpace="142" w:wrap="around" w:vAnchor="text" w:hAnchor="margin" w:y="325"/>
+                    <w:widowControl/>
+                    <w:wordWrap/>
+                    <w:autoSpaceDE/>
+                    <w:autoSpaceDN/>
+                    <w:spacing w:after="0" w:line="240" w:lineRule="auto"/>
+                    <w:rPr>
+                      <w:rFonts w:ascii="맑은 고딕" w:eastAsia="맑은 고딕" w:hAnsi="맑은 고딕" w:cs="굴림"/>
+                      <w:color w:val="000000"/>
+                      <w:kern w:val="0"/>
+                      <w:szCs w:val="20"/>
+                    </w:rPr>
+                  </w:pPr>
+                  <w:r>
+                    <w:rPr>
+                      <w:rFonts w:ascii="맑은 고딕" w:eastAsia="맑은 고딕" w:hAnsi="맑은 고딕" w:cs="굴림"/>
+                      <w:color w:val="000000"/>
+                      <w:kern w:val="0"/>
+                      <w:szCs w:val="20"/>
+                    </w:rPr>
+                    <w:t>2</w:t>
+                  </w:r>
+                </w:p>
+              </w:tc>
+              <w:tc>
+                <w:tcPr>
+                  <w:tcW w:w="1900" w:type="dxa"/>
+                  <w:tcBorders>
+                    <w:top w:val="nil"/>
+                    <w:left w:val="nil"/>
+                    <w:bottom w:val="single" w:sz="8" w:space="0" w:color="auto"/>
+                    <w:right w:val="single" w:sz="8" w:space="0" w:color="auto"/>
+                  </w:tcBorders>
+                  <w:shd w:val="clear" w:color="auto" w:fill="auto"/>
+                  <w:vAlign w:val="center"/>
+                </w:tcPr>
+                <w:p>
+                  <w:pPr>
+                    <w:framePr w:hSpace="142" w:wrap="around" w:vAnchor="text" w:hAnchor="margin" w:y="325"/>
+                    <w:widowControl/>
+                    <w:wordWrap/>
+                    <w:autoSpaceDE/>
+                    <w:autoSpaceDN/>
+                    <w:spacing w:after="0" w:line="240" w:lineRule="auto"/>
+                    <w:jc w:val="center"/>
+                    <w:rPr>
+                      <w:rFonts w:ascii="맑은 고딕" w:eastAsia="맑은 고딕" w:hAnsi="맑은 고딕" w:cs="굴림"/>
+                      <w:color w:val="000000"/>
+                      <w:kern w:val="0"/>
+                      <w:sz w:val="16"/>
+                      <w:szCs w:val="16"/>
+                    </w:rPr>
+                  </w:pPr>
+                  <w:r>
+                    <w:rPr>
+                      <w:rFonts w:ascii="맑은 고딕" w:eastAsia="맑은 고딕" w:hAnsi="맑은 고딕" w:cs="굴림" w:hint="eastAsia"/>
+                      <w:color w:val="000000"/>
+                      <w:kern w:val="0"/>
+                      <w:sz w:val="16"/>
+                      <w:szCs w:val="16"/>
+                    </w:rPr>
+                    <w:t>아무 입력도 하지 않았을 때</w:t>
+                  </w:r>
+                </w:p>
+              </w:tc>
+              <w:tc>
+                <w:tcPr>
+                  <w:tcW w:w="2680" w:type="dxa"/>
+                  <w:tcBorders>
+                    <w:top w:val="nil"/>
+                    <w:left w:val="nil"/>
+                    <w:bottom w:val="single" w:sz="8" w:space="0" w:color="auto"/>
+                    <w:right w:val="single" w:sz="8" w:space="0" w:color="auto"/>
+                  </w:tcBorders>
+                  <w:shd w:val="clear" w:color="auto" w:fill="auto"/>
+                  <w:vAlign w:val="center"/>
+                </w:tcPr>
+                <w:p>
+                  <w:pPr>
+                    <w:framePr w:hSpace="142" w:wrap="around" w:vAnchor="text" w:hAnchor="margin" w:y="325"/>
+                    <w:widowControl/>
+                    <w:wordWrap/>
+                    <w:autoSpaceDE/>
+                    <w:autoSpaceDN/>
+                    <w:spacing w:after="0" w:line="240" w:lineRule="auto"/>
+                    <w:jc w:val="center"/>
+                    <w:rPr>
+                      <w:rFonts w:ascii="맑은 고딕" w:eastAsia="맑은 고딕" w:hAnsi="맑은 고딕" w:cs="굴림"/>
+                      <w:color w:val="000000"/>
+                      <w:kern w:val="0"/>
+                      <w:szCs w:val="20"/>
+                    </w:rPr>
+                  </w:pPr>
+                  <w:r>
+                    <w:rPr>
+                      <w:rFonts w:ascii="맑은 고딕" w:eastAsia="맑은 고딕" w:hAnsi="맑은 고딕" w:cs="굴림" w:hint="eastAsia"/>
+                      <w:color w:val="000000"/>
+                      <w:kern w:val="0"/>
+                      <w:szCs w:val="20"/>
+                    </w:rPr>
+                    <w:t>할인율:</w:t>
+                  </w:r>
+                </w:p>
+                <w:p>
+                  <w:pPr>
+                    <w:framePr w:hSpace="142" w:wrap="around" w:vAnchor="text" w:hAnchor="margin" w:y="325"/>
+                    <w:widowControl/>
+                    <w:wordWrap/>
+                    <w:autoSpaceDE/>
+                    <w:autoSpaceDN/>
+                    <w:spacing w:after="0" w:line="240" w:lineRule="auto"/>
+                    <w:jc w:val="center"/>
+                    <w:rPr>
+                      <w:rFonts w:ascii="맑은 고딕" w:eastAsia="맑은 고딕" w:hAnsi="맑은 고딕" w:cs="굴림"/>
+                      <w:color w:val="000000"/>
+                      <w:kern w:val="0"/>
+                      <w:szCs w:val="20"/>
+                    </w:rPr>
+                  </w:pPr>
+                  <w:r>
+                    <w:rPr>
+                      <w:rFonts w:ascii="맑은 고딕" w:eastAsia="맑은 고딕" w:hAnsi="맑은 고딕" w:cs="굴림" w:hint="eastAsia"/>
+                      <w:color w:val="000000"/>
+                      <w:kern w:val="0"/>
+                      <w:szCs w:val="20"/>
+                    </w:rPr>
+                    <w:t>품목:</w:t>
+                  </w:r>
+                </w:p>
+                <w:p>
+                  <w:pPr>
+                    <w:framePr w:hSpace="142" w:wrap="around" w:vAnchor="text" w:hAnchor="margin" w:y="325"/>
+                    <w:widowControl/>
+                    <w:wordWrap/>
+                    <w:autoSpaceDE/>
+                    <w:autoSpaceDN/>
+                    <w:spacing w:after="0" w:line="240" w:lineRule="auto"/>
+                    <w:jc w:val="center"/>
+                    <w:rPr>
+                      <w:rFonts w:ascii="맑은 고딕" w:eastAsia="맑은 고딕" w:hAnsi="맑은 고딕" w:cs="굴림"/>
+                      <w:color w:val="000000"/>
+                      <w:kern w:val="0"/>
+                      <w:szCs w:val="20"/>
+                    </w:rPr>
+                  </w:pPr>
+                  <w:r>
+                    <w:rPr>
+                      <w:rFonts w:ascii="맑은 고딕" w:eastAsia="맑은 고딕" w:hAnsi="맑은 고딕" w:cs="굴림" w:hint="eastAsia"/>
+                      <w:color w:val="000000"/>
+                      <w:kern w:val="0"/>
+                      <w:szCs w:val="20"/>
+                    </w:rPr>
+                    <w:t>시작 일:</w:t>
+                  </w:r>
+                </w:p>
+                <w:p>
+                  <w:pPr>
+                    <w:framePr w:hSpace="142" w:wrap="around" w:vAnchor="text" w:hAnchor="margin" w:y="325"/>
+                    <w:widowControl/>
+                    <w:wordWrap/>
+                    <w:autoSpaceDE/>
+                    <w:autoSpaceDN/>
+                    <w:spacing w:after="0" w:line="240" w:lineRule="auto"/>
+                    <w:jc w:val="center"/>
+                    <w:rPr>
+                      <w:rFonts w:ascii="맑은 고딕" w:eastAsia="맑은 고딕" w:hAnsi="맑은 고딕" w:cs="굴림"/>
+                      <w:color w:val="000000"/>
+                      <w:kern w:val="0"/>
+                      <w:szCs w:val="20"/>
+                    </w:rPr>
+                  </w:pPr>
+                  <w:r>
+                    <w:rPr>
+                      <w:rFonts w:ascii="맑은 고딕" w:eastAsia="맑은 고딕" w:hAnsi="맑은 고딕" w:cs="굴림" w:hint="eastAsia"/>
+                      <w:color w:val="000000"/>
+                      <w:kern w:val="0"/>
+                      <w:szCs w:val="20"/>
+                    </w:rPr>
+                    <w:t>끝나는 일:</w:t>
+                  </w:r>
+                </w:p>
+              </w:tc>
+              <w:tc>
+                <w:tcPr>
+                  <w:tcW w:w="2268" w:type="dxa"/>
+                  <w:tcBorders>
+                    <w:top w:val="nil"/>
+                    <w:left w:val="nil"/>
+                    <w:bottom w:val="single" w:sz="8" w:space="0" w:color="auto"/>
+                    <w:right w:val="single" w:sz="8" w:space="0" w:color="auto"/>
+                  </w:tcBorders>
+                  <w:shd w:val="clear" w:color="auto" w:fill="auto"/>
+                  <w:vAlign w:val="center"/>
+                </w:tcPr>
+                <w:p>
+                  <w:pPr>
+                    <w:framePr w:hSpace="142" w:wrap="around" w:vAnchor="text" w:hAnchor="margin" w:y="325"/>
+                    <w:widowControl/>
+                    <w:wordWrap/>
+                    <w:autoSpaceDE/>
+                    <w:autoSpaceDN/>
+                    <w:spacing w:after="0" w:line="240" w:lineRule="auto"/>
+                    <w:jc w:val="center"/>
+                    <w:rPr>
+                      <w:rFonts w:ascii="맑은 고딕" w:eastAsia="맑은 고딕" w:hAnsi="맑은 고딕" w:cs="굴림"/>
+                      <w:color w:val="000000"/>
+                      <w:kern w:val="0"/>
+                      <w:sz w:val="16"/>
+                      <w:szCs w:val="16"/>
+                    </w:rPr>
+                  </w:pPr>
+                  <w:r>
+                    <w:rPr>
+                      <w:rFonts w:ascii="맑은 고딕" w:eastAsia="맑은 고딕" w:hAnsi="맑은 고딕" w:cs="굴림"/>
+                      <w:color w:val="000000"/>
+                      <w:kern w:val="0"/>
+                      <w:sz w:val="16"/>
+                      <w:szCs w:val="16"/>
+                    </w:rPr>
+                    <w:t>“</w:t>
+                  </w:r>
+                  <w:r>
+                    <w:rPr>
+                      <w:rFonts w:ascii="맑은 고딕" w:eastAsia="맑은 고딕" w:hAnsi="맑은 고딕" w:cs="굴림" w:hint="eastAsia"/>
+                      <w:color w:val="000000"/>
+                      <w:kern w:val="0"/>
+                      <w:sz w:val="16"/>
+                      <w:szCs w:val="16"/>
+                    </w:rPr>
+                    <w:t>입력 내용을 확인해 주세요</w:t>
+                  </w:r>
+                  <w:r>
+                    <w:rPr>
+                      <w:rFonts w:ascii="맑은 고딕" w:eastAsia="맑은 고딕" w:hAnsi="맑은 고딕" w:cs="굴림"/>
+                      <w:color w:val="000000"/>
+                      <w:kern w:val="0"/>
+                      <w:sz w:val="16"/>
+                      <w:szCs w:val="16"/>
+                    </w:rPr>
+                    <w:t xml:space="preserve">” </w:t>
+                  </w:r>
+                  <w:r>
+                    <w:rPr>
+                      <w:rFonts w:ascii="맑은 고딕" w:eastAsia="맑은 고딕" w:hAnsi="맑은 고딕" w:cs="굴림" w:hint="eastAsia"/>
+                      <w:color w:val="000000"/>
+                      <w:kern w:val="0"/>
+                      <w:sz w:val="16"/>
+                      <w:szCs w:val="16"/>
+                    </w:rPr>
+                    <w:t>메시지 상자 팝업</w:t>
+                  </w:r>
+                  <w:r>
+                    <w:rPr>
+                      <w:rFonts w:ascii="맑은 고딕" w:eastAsia="맑은 고딕" w:hAnsi="맑은 고딕" w:cs="굴림"/>
+                      <w:color w:val="000000"/>
+                      <w:kern w:val="0"/>
+                      <w:sz w:val="16"/>
+                      <w:szCs w:val="16"/>
+                    </w:rPr>
+                    <w:t>”</w:t>
+                  </w:r>
+                </w:p>
+              </w:tc>
+              <w:tc>
+                <w:tcPr>
+                  <w:tcW w:w="2268" w:type="dxa"/>
+                  <w:tcBorders>
+                    <w:top w:val="nil"/>
+                    <w:left w:val="nil"/>
+                    <w:bottom w:val="single" w:sz="8" w:space="0" w:color="auto"/>
+                    <w:right w:val="single" w:sz="8" w:space="0" w:color="auto"/>
+                  </w:tcBorders>
+                  <w:shd w:val="clear" w:color="auto" w:fill="auto"/>
+                  <w:vAlign w:val="center"/>
+                </w:tcPr>
+                <w:p>
+                  <w:pPr>
+                    <w:framePr w:hSpace="142" w:wrap="around" w:vAnchor="text" w:hAnchor="margin" w:y="325"/>
+                    <w:widowControl/>
+                    <w:wordWrap/>
+                    <w:autoSpaceDE/>
+                    <w:autoSpaceDN/>
+                    <w:spacing w:after="0" w:line="240" w:lineRule="auto"/>
+                    <w:jc w:val="center"/>
+                    <w:rPr>
+                      <w:rFonts w:ascii="맑은 고딕" w:eastAsia="맑은 고딕" w:hAnsi="맑은 고딕" w:cs="굴림"/>
+                      <w:color w:val="000000"/>
+                      <w:kern w:val="0"/>
+                      <w:szCs w:val="20"/>
+                    </w:rPr>
+                  </w:pPr>
+                  <w:r>
+                    <w:rPr>
+                      <w:rFonts w:ascii="맑은 고딕" w:eastAsia="맑은 고딕" w:hAnsi="맑은 고딕" w:cs="굴림"/>
+                      <w:color w:val="000000"/>
+                      <w:kern w:val="0"/>
+                      <w:sz w:val="16"/>
+                      <w:szCs w:val="16"/>
+                    </w:rPr>
+                    <w:t>“</w:t>
+                  </w:r>
+                  <w:r>
+                    <w:rPr>
+                      <w:rFonts w:ascii="맑은 고딕" w:eastAsia="맑은 고딕" w:hAnsi="맑은 고딕" w:cs="굴림" w:hint="eastAsia"/>
+                      <w:color w:val="000000"/>
+                      <w:kern w:val="0"/>
+                      <w:sz w:val="16"/>
+                      <w:szCs w:val="16"/>
+                    </w:rPr>
+                    <w:t>입력 내용을 확인해 주세요</w:t>
+                  </w:r>
+                  <w:r>
+                    <w:rPr>
+                      <w:rFonts w:ascii="맑은 고딕" w:eastAsia="맑은 고딕" w:hAnsi="맑은 고딕" w:cs="굴림"/>
+                      <w:color w:val="000000"/>
+                      <w:kern w:val="0"/>
+                      <w:sz w:val="16"/>
+                      <w:szCs w:val="16"/>
+                    </w:rPr>
+                    <w:t xml:space="preserve">” </w:t>
+                  </w:r>
+                  <w:r>
+                    <w:rPr>
+                      <w:rFonts w:ascii="맑은 고딕" w:eastAsia="맑은 고딕" w:hAnsi="맑은 고딕" w:cs="굴림" w:hint="eastAsia"/>
+                      <w:color w:val="000000"/>
+                      <w:kern w:val="0"/>
+                      <w:sz w:val="16"/>
+                      <w:szCs w:val="16"/>
+                    </w:rPr>
+                    <w:t>메시지 상자 팝업</w:t>
+                  </w:r>
+                  <w:r>
+                    <w:rPr>
+                      <w:rFonts w:ascii="맑은 고딕" w:eastAsia="맑은 고딕" w:hAnsi="맑은 고딕" w:cs="굴림"/>
+                      <w:color w:val="000000"/>
+                      <w:kern w:val="0"/>
+                      <w:sz w:val="16"/>
+                      <w:szCs w:val="16"/>
+                    </w:rPr>
+                    <w:t>”</w:t>
+                  </w:r>
+                </w:p>
+              </w:tc>
+            </w:tr>
+          </w:tbl>
+          <w:p/>
         </w:tc>
       </w:tr>
     </w:tbl>
-    <w:tbl>
-      <w:tblPr>
-        <w:tblW w:w="10196" w:type="dxa"/>
-        <w:tblLayout w:type="fixed"/>
-        <w:tblCellMar>
-          <w:left w:w="99" w:type="dxa"/>
-          <w:right w:w="99" w:type="dxa"/>
-        </w:tblCellMar>
-        <w:tblLook w:val="04A0" w:firstRow="1" w:lastRow="0" w:firstColumn="1" w:lastColumn="0" w:noHBand="0" w:noVBand="1"/>
-      </w:tblPr>
-      <w:tblGrid>
-        <w:gridCol w:w="1080"/>
-        <w:gridCol w:w="1900"/>
-        <w:gridCol w:w="2680"/>
-        <w:gridCol w:w="2268"/>
-        <w:gridCol w:w="2268"/>
-      </w:tblGrid>
-      <w:tr>
-        <w:trPr>
-          <w:trHeight w:val="360"/>
-        </w:trPr>
-        <w:tc>
-          <w:tcPr>
-            <w:tcW w:w="1080" w:type="dxa"/>
-            <w:tcBorders>
-              <w:top w:val="single" w:sz="8" w:space="0" w:color="auto"/>
-              <w:left w:val="single" w:sz="8" w:space="0" w:color="auto"/>
-              <w:bottom w:val="single" w:sz="8" w:space="0" w:color="auto"/>
-              <w:right w:val="single" w:sz="8" w:space="0" w:color="auto"/>
-            </w:tcBorders>
-            <w:shd w:val="clear" w:color="000000" w:fill="B4C6E7"/>
-            <w:vAlign w:val="center"/>
-            <w:hideMark/>
-          </w:tcPr>
-          <w:p>
-            <w:pPr>
-              <w:widowControl/>
-              <w:wordWrap/>
-              <w:autoSpaceDE/>
-              <w:autoSpaceDN/>
-              <w:spacing w:after="0" w:line="240" w:lineRule="auto"/>
-              <w:jc w:val="center"/>
-              <w:rPr>
-                <w:rFonts w:ascii="맑은 고딕" w:eastAsia="맑은 고딕" w:hAnsi="맑은 고딕" w:cs="굴림"/>
-                <w:color w:val="000000"/>
-                <w:kern w:val="0"/>
-                <w:sz w:val="18"/>
-                <w:szCs w:val="18"/>
-              </w:rPr>
-            </w:pPr>
-            <w:r>
-              <w:rPr>
-                <w:rFonts w:ascii="맑은 고딕" w:eastAsia="맑은 고딕" w:hAnsi="맑은 고딕" w:cs="굴림" w:hint="eastAsia"/>
-                <w:color w:val="000000"/>
-                <w:kern w:val="0"/>
-                <w:sz w:val="18"/>
-                <w:szCs w:val="18"/>
-              </w:rPr>
-              <w:t>TC_ID</w:t>
-            </w:r>
-          </w:p>
-        </w:tc>
-        <w:tc>
-          <w:tcPr>
-            <w:tcW w:w="1900" w:type="dxa"/>
-            <w:tcBorders>
-              <w:top w:val="single" w:sz="8" w:space="0" w:color="auto"/>
-              <w:left w:val="nil"/>
-              <w:bottom w:val="single" w:sz="8" w:space="0" w:color="auto"/>
-              <w:right w:val="single" w:sz="8" w:space="0" w:color="auto"/>
-            </w:tcBorders>
-            <w:shd w:val="clear" w:color="000000" w:fill="B4C6E7"/>
-            <w:vAlign w:val="center"/>
-            <w:hideMark/>
-          </w:tcPr>
-          <w:p>
-            <w:pPr>
-              <w:widowControl/>
-              <w:wordWrap/>
-              <w:autoSpaceDE/>
-              <w:autoSpaceDN/>
-              <w:spacing w:after="0" w:line="240" w:lineRule="auto"/>
-              <w:jc w:val="center"/>
-              <w:rPr>
-                <w:rFonts w:ascii="맑은 고딕" w:eastAsia="맑은 고딕" w:hAnsi="맑은 고딕" w:cs="굴림"/>
-                <w:color w:val="000000"/>
-                <w:kern w:val="0"/>
-                <w:sz w:val="18"/>
-                <w:szCs w:val="18"/>
-              </w:rPr>
-            </w:pPr>
-            <w:r>
-              <w:rPr>
-                <w:rFonts w:ascii="맑은 고딕" w:eastAsia="맑은 고딕" w:hAnsi="맑은 고딕" w:cs="굴림" w:hint="eastAsia"/>
-                <w:color w:val="000000"/>
-                <w:kern w:val="0"/>
-                <w:sz w:val="18"/>
-                <w:szCs w:val="18"/>
-              </w:rPr>
-              <w:t>설명</w:t>
-            </w:r>
-          </w:p>
-        </w:tc>
-        <w:tc>
-          <w:tcPr>
-            <w:tcW w:w="2680" w:type="dxa"/>
-            <w:tcBorders>
-              <w:top w:val="single" w:sz="8" w:space="0" w:color="auto"/>
-              <w:left w:val="nil"/>
-              <w:bottom w:val="single" w:sz="8" w:space="0" w:color="auto"/>
-              <w:right w:val="single" w:sz="8" w:space="0" w:color="auto"/>
-            </w:tcBorders>
-            <w:shd w:val="clear" w:color="000000" w:fill="B4C6E7"/>
-            <w:vAlign w:val="center"/>
-            <w:hideMark/>
-          </w:tcPr>
-          <w:p>
-            <w:pPr>
-              <w:widowControl/>
-              <w:wordWrap/>
-              <w:autoSpaceDE/>
-              <w:autoSpaceDN/>
-              <w:spacing w:after="0" w:line="240" w:lineRule="auto"/>
-              <w:jc w:val="center"/>
-              <w:rPr>
-                <w:rFonts w:ascii="맑은 고딕" w:eastAsia="맑은 고딕" w:hAnsi="맑은 고딕" w:cs="굴림"/>
-                <w:color w:val="000000"/>
-                <w:kern w:val="0"/>
-                <w:sz w:val="18"/>
-                <w:szCs w:val="18"/>
-              </w:rPr>
-            </w:pPr>
-            <w:r>
-              <w:rPr>
-                <w:rFonts w:ascii="맑은 고딕" w:eastAsia="맑은 고딕" w:hAnsi="맑은 고딕" w:cs="굴림" w:hint="eastAsia"/>
-                <w:color w:val="000000"/>
-                <w:kern w:val="0"/>
-                <w:sz w:val="18"/>
-                <w:szCs w:val="18"/>
-              </w:rPr>
-              <w:t>테스트데이터</w:t>
-            </w:r>
-          </w:p>
-        </w:tc>
-        <w:tc>
-          <w:tcPr>
-            <w:tcW w:w="2268" w:type="dxa"/>
-            <w:tcBorders>
-              <w:top w:val="single" w:sz="8" w:space="0" w:color="auto"/>
-              <w:left w:val="nil"/>
-              <w:bottom w:val="single" w:sz="8" w:space="0" w:color="auto"/>
-              <w:right w:val="single" w:sz="8" w:space="0" w:color="auto"/>
-            </w:tcBorders>
-            <w:shd w:val="clear" w:color="000000" w:fill="B4C6E7"/>
-            <w:vAlign w:val="center"/>
-            <w:hideMark/>
-          </w:tcPr>
-          <w:p>
-            <w:pPr>
-              <w:widowControl/>
-              <w:wordWrap/>
-              <w:autoSpaceDE/>
-              <w:autoSpaceDN/>
-              <w:spacing w:after="0" w:line="240" w:lineRule="auto"/>
-              <w:jc w:val="center"/>
-              <w:rPr>
-                <w:rFonts w:ascii="맑은 고딕" w:eastAsia="맑은 고딕" w:hAnsi="맑은 고딕" w:cs="굴림"/>
-                <w:color w:val="000000"/>
-                <w:kern w:val="0"/>
-                <w:sz w:val="18"/>
-                <w:szCs w:val="18"/>
-              </w:rPr>
-            </w:pPr>
-            <w:r>
-              <w:rPr>
-                <w:rFonts w:ascii="맑은 고딕" w:eastAsia="맑은 고딕" w:hAnsi="맑은 고딕" w:cs="굴림" w:hint="eastAsia"/>
-                <w:color w:val="000000"/>
-                <w:kern w:val="0"/>
-                <w:sz w:val="18"/>
-                <w:szCs w:val="18"/>
-              </w:rPr>
-              <w:t>기대되는 결과</w:t>
-            </w:r>
-          </w:p>
-        </w:tc>
-        <w:tc>
-          <w:tcPr>
-            <w:tcW w:w="2268" w:type="dxa"/>
-            <w:tcBorders>
-              <w:top w:val="single" w:sz="8" w:space="0" w:color="auto"/>
-              <w:left w:val="nil"/>
-              <w:bottom w:val="single" w:sz="8" w:space="0" w:color="auto"/>
-              <w:right w:val="single" w:sz="8" w:space="0" w:color="auto"/>
-            </w:tcBorders>
-            <w:shd w:val="clear" w:color="000000" w:fill="B4C6E7"/>
-            <w:vAlign w:val="center"/>
-            <w:hideMark/>
-          </w:tcPr>
-          <w:p>
-            <w:pPr>
-              <w:widowControl/>
-              <w:wordWrap/>
-              <w:autoSpaceDE/>
-              <w:autoSpaceDN/>
-              <w:spacing w:after="0" w:line="240" w:lineRule="auto"/>
-              <w:jc w:val="center"/>
-              <w:rPr>
-                <w:rFonts w:ascii="맑은 고딕" w:eastAsia="맑은 고딕" w:hAnsi="맑은 고딕" w:cs="굴림"/>
-                <w:color w:val="000000"/>
-                <w:kern w:val="0"/>
-                <w:sz w:val="18"/>
-                <w:szCs w:val="18"/>
-              </w:rPr>
-            </w:pPr>
-            <w:r>
-              <w:rPr>
-                <w:rFonts w:ascii="맑은 고딕" w:eastAsia="맑은 고딕" w:hAnsi="맑은 고딕" w:cs="굴림" w:hint="eastAsia"/>
-                <w:color w:val="000000"/>
-                <w:kern w:val="0"/>
-                <w:sz w:val="18"/>
-                <w:szCs w:val="18"/>
-              </w:rPr>
-              <w:t>실행결과</w:t>
-            </w:r>
-          </w:p>
-        </w:tc>
-      </w:tr>
-      <w:tr>
-        <w:trPr>
-          <w:trHeight w:val="360"/>
-        </w:trPr>
-        <w:tc>
-          <w:tcPr>
-            <w:tcW w:w="1080" w:type="dxa"/>
-            <w:tcBorders>
-              <w:top w:val="nil"/>
-              <w:left w:val="single" w:sz="8" w:space="0" w:color="auto"/>
-              <w:bottom w:val="single" w:sz="8" w:space="0" w:color="auto"/>
-              <w:right w:val="single" w:sz="8" w:space="0" w:color="auto"/>
-            </w:tcBorders>
-            <w:shd w:val="clear" w:color="auto" w:fill="auto"/>
-            <w:vAlign w:val="center"/>
-            <w:hideMark/>
-          </w:tcPr>
-          <w:p>
-            <w:pPr>
-              <w:widowControl/>
-              <w:wordWrap/>
-              <w:autoSpaceDE/>
-              <w:autoSpaceDN/>
-              <w:spacing w:after="0" w:line="240" w:lineRule="auto"/>
-              <w:rPr>
-                <w:rFonts w:ascii="맑은 고딕" w:eastAsia="맑은 고딕" w:hAnsi="맑은 고딕" w:cs="굴림"/>
-                <w:color w:val="000000"/>
-                <w:kern w:val="0"/>
-                <w:szCs w:val="20"/>
-              </w:rPr>
-            </w:pPr>
-            <w:r>
-              <w:rPr>
-                <w:rFonts w:ascii="맑은 고딕" w:eastAsia="맑은 고딕" w:hAnsi="맑은 고딕" w:cs="굴림" w:hint="eastAsia"/>
-                <w:color w:val="000000"/>
-                <w:kern w:val="0"/>
-                <w:szCs w:val="20"/>
-              </w:rPr>
-              <w:t>1</w:t>
-            </w:r>
-          </w:p>
-        </w:tc>
-        <w:tc>
-          <w:tcPr>
-            <w:tcW w:w="1900" w:type="dxa"/>
-            <w:tcBorders>
-              <w:top w:val="nil"/>
-              <w:left w:val="nil"/>
-              <w:bottom w:val="single" w:sz="8" w:space="0" w:color="auto"/>
-              <w:right w:val="single" w:sz="8" w:space="0" w:color="auto"/>
-            </w:tcBorders>
-            <w:shd w:val="clear" w:color="auto" w:fill="auto"/>
-            <w:vAlign w:val="center"/>
-            <w:hideMark/>
-          </w:tcPr>
-          <w:p>
-            <w:pPr>
-              <w:widowControl/>
-              <w:wordWrap/>
-              <w:autoSpaceDE/>
-              <w:autoSpaceDN/>
-              <w:spacing w:after="0" w:line="240" w:lineRule="auto"/>
-              <w:jc w:val="center"/>
-              <w:rPr>
-                <w:rFonts w:ascii="맑은 고딕" w:eastAsia="맑은 고딕" w:hAnsi="맑은 고딕" w:cs="굴림"/>
-                <w:color w:val="000000"/>
-                <w:kern w:val="0"/>
-                <w:sz w:val="16"/>
-                <w:szCs w:val="16"/>
-              </w:rPr>
-            </w:pPr>
-            <w:r>
-              <w:rPr>
-                <w:rFonts w:ascii="맑은 고딕" w:eastAsia="맑은 고딕" w:hAnsi="맑은 고딕" w:cs="굴림" w:hint="eastAsia"/>
-                <w:color w:val="000000"/>
-                <w:kern w:val="0"/>
-                <w:sz w:val="16"/>
-                <w:szCs w:val="16"/>
-              </w:rPr>
-              <w:t>정상적인 할인 입력</w:t>
-            </w:r>
-          </w:p>
-        </w:tc>
-        <w:tc>
-          <w:tcPr>
-            <w:tcW w:w="2680" w:type="dxa"/>
-            <w:tcBorders>
-              <w:top w:val="nil"/>
-              <w:left w:val="nil"/>
-              <w:bottom w:val="single" w:sz="8" w:space="0" w:color="auto"/>
-              <w:right w:val="single" w:sz="8" w:space="0" w:color="auto"/>
-            </w:tcBorders>
-            <w:shd w:val="clear" w:color="auto" w:fill="auto"/>
-            <w:vAlign w:val="center"/>
-            <w:hideMark/>
-          </w:tcPr>
-          <w:p>
-            <w:pPr>
-              <w:widowControl/>
-              <w:wordWrap/>
-              <w:autoSpaceDE/>
-              <w:autoSpaceDN/>
-              <w:spacing w:after="0" w:line="240" w:lineRule="auto"/>
-              <w:jc w:val="center"/>
-              <w:rPr>
-                <w:rFonts w:ascii="맑은 고딕" w:eastAsia="맑은 고딕" w:hAnsi="맑은 고딕" w:cs="굴림"/>
-                <w:color w:val="000000"/>
-                <w:kern w:val="0"/>
-                <w:szCs w:val="20"/>
-              </w:rPr>
-            </w:pPr>
-            <w:r>
-              <w:rPr>
-                <w:rFonts w:ascii="맑은 고딕" w:eastAsia="맑은 고딕" w:hAnsi="맑은 고딕" w:cs="굴림" w:hint="eastAsia"/>
-                <w:color w:val="000000"/>
-                <w:kern w:val="0"/>
-                <w:szCs w:val="20"/>
-              </w:rPr>
-              <w:t>할인율</w:t>
-            </w:r>
-            <w:proofErr w:type="gramStart"/>
-            <w:r>
-              <w:rPr>
-                <w:rFonts w:ascii="맑은 고딕" w:eastAsia="맑은 고딕" w:hAnsi="맑은 고딕" w:cs="굴림" w:hint="eastAsia"/>
-                <w:color w:val="000000"/>
-                <w:kern w:val="0"/>
-                <w:szCs w:val="20"/>
-              </w:rPr>
-              <w:t>:</w:t>
-            </w:r>
-            <w:r>
-              <w:rPr>
-                <w:rFonts w:ascii="맑은 고딕" w:eastAsia="맑은 고딕" w:hAnsi="맑은 고딕" w:cs="굴림"/>
-                <w:color w:val="000000"/>
-                <w:kern w:val="0"/>
-                <w:szCs w:val="20"/>
-              </w:rPr>
-              <w:t>30</w:t>
-            </w:r>
-            <w:proofErr w:type="gramEnd"/>
-          </w:p>
-          <w:p>
-            <w:pPr>
-              <w:widowControl/>
-              <w:wordWrap/>
-              <w:autoSpaceDE/>
-              <w:autoSpaceDN/>
-              <w:spacing w:after="0" w:line="240" w:lineRule="auto"/>
-              <w:jc w:val="center"/>
-              <w:rPr>
-                <w:rFonts w:ascii="맑은 고딕" w:eastAsia="맑은 고딕" w:hAnsi="맑은 고딕" w:cs="굴림"/>
-                <w:color w:val="000000"/>
-                <w:kern w:val="0"/>
-                <w:szCs w:val="20"/>
-              </w:rPr>
-            </w:pPr>
-            <w:r>
-              <w:rPr>
-                <w:rFonts w:ascii="맑은 고딕" w:eastAsia="맑은 고딕" w:hAnsi="맑은 고딕" w:cs="굴림" w:hint="eastAsia"/>
-                <w:color w:val="000000"/>
-                <w:kern w:val="0"/>
-                <w:szCs w:val="20"/>
-              </w:rPr>
-              <w:t>품목</w:t>
-            </w:r>
-            <w:proofErr w:type="gramStart"/>
-            <w:r>
-              <w:rPr>
-                <w:rFonts w:ascii="맑은 고딕" w:eastAsia="맑은 고딕" w:hAnsi="맑은 고딕" w:cs="굴림" w:hint="eastAsia"/>
-                <w:color w:val="000000"/>
-                <w:kern w:val="0"/>
-                <w:szCs w:val="20"/>
-              </w:rPr>
-              <w:t>:</w:t>
-            </w:r>
-            <w:proofErr w:type="spellStart"/>
-            <w:r>
-              <w:rPr>
-                <w:rFonts w:ascii="맑은 고딕" w:eastAsia="맑은 고딕" w:hAnsi="맑은 고딕" w:cs="굴림" w:hint="eastAsia"/>
-                <w:color w:val="000000"/>
-                <w:kern w:val="0"/>
-                <w:szCs w:val="20"/>
-              </w:rPr>
-              <w:t>큐커피</w:t>
-            </w:r>
-            <w:proofErr w:type="spellEnd"/>
-            <w:proofErr w:type="gramEnd"/>
-          </w:p>
-          <w:p>
-            <w:pPr>
-              <w:widowControl/>
-              <w:wordWrap/>
-              <w:autoSpaceDE/>
-              <w:autoSpaceDN/>
-              <w:spacing w:after="0" w:line="240" w:lineRule="auto"/>
-              <w:jc w:val="center"/>
-              <w:rPr>
-                <w:rFonts w:ascii="맑은 고딕" w:eastAsia="맑은 고딕" w:hAnsi="맑은 고딕" w:cs="굴림"/>
-                <w:color w:val="000000"/>
-                <w:kern w:val="0"/>
-                <w:szCs w:val="20"/>
-              </w:rPr>
-            </w:pPr>
-            <w:r>
-              <w:rPr>
-                <w:rFonts w:ascii="맑은 고딕" w:eastAsia="맑은 고딕" w:hAnsi="맑은 고딕" w:cs="굴림" w:hint="eastAsia"/>
-                <w:color w:val="000000"/>
-                <w:kern w:val="0"/>
-                <w:szCs w:val="20"/>
-              </w:rPr>
-              <w:t>시작 일</w:t>
-            </w:r>
-            <w:proofErr w:type="gramStart"/>
-            <w:r>
-              <w:rPr>
-                <w:rFonts w:ascii="맑은 고딕" w:eastAsia="맑은 고딕" w:hAnsi="맑은 고딕" w:cs="굴림" w:hint="eastAsia"/>
-                <w:color w:val="000000"/>
-                <w:kern w:val="0"/>
-                <w:szCs w:val="20"/>
-              </w:rPr>
-              <w:t>:</w:t>
-            </w:r>
-            <w:r>
-              <w:rPr>
-                <w:rFonts w:ascii="맑은 고딕" w:eastAsia="맑은 고딕" w:hAnsi="맑은 고딕" w:cs="굴림"/>
-                <w:color w:val="000000"/>
-                <w:kern w:val="0"/>
-                <w:szCs w:val="20"/>
-              </w:rPr>
-              <w:t>2018</w:t>
-            </w:r>
-            <w:proofErr w:type="gramEnd"/>
-            <w:r>
-              <w:rPr>
-                <w:rFonts w:ascii="맑은 고딕" w:eastAsia="맑은 고딕" w:hAnsi="맑은 고딕" w:cs="굴림"/>
-                <w:color w:val="000000"/>
-                <w:kern w:val="0"/>
-                <w:szCs w:val="20"/>
-              </w:rPr>
-              <w:t>-12-01</w:t>
-            </w:r>
-          </w:p>
-          <w:p>
-            <w:pPr>
-              <w:widowControl/>
-              <w:wordWrap/>
-              <w:autoSpaceDE/>
-              <w:autoSpaceDN/>
-              <w:spacing w:after="0" w:line="240" w:lineRule="auto"/>
-              <w:jc w:val="center"/>
-              <w:rPr>
-                <w:rFonts w:ascii="맑은 고딕" w:eastAsia="맑은 고딕" w:hAnsi="맑은 고딕" w:cs="굴림"/>
-                <w:color w:val="000000"/>
-                <w:kern w:val="0"/>
-                <w:szCs w:val="20"/>
-              </w:rPr>
-            </w:pPr>
-            <w:r>
-              <w:rPr>
-                <w:rFonts w:ascii="맑은 고딕" w:eastAsia="맑은 고딕" w:hAnsi="맑은 고딕" w:cs="굴림" w:hint="eastAsia"/>
-                <w:color w:val="000000"/>
-                <w:kern w:val="0"/>
-                <w:szCs w:val="20"/>
-              </w:rPr>
-              <w:t>끝나는 일</w:t>
-            </w:r>
-            <w:proofErr w:type="gramStart"/>
-            <w:r>
-              <w:rPr>
-                <w:rFonts w:ascii="맑은 고딕" w:eastAsia="맑은 고딕" w:hAnsi="맑은 고딕" w:cs="굴림" w:hint="eastAsia"/>
-                <w:color w:val="000000"/>
-                <w:kern w:val="0"/>
-                <w:szCs w:val="20"/>
-              </w:rPr>
-              <w:t>:2018</w:t>
-            </w:r>
-            <w:proofErr w:type="gramEnd"/>
-            <w:r>
-              <w:rPr>
-                <w:rFonts w:ascii="맑은 고딕" w:eastAsia="맑은 고딕" w:hAnsi="맑은 고딕" w:cs="굴림" w:hint="eastAsia"/>
-                <w:color w:val="000000"/>
-                <w:kern w:val="0"/>
-                <w:szCs w:val="20"/>
-              </w:rPr>
-              <w:t>-12-31</w:t>
-            </w:r>
-          </w:p>
-        </w:tc>
-        <w:tc>
-          <w:tcPr>
-            <w:tcW w:w="2268" w:type="dxa"/>
-            <w:tcBorders>
-              <w:top w:val="nil"/>
-              <w:left w:val="nil"/>
-              <w:bottom w:val="single" w:sz="8" w:space="0" w:color="auto"/>
-              <w:right w:val="single" w:sz="8" w:space="0" w:color="auto"/>
-            </w:tcBorders>
-            <w:shd w:val="clear" w:color="auto" w:fill="auto"/>
-            <w:vAlign w:val="center"/>
-            <w:hideMark/>
-          </w:tcPr>
-          <w:p>
-            <w:pPr>
-              <w:widowControl/>
-              <w:wordWrap/>
-              <w:autoSpaceDE/>
-              <w:autoSpaceDN/>
-              <w:spacing w:after="0" w:line="240" w:lineRule="auto"/>
-              <w:jc w:val="center"/>
-              <w:rPr>
-                <w:rFonts w:ascii="맑은 고딕" w:eastAsia="맑은 고딕" w:hAnsi="맑은 고딕" w:cs="굴림"/>
-                <w:color w:val="000000"/>
-                <w:kern w:val="0"/>
-                <w:sz w:val="16"/>
-                <w:szCs w:val="16"/>
-              </w:rPr>
-            </w:pPr>
-          </w:p>
-        </w:tc>
-        <w:tc>
-          <w:tcPr>
-            <w:tcW w:w="2268" w:type="dxa"/>
-            <w:tcBorders>
-              <w:top w:val="nil"/>
-              <w:left w:val="nil"/>
-              <w:bottom w:val="single" w:sz="8" w:space="0" w:color="auto"/>
-              <w:right w:val="single" w:sz="8" w:space="0" w:color="auto"/>
-            </w:tcBorders>
-            <w:shd w:val="clear" w:color="auto" w:fill="auto"/>
-            <w:vAlign w:val="center"/>
-            <w:hideMark/>
-          </w:tcPr>
-          <w:p>
-            <w:pPr>
-              <w:widowControl/>
-              <w:wordWrap/>
-              <w:autoSpaceDE/>
-              <w:autoSpaceDN/>
-              <w:spacing w:after="0" w:line="240" w:lineRule="auto"/>
-              <w:jc w:val="center"/>
-              <w:rPr>
-                <w:rFonts w:ascii="맑은 고딕" w:eastAsia="맑은 고딕" w:hAnsi="맑은 고딕" w:cs="굴림"/>
-                <w:color w:val="000000"/>
-                <w:kern w:val="0"/>
-                <w:szCs w:val="20"/>
-              </w:rPr>
-            </w:pPr>
-          </w:p>
-        </w:tc>
-      </w:tr>
-      <w:tr>
-        <w:trPr>
-          <w:trHeight w:val="360"/>
-        </w:trPr>
-        <w:tc>
-          <w:tcPr>
-            <w:tcW w:w="1080" w:type="dxa"/>
-            <w:tcBorders>
-              <w:top w:val="nil"/>
-              <w:left w:val="single" w:sz="8" w:space="0" w:color="auto"/>
-              <w:bottom w:val="single" w:sz="8" w:space="0" w:color="auto"/>
-              <w:right w:val="single" w:sz="8" w:space="0" w:color="auto"/>
-            </w:tcBorders>
-            <w:shd w:val="clear" w:color="auto" w:fill="auto"/>
-            <w:vAlign w:val="center"/>
-          </w:tcPr>
-          <w:p>
-            <w:pPr>
-              <w:widowControl/>
-              <w:wordWrap/>
-              <w:autoSpaceDE/>
-              <w:autoSpaceDN/>
-              <w:spacing w:after="0" w:line="240" w:lineRule="auto"/>
-              <w:rPr>
-                <w:rFonts w:ascii="맑은 고딕" w:eastAsia="맑은 고딕" w:hAnsi="맑은 고딕" w:cs="굴림" w:hint="eastAsia"/>
-                <w:color w:val="000000"/>
-                <w:kern w:val="0"/>
-                <w:szCs w:val="20"/>
-              </w:rPr>
-            </w:pPr>
-            <w:r>
-              <w:rPr>
-                <w:rFonts w:ascii="맑은 고딕" w:eastAsia="맑은 고딕" w:hAnsi="맑은 고딕" w:cs="굴림" w:hint="eastAsia"/>
-                <w:color w:val="000000"/>
-                <w:kern w:val="0"/>
-                <w:szCs w:val="20"/>
-              </w:rPr>
-              <w:t>2</w:t>
-            </w:r>
-          </w:p>
-        </w:tc>
-        <w:tc>
-          <w:tcPr>
-            <w:tcW w:w="1900" w:type="dxa"/>
-            <w:tcBorders>
-              <w:top w:val="nil"/>
-              <w:left w:val="nil"/>
-              <w:bottom w:val="single" w:sz="8" w:space="0" w:color="auto"/>
-              <w:right w:val="single" w:sz="8" w:space="0" w:color="auto"/>
-            </w:tcBorders>
-            <w:shd w:val="clear" w:color="auto" w:fill="auto"/>
-            <w:vAlign w:val="center"/>
-          </w:tcPr>
-          <w:p>
-            <w:pPr>
-              <w:widowControl/>
-              <w:wordWrap/>
-              <w:autoSpaceDE/>
-              <w:autoSpaceDN/>
-              <w:spacing w:after="0" w:line="240" w:lineRule="auto"/>
-              <w:jc w:val="center"/>
-              <w:rPr>
-                <w:rFonts w:ascii="맑은 고딕" w:eastAsia="맑은 고딕" w:hAnsi="맑은 고딕" w:cs="굴림" w:hint="eastAsia"/>
-                <w:color w:val="000000"/>
-                <w:kern w:val="0"/>
-                <w:sz w:val="16"/>
-                <w:szCs w:val="16"/>
-              </w:rPr>
-            </w:pPr>
-            <w:r>
-              <w:rPr>
-                <w:rFonts w:ascii="맑은 고딕" w:eastAsia="맑은 고딕" w:hAnsi="맑은 고딕" w:cs="굴림" w:hint="eastAsia"/>
-                <w:color w:val="000000"/>
-                <w:kern w:val="0"/>
-                <w:sz w:val="16"/>
-                <w:szCs w:val="16"/>
-              </w:rPr>
-              <w:t>아미 할인중인 상품 입력</w:t>
-            </w:r>
-          </w:p>
-        </w:tc>
-        <w:tc>
-          <w:tcPr>
-            <w:tcW w:w="2680" w:type="dxa"/>
-            <w:tcBorders>
-              <w:top w:val="nil"/>
-              <w:left w:val="nil"/>
-              <w:bottom w:val="single" w:sz="8" w:space="0" w:color="auto"/>
-              <w:right w:val="single" w:sz="8" w:space="0" w:color="auto"/>
-            </w:tcBorders>
-            <w:shd w:val="clear" w:color="auto" w:fill="auto"/>
-            <w:vAlign w:val="center"/>
-          </w:tcPr>
-          <w:p>
-            <w:pPr>
-              <w:widowControl/>
-              <w:wordWrap/>
-              <w:autoSpaceDE/>
-              <w:autoSpaceDN/>
-              <w:spacing w:after="0" w:line="240" w:lineRule="auto"/>
-              <w:jc w:val="center"/>
-              <w:rPr>
-                <w:rFonts w:ascii="맑은 고딕" w:eastAsia="맑은 고딕" w:hAnsi="맑은 고딕" w:cs="굴림"/>
-                <w:color w:val="000000"/>
-                <w:kern w:val="0"/>
-                <w:szCs w:val="20"/>
-              </w:rPr>
-            </w:pPr>
-            <w:r>
-              <w:rPr>
-                <w:rFonts w:ascii="맑은 고딕" w:eastAsia="맑은 고딕" w:hAnsi="맑은 고딕" w:cs="굴림" w:hint="eastAsia"/>
-                <w:color w:val="000000"/>
-                <w:kern w:val="0"/>
-                <w:szCs w:val="20"/>
-              </w:rPr>
-              <w:t>할인율</w:t>
-            </w:r>
-            <w:proofErr w:type="gramStart"/>
-            <w:r>
-              <w:rPr>
-                <w:rFonts w:ascii="맑은 고딕" w:eastAsia="맑은 고딕" w:hAnsi="맑은 고딕" w:cs="굴림" w:hint="eastAsia"/>
-                <w:color w:val="000000"/>
-                <w:kern w:val="0"/>
-                <w:szCs w:val="20"/>
-              </w:rPr>
-              <w:t>:</w:t>
-            </w:r>
-            <w:r>
-              <w:rPr>
-                <w:rFonts w:ascii="맑은 고딕" w:eastAsia="맑은 고딕" w:hAnsi="맑은 고딕" w:cs="굴림"/>
-                <w:color w:val="000000"/>
-                <w:kern w:val="0"/>
-                <w:szCs w:val="20"/>
-              </w:rPr>
-              <w:t>30</w:t>
-            </w:r>
-            <w:proofErr w:type="gramEnd"/>
-          </w:p>
-          <w:p>
-            <w:pPr>
-              <w:widowControl/>
-              <w:wordWrap/>
-              <w:autoSpaceDE/>
-              <w:autoSpaceDN/>
-              <w:spacing w:after="0" w:line="240" w:lineRule="auto"/>
-              <w:jc w:val="center"/>
-              <w:rPr>
-                <w:rFonts w:ascii="맑은 고딕" w:eastAsia="맑은 고딕" w:hAnsi="맑은 고딕" w:cs="굴림"/>
-                <w:color w:val="000000"/>
-                <w:kern w:val="0"/>
-                <w:szCs w:val="20"/>
-              </w:rPr>
-            </w:pPr>
-            <w:r>
-              <w:rPr>
-                <w:rFonts w:ascii="맑은 고딕" w:eastAsia="맑은 고딕" w:hAnsi="맑은 고딕" w:cs="굴림" w:hint="eastAsia"/>
-                <w:color w:val="000000"/>
-                <w:kern w:val="0"/>
-                <w:szCs w:val="20"/>
-              </w:rPr>
-              <w:t>품목</w:t>
-            </w:r>
-            <w:proofErr w:type="gramStart"/>
-            <w:r>
-              <w:rPr>
-                <w:rFonts w:ascii="맑은 고딕" w:eastAsia="맑은 고딕" w:hAnsi="맑은 고딕" w:cs="굴림" w:hint="eastAsia"/>
-                <w:color w:val="000000"/>
-                <w:kern w:val="0"/>
-                <w:szCs w:val="20"/>
-              </w:rPr>
-              <w:t>:</w:t>
-            </w:r>
-            <w:proofErr w:type="spellStart"/>
-            <w:r>
-              <w:rPr>
-                <w:rFonts w:ascii="맑은 고딕" w:eastAsia="맑은 고딕" w:hAnsi="맑은 고딕" w:cs="굴림" w:hint="eastAsia"/>
-                <w:color w:val="000000"/>
-                <w:kern w:val="0"/>
-                <w:szCs w:val="20"/>
-              </w:rPr>
-              <w:t>큐커피</w:t>
-            </w:r>
-            <w:proofErr w:type="spellEnd"/>
-            <w:proofErr w:type="gramEnd"/>
-          </w:p>
-          <w:p>
-            <w:pPr>
-              <w:widowControl/>
-              <w:wordWrap/>
-              <w:autoSpaceDE/>
-              <w:autoSpaceDN/>
-              <w:spacing w:after="0" w:line="240" w:lineRule="auto"/>
-              <w:jc w:val="center"/>
-              <w:rPr>
-                <w:rFonts w:ascii="맑은 고딕" w:eastAsia="맑은 고딕" w:hAnsi="맑은 고딕" w:cs="굴림"/>
-                <w:color w:val="000000"/>
-                <w:kern w:val="0"/>
-                <w:szCs w:val="20"/>
-              </w:rPr>
-            </w:pPr>
-            <w:r>
-              <w:rPr>
-                <w:rFonts w:ascii="맑은 고딕" w:eastAsia="맑은 고딕" w:hAnsi="맑은 고딕" w:cs="굴림" w:hint="eastAsia"/>
-                <w:color w:val="000000"/>
-                <w:kern w:val="0"/>
-                <w:szCs w:val="20"/>
-              </w:rPr>
-              <w:t>시작 일</w:t>
-            </w:r>
-            <w:proofErr w:type="gramStart"/>
-            <w:r>
-              <w:rPr>
-                <w:rFonts w:ascii="맑은 고딕" w:eastAsia="맑은 고딕" w:hAnsi="맑은 고딕" w:cs="굴림" w:hint="eastAsia"/>
-                <w:color w:val="000000"/>
-                <w:kern w:val="0"/>
-                <w:szCs w:val="20"/>
-              </w:rPr>
-              <w:t>:</w:t>
-            </w:r>
-            <w:r>
-              <w:rPr>
-                <w:rFonts w:ascii="맑은 고딕" w:eastAsia="맑은 고딕" w:hAnsi="맑은 고딕" w:cs="굴림"/>
-                <w:color w:val="000000"/>
-                <w:kern w:val="0"/>
-                <w:szCs w:val="20"/>
-              </w:rPr>
-              <w:t>2018</w:t>
-            </w:r>
-            <w:proofErr w:type="gramEnd"/>
-            <w:r>
-              <w:rPr>
-                <w:rFonts w:ascii="맑은 고딕" w:eastAsia="맑은 고딕" w:hAnsi="맑은 고딕" w:cs="굴림"/>
-                <w:color w:val="000000"/>
-                <w:kern w:val="0"/>
-                <w:szCs w:val="20"/>
-              </w:rPr>
-              <w:t>-12-01</w:t>
-            </w:r>
-          </w:p>
-          <w:p>
-            <w:pPr>
-              <w:widowControl/>
-              <w:wordWrap/>
-              <w:autoSpaceDE/>
-              <w:autoSpaceDN/>
-              <w:spacing w:after="0" w:line="240" w:lineRule="auto"/>
-              <w:jc w:val="center"/>
-              <w:rPr>
-                <w:rFonts w:ascii="맑은 고딕" w:eastAsia="맑은 고딕" w:hAnsi="맑은 고딕" w:cs="굴림" w:hint="eastAsia"/>
-                <w:color w:val="000000"/>
-                <w:kern w:val="0"/>
-                <w:szCs w:val="20"/>
-              </w:rPr>
-            </w:pPr>
-            <w:r>
-              <w:rPr>
-                <w:rFonts w:ascii="맑은 고딕" w:eastAsia="맑은 고딕" w:hAnsi="맑은 고딕" w:cs="굴림" w:hint="eastAsia"/>
-                <w:color w:val="000000"/>
-                <w:kern w:val="0"/>
-                <w:szCs w:val="20"/>
-              </w:rPr>
-              <w:t>끝나는 일</w:t>
-            </w:r>
-            <w:proofErr w:type="gramStart"/>
-            <w:r>
-              <w:rPr>
-                <w:rFonts w:ascii="맑은 고딕" w:eastAsia="맑은 고딕" w:hAnsi="맑은 고딕" w:cs="굴림" w:hint="eastAsia"/>
-                <w:color w:val="000000"/>
-                <w:kern w:val="0"/>
-                <w:szCs w:val="20"/>
-              </w:rPr>
-              <w:t>:2018</w:t>
-            </w:r>
-            <w:proofErr w:type="gramEnd"/>
-            <w:r>
-              <w:rPr>
-                <w:rFonts w:ascii="맑은 고딕" w:eastAsia="맑은 고딕" w:hAnsi="맑은 고딕" w:cs="굴림" w:hint="eastAsia"/>
-                <w:color w:val="000000"/>
-                <w:kern w:val="0"/>
-                <w:szCs w:val="20"/>
-              </w:rPr>
-              <w:t>-12-31</w:t>
-            </w:r>
-          </w:p>
-        </w:tc>
-        <w:tc>
-          <w:tcPr>
-            <w:tcW w:w="2268" w:type="dxa"/>
-            <w:tcBorders>
-              <w:top w:val="nil"/>
-              <w:left w:val="nil"/>
-              <w:bottom w:val="single" w:sz="8" w:space="0" w:color="auto"/>
-              <w:right w:val="single" w:sz="8" w:space="0" w:color="auto"/>
-            </w:tcBorders>
-            <w:shd w:val="clear" w:color="auto" w:fill="auto"/>
-            <w:vAlign w:val="center"/>
-          </w:tcPr>
-          <w:p>
-            <w:pPr>
-              <w:widowControl/>
-              <w:wordWrap/>
-              <w:autoSpaceDE/>
-              <w:autoSpaceDN/>
-              <w:spacing w:after="0" w:line="240" w:lineRule="auto"/>
-              <w:jc w:val="center"/>
-              <w:rPr>
-                <w:rFonts w:ascii="맑은 고딕" w:eastAsia="맑은 고딕" w:hAnsi="맑은 고딕" w:cs="굴림" w:hint="eastAsia"/>
-                <w:color w:val="000000"/>
-                <w:kern w:val="0"/>
-                <w:sz w:val="16"/>
-                <w:szCs w:val="16"/>
-              </w:rPr>
-            </w:pPr>
-          </w:p>
-        </w:tc>
-        <w:tc>
-          <w:tcPr>
-            <w:tcW w:w="2268" w:type="dxa"/>
-            <w:tcBorders>
-              <w:top w:val="nil"/>
-              <w:left w:val="nil"/>
-              <w:bottom w:val="single" w:sz="8" w:space="0" w:color="auto"/>
-              <w:right w:val="single" w:sz="8" w:space="0" w:color="auto"/>
-            </w:tcBorders>
-            <w:shd w:val="clear" w:color="auto" w:fill="auto"/>
-            <w:vAlign w:val="center"/>
-          </w:tcPr>
-          <w:p>
-            <w:pPr>
-              <w:widowControl/>
-              <w:wordWrap/>
-              <w:autoSpaceDE/>
-              <w:autoSpaceDN/>
-              <w:spacing w:after="0" w:line="240" w:lineRule="auto"/>
-              <w:jc w:val="center"/>
-              <w:rPr>
-                <w:rFonts w:ascii="맑은 고딕" w:eastAsia="맑은 고딕" w:hAnsi="맑은 고딕" w:cs="굴림" w:hint="eastAsia"/>
-                <w:color w:val="000000"/>
-                <w:kern w:val="0"/>
-                <w:szCs w:val="20"/>
-              </w:rPr>
-            </w:pPr>
-          </w:p>
-        </w:tc>
-      </w:tr>
-      <w:tr>
-        <w:trPr>
-          <w:trHeight w:val="360"/>
-        </w:trPr>
-        <w:tc>
-          <w:tcPr>
-            <w:tcW w:w="1080" w:type="dxa"/>
-            <w:tcBorders>
-              <w:top w:val="nil"/>
-              <w:left w:val="single" w:sz="8" w:space="0" w:color="auto"/>
-              <w:bottom w:val="single" w:sz="8" w:space="0" w:color="auto"/>
-              <w:right w:val="single" w:sz="8" w:space="0" w:color="auto"/>
-            </w:tcBorders>
-            <w:shd w:val="clear" w:color="auto" w:fill="auto"/>
-            <w:vAlign w:val="center"/>
-          </w:tcPr>
-          <w:p>
-            <w:pPr>
-              <w:widowControl/>
-              <w:wordWrap/>
-              <w:autoSpaceDE/>
-              <w:autoSpaceDN/>
-              <w:spacing w:after="0" w:line="240" w:lineRule="auto"/>
-              <w:rPr>
-                <w:rFonts w:ascii="맑은 고딕" w:eastAsia="맑은 고딕" w:hAnsi="맑은 고딕" w:cs="굴림" w:hint="eastAsia"/>
-                <w:color w:val="000000"/>
-                <w:kern w:val="0"/>
-                <w:szCs w:val="20"/>
-              </w:rPr>
-            </w:pPr>
-            <w:r>
-              <w:rPr>
-                <w:rFonts w:ascii="맑은 고딕" w:eastAsia="맑은 고딕" w:hAnsi="맑은 고딕" w:cs="굴림" w:hint="eastAsia"/>
-                <w:color w:val="000000"/>
-                <w:kern w:val="0"/>
-                <w:szCs w:val="20"/>
-              </w:rPr>
-              <w:t>3</w:t>
-            </w:r>
-          </w:p>
-        </w:tc>
-        <w:tc>
-          <w:tcPr>
-            <w:tcW w:w="1900" w:type="dxa"/>
-            <w:tcBorders>
-              <w:top w:val="nil"/>
-              <w:left w:val="nil"/>
-              <w:bottom w:val="single" w:sz="8" w:space="0" w:color="auto"/>
-              <w:right w:val="single" w:sz="8" w:space="0" w:color="auto"/>
-            </w:tcBorders>
-            <w:shd w:val="clear" w:color="auto" w:fill="auto"/>
-            <w:vAlign w:val="center"/>
-          </w:tcPr>
-          <w:p>
-            <w:pPr>
-              <w:widowControl/>
-              <w:wordWrap/>
-              <w:autoSpaceDE/>
-              <w:autoSpaceDN/>
-              <w:spacing w:after="0" w:line="240" w:lineRule="auto"/>
-              <w:jc w:val="center"/>
-              <w:rPr>
-                <w:rFonts w:ascii="맑은 고딕" w:eastAsia="맑은 고딕" w:hAnsi="맑은 고딕" w:cs="굴림" w:hint="eastAsia"/>
-                <w:color w:val="000000"/>
-                <w:kern w:val="0"/>
-                <w:sz w:val="16"/>
-                <w:szCs w:val="16"/>
-              </w:rPr>
-            </w:pPr>
-            <w:r>
-              <w:rPr>
-                <w:rFonts w:ascii="맑은 고딕" w:eastAsia="맑은 고딕" w:hAnsi="맑은 고딕" w:cs="굴림" w:hint="eastAsia"/>
-                <w:color w:val="000000"/>
-                <w:kern w:val="0"/>
-                <w:sz w:val="16"/>
-                <w:szCs w:val="16"/>
-              </w:rPr>
-              <w:t>아무 입력도 하지 않았을 때</w:t>
-            </w:r>
-          </w:p>
-        </w:tc>
-        <w:tc>
-          <w:tcPr>
-            <w:tcW w:w="2680" w:type="dxa"/>
-            <w:tcBorders>
-              <w:top w:val="nil"/>
-              <w:left w:val="nil"/>
-              <w:bottom w:val="single" w:sz="8" w:space="0" w:color="auto"/>
-              <w:right w:val="single" w:sz="8" w:space="0" w:color="auto"/>
-            </w:tcBorders>
-            <w:shd w:val="clear" w:color="auto" w:fill="auto"/>
-            <w:vAlign w:val="center"/>
-          </w:tcPr>
-          <w:p>
-            <w:pPr>
-              <w:widowControl/>
-              <w:wordWrap/>
-              <w:autoSpaceDE/>
-              <w:autoSpaceDN/>
-              <w:spacing w:after="0" w:line="240" w:lineRule="auto"/>
-              <w:jc w:val="center"/>
-              <w:rPr>
-                <w:rFonts w:ascii="맑은 고딕" w:eastAsia="맑은 고딕" w:hAnsi="맑은 고딕" w:cs="굴림"/>
-                <w:color w:val="000000"/>
-                <w:kern w:val="0"/>
-                <w:szCs w:val="20"/>
-              </w:rPr>
-            </w:pPr>
-            <w:r>
-              <w:rPr>
-                <w:rFonts w:ascii="맑은 고딕" w:eastAsia="맑은 고딕" w:hAnsi="맑은 고딕" w:cs="굴림" w:hint="eastAsia"/>
-                <w:color w:val="000000"/>
-                <w:kern w:val="0"/>
-                <w:szCs w:val="20"/>
-              </w:rPr>
-              <w:t>할인율:</w:t>
-            </w:r>
-          </w:p>
-          <w:p>
-            <w:pPr>
-              <w:widowControl/>
-              <w:wordWrap/>
-              <w:autoSpaceDE/>
-              <w:autoSpaceDN/>
-              <w:spacing w:after="0" w:line="240" w:lineRule="auto"/>
-              <w:jc w:val="center"/>
-              <w:rPr>
-                <w:rFonts w:ascii="맑은 고딕" w:eastAsia="맑은 고딕" w:hAnsi="맑은 고딕" w:cs="굴림"/>
-                <w:color w:val="000000"/>
-                <w:kern w:val="0"/>
-                <w:szCs w:val="20"/>
-              </w:rPr>
-            </w:pPr>
-            <w:r>
-              <w:rPr>
-                <w:rFonts w:ascii="맑은 고딕" w:eastAsia="맑은 고딕" w:hAnsi="맑은 고딕" w:cs="굴림" w:hint="eastAsia"/>
-                <w:color w:val="000000"/>
-                <w:kern w:val="0"/>
-                <w:szCs w:val="20"/>
-              </w:rPr>
-              <w:t>품목:</w:t>
-            </w:r>
-          </w:p>
-          <w:p>
-            <w:pPr>
-              <w:widowControl/>
-              <w:wordWrap/>
-              <w:autoSpaceDE/>
-              <w:autoSpaceDN/>
-              <w:spacing w:after="0" w:line="240" w:lineRule="auto"/>
-              <w:jc w:val="center"/>
-              <w:rPr>
-                <w:rFonts w:ascii="맑은 고딕" w:eastAsia="맑은 고딕" w:hAnsi="맑은 고딕" w:cs="굴림"/>
-                <w:color w:val="000000"/>
-                <w:kern w:val="0"/>
-                <w:szCs w:val="20"/>
-              </w:rPr>
-            </w:pPr>
-            <w:r>
-              <w:rPr>
-                <w:rFonts w:ascii="맑은 고딕" w:eastAsia="맑은 고딕" w:hAnsi="맑은 고딕" w:cs="굴림" w:hint="eastAsia"/>
-                <w:color w:val="000000"/>
-                <w:kern w:val="0"/>
-                <w:szCs w:val="20"/>
-              </w:rPr>
-              <w:t>시작 일:</w:t>
-            </w:r>
-          </w:p>
-          <w:p>
-            <w:pPr>
-              <w:widowControl/>
-              <w:wordWrap/>
-              <w:autoSpaceDE/>
-              <w:autoSpaceDN/>
-              <w:spacing w:after="0" w:line="240" w:lineRule="auto"/>
-              <w:jc w:val="center"/>
-              <w:rPr>
-                <w:rFonts w:ascii="맑은 고딕" w:eastAsia="맑은 고딕" w:hAnsi="맑은 고딕" w:cs="굴림" w:hint="eastAsia"/>
-                <w:color w:val="000000"/>
-                <w:kern w:val="0"/>
-                <w:szCs w:val="20"/>
-              </w:rPr>
-            </w:pPr>
-            <w:r>
-              <w:rPr>
-                <w:rFonts w:ascii="맑은 고딕" w:eastAsia="맑은 고딕" w:hAnsi="맑은 고딕" w:cs="굴림" w:hint="eastAsia"/>
-                <w:color w:val="000000"/>
-                <w:kern w:val="0"/>
-                <w:szCs w:val="20"/>
-              </w:rPr>
-              <w:t>끝나는 일:</w:t>
-            </w:r>
-          </w:p>
-        </w:tc>
-        <w:tc>
-          <w:tcPr>
-            <w:tcW w:w="2268" w:type="dxa"/>
-            <w:tcBorders>
-              <w:top w:val="nil"/>
-              <w:left w:val="nil"/>
-              <w:bottom w:val="single" w:sz="8" w:space="0" w:color="auto"/>
-              <w:right w:val="single" w:sz="8" w:space="0" w:color="auto"/>
-            </w:tcBorders>
-            <w:shd w:val="clear" w:color="auto" w:fill="auto"/>
-            <w:vAlign w:val="center"/>
-          </w:tcPr>
-          <w:p>
-            <w:pPr>
-              <w:widowControl/>
-              <w:wordWrap/>
-              <w:autoSpaceDE/>
-              <w:autoSpaceDN/>
-              <w:spacing w:after="0" w:line="240" w:lineRule="auto"/>
-              <w:jc w:val="center"/>
-              <w:rPr>
-                <w:rFonts w:ascii="맑은 고딕" w:eastAsia="맑은 고딕" w:hAnsi="맑은 고딕" w:cs="굴림" w:hint="eastAsia"/>
-                <w:color w:val="000000"/>
-                <w:kern w:val="0"/>
-                <w:sz w:val="16"/>
-                <w:szCs w:val="16"/>
-              </w:rPr>
-            </w:pPr>
-            <w:r>
-              <w:rPr>
-                <w:rFonts w:ascii="맑은 고딕" w:eastAsia="맑은 고딕" w:hAnsi="맑은 고딕" w:cs="굴림"/>
-                <w:color w:val="000000"/>
-                <w:kern w:val="0"/>
-                <w:sz w:val="16"/>
-                <w:szCs w:val="16"/>
-              </w:rPr>
-              <w:t>“</w:t>
-            </w:r>
-            <w:r>
-              <w:rPr>
-                <w:rFonts w:ascii="맑은 고딕" w:eastAsia="맑은 고딕" w:hAnsi="맑은 고딕" w:cs="굴림" w:hint="eastAsia"/>
-                <w:color w:val="000000"/>
-                <w:kern w:val="0"/>
-                <w:sz w:val="16"/>
-                <w:szCs w:val="16"/>
-              </w:rPr>
-              <w:t>입력 내용을 확인해 주세요</w:t>
-            </w:r>
-            <w:r>
-              <w:rPr>
-                <w:rFonts w:ascii="맑은 고딕" w:eastAsia="맑은 고딕" w:hAnsi="맑은 고딕" w:cs="굴림"/>
-                <w:color w:val="000000"/>
-                <w:kern w:val="0"/>
-                <w:sz w:val="16"/>
-                <w:szCs w:val="16"/>
-              </w:rPr>
-              <w:t xml:space="preserve">” </w:t>
-            </w:r>
-            <w:r>
-              <w:rPr>
-                <w:rFonts w:ascii="맑은 고딕" w:eastAsia="맑은 고딕" w:hAnsi="맑은 고딕" w:cs="굴림" w:hint="eastAsia"/>
-                <w:color w:val="000000"/>
-                <w:kern w:val="0"/>
-                <w:sz w:val="16"/>
-                <w:szCs w:val="16"/>
-              </w:rPr>
-              <w:t>메시지 상자 팝업</w:t>
-            </w:r>
-            <w:r>
-              <w:rPr>
-                <w:rFonts w:ascii="맑은 고딕" w:eastAsia="맑은 고딕" w:hAnsi="맑은 고딕" w:cs="굴림"/>
-                <w:color w:val="000000"/>
-                <w:kern w:val="0"/>
-                <w:sz w:val="16"/>
-                <w:szCs w:val="16"/>
-              </w:rPr>
-              <w:t>”</w:t>
-            </w:r>
-          </w:p>
-        </w:tc>
-        <w:tc>
-          <w:tcPr>
-            <w:tcW w:w="2268" w:type="dxa"/>
-            <w:tcBorders>
-              <w:top w:val="nil"/>
-              <w:left w:val="nil"/>
-              <w:bottom w:val="single" w:sz="8" w:space="0" w:color="auto"/>
-              <w:right w:val="single" w:sz="8" w:space="0" w:color="auto"/>
-            </w:tcBorders>
-            <w:shd w:val="clear" w:color="auto" w:fill="auto"/>
-            <w:vAlign w:val="center"/>
-          </w:tcPr>
-          <w:p>
-            <w:pPr>
-              <w:widowControl/>
-              <w:wordWrap/>
-              <w:autoSpaceDE/>
-              <w:autoSpaceDN/>
-              <w:spacing w:after="0" w:line="240" w:lineRule="auto"/>
-              <w:jc w:val="center"/>
-              <w:rPr>
-                <w:rFonts w:ascii="맑은 고딕" w:eastAsia="맑은 고딕" w:hAnsi="맑은 고딕" w:cs="굴림" w:hint="eastAsia"/>
-                <w:color w:val="000000"/>
-                <w:kern w:val="0"/>
-                <w:szCs w:val="20"/>
-              </w:rPr>
-            </w:pPr>
-            <w:r>
-              <w:rPr>
-                <w:rFonts w:ascii="맑은 고딕" w:eastAsia="맑은 고딕" w:hAnsi="맑은 고딕" w:cs="굴림"/>
-                <w:color w:val="000000"/>
-                <w:kern w:val="0"/>
-                <w:sz w:val="16"/>
-                <w:szCs w:val="16"/>
-              </w:rPr>
-              <w:t>“</w:t>
-            </w:r>
-            <w:r>
-              <w:rPr>
-                <w:rFonts w:ascii="맑은 고딕" w:eastAsia="맑은 고딕" w:hAnsi="맑은 고딕" w:cs="굴림" w:hint="eastAsia"/>
-                <w:color w:val="000000"/>
-                <w:kern w:val="0"/>
-                <w:sz w:val="16"/>
-                <w:szCs w:val="16"/>
-              </w:rPr>
-              <w:t>입력 내용을 확인해 주세요</w:t>
-            </w:r>
-            <w:r>
-              <w:rPr>
-                <w:rFonts w:ascii="맑은 고딕" w:eastAsia="맑은 고딕" w:hAnsi="맑은 고딕" w:cs="굴림"/>
-                <w:color w:val="000000"/>
-                <w:kern w:val="0"/>
-                <w:sz w:val="16"/>
-                <w:szCs w:val="16"/>
-              </w:rPr>
-              <w:t xml:space="preserve">” </w:t>
-            </w:r>
-            <w:r>
-              <w:rPr>
-                <w:rFonts w:ascii="맑은 고딕" w:eastAsia="맑은 고딕" w:hAnsi="맑은 고딕" w:cs="굴림" w:hint="eastAsia"/>
-                <w:color w:val="000000"/>
-                <w:kern w:val="0"/>
-                <w:sz w:val="16"/>
-                <w:szCs w:val="16"/>
-              </w:rPr>
-              <w:t>메시지 상자 팝업</w:t>
-            </w:r>
-            <w:r>
-              <w:rPr>
-                <w:rFonts w:ascii="맑은 고딕" w:eastAsia="맑은 고딕" w:hAnsi="맑은 고딕" w:cs="굴림"/>
-                <w:color w:val="000000"/>
-                <w:kern w:val="0"/>
-                <w:sz w:val="16"/>
-                <w:szCs w:val="16"/>
-              </w:rPr>
-              <w:t>”</w:t>
-            </w:r>
-            <w:bookmarkStart w:id="0" w:name="_GoBack"/>
-            <w:bookmarkEnd w:id="0"/>
-          </w:p>
-        </w:tc>
-      </w:tr>
-    </w:tbl>
-    <w:p>
-      <w:pPr>
-        <w:rPr>
-          <w:rFonts w:hint="eastAsia"/>
-        </w:rPr>
-      </w:pPr>
-    </w:p>
+    <w:p/>
     <w:sectPr>
       <w:pgSz w:w="11906" w:h="16838"/>
       <w:pgMar w:top="720" w:right="720" w:bottom="720" w:left="720" w:header="851" w:footer="992" w:gutter="0"/>
